--- a/report.docx
+++ b/report.docx
@@ -533,31 +533,7 @@
           <w:b/>
           <w:sz w:val="30"/>
         </w:rPr>
-        <w:t>邮</w:t>
-      </w:r>
-      <w:r>
-        <w:rPr>
-          <w:rFonts w:ascii="宋体" w:hAnsi="宋体" w:hint="eastAsia"/>
-          <w:b/>
-          <w:sz w:val="30"/>
-        </w:rPr>
-        <w:t xml:space="preserve">    </w:t>
-      </w:r>
-      <w:r>
-        <w:rPr>
-          <w:rFonts w:ascii="宋体" w:hAnsi="宋体" w:hint="eastAsia"/>
-          <w:b/>
-          <w:sz w:val="30"/>
-        </w:rPr>
-        <w:t>箱</w:t>
-      </w:r>
-      <w:r>
-        <w:rPr>
-          <w:rFonts w:ascii="宋体" w:hAnsi="宋体" w:hint="eastAsia"/>
-          <w:b/>
-          <w:sz w:val="30"/>
-        </w:rPr>
-        <w:t xml:space="preserve"> </w:t>
+        <w:t xml:space="preserve">邮    箱 </w:t>
       </w:r>
       <w:r>
         <w:rPr>
@@ -707,7 +683,16 @@
           <w:sz w:val="30"/>
           <w:u w:val="single"/>
         </w:rPr>
-        <w:t>201</w:t>
+        <w:t xml:space="preserve">2017年 </w:t>
+      </w:r>
+      <w:r>
+        <w:rPr>
+          <w:rFonts w:ascii="宋体" w:hAnsi="宋体"/>
+          <w:b/>
+          <w:sz w:val="30"/>
+          <w:u w:val="single"/>
+        </w:rPr>
+        <w:t>12</w:t>
       </w:r>
       <w:r>
         <w:rPr>
@@ -716,6 +701,15 @@
           <w:sz w:val="30"/>
           <w:u w:val="single"/>
         </w:rPr>
+        <w:t xml:space="preserve"> 月 </w:t>
+      </w:r>
+      <w:r>
+        <w:rPr>
+          <w:rFonts w:ascii="宋体" w:hAnsi="宋体"/>
+          <w:b/>
+          <w:sz w:val="30"/>
+          <w:u w:val="single"/>
+        </w:rPr>
         <w:t>7</w:t>
       </w:r>
       <w:r>
@@ -725,90 +719,7 @@
           <w:sz w:val="30"/>
           <w:u w:val="single"/>
         </w:rPr>
-        <w:t>年</w:t>
-      </w:r>
-      <w:r>
-        <w:rPr>
-          <w:rFonts w:ascii="宋体" w:hAnsi="宋体" w:hint="eastAsia"/>
-          <w:b/>
-          <w:sz w:val="30"/>
-          <w:u w:val="single"/>
-        </w:rPr>
-        <w:t xml:space="preserve"> </w:t>
-      </w:r>
-      <w:r>
-        <w:rPr>
-          <w:rFonts w:ascii="宋体" w:hAnsi="宋体"/>
-          <w:b/>
-          <w:sz w:val="30"/>
-          <w:u w:val="single"/>
-        </w:rPr>
-        <w:t>12</w:t>
-      </w:r>
-      <w:r>
-        <w:rPr>
-          <w:rFonts w:ascii="宋体" w:hAnsi="宋体" w:hint="eastAsia"/>
-          <w:b/>
-          <w:sz w:val="30"/>
-          <w:u w:val="single"/>
-        </w:rPr>
-        <w:t xml:space="preserve"> </w:t>
-      </w:r>
-      <w:r>
-        <w:rPr>
-          <w:rFonts w:ascii="宋体" w:hAnsi="宋体" w:hint="eastAsia"/>
-          <w:b/>
-          <w:sz w:val="30"/>
-          <w:u w:val="single"/>
-        </w:rPr>
-        <w:t>月</w:t>
-      </w:r>
-      <w:r>
-        <w:rPr>
-          <w:rFonts w:ascii="宋体" w:hAnsi="宋体" w:hint="eastAsia"/>
-          <w:b/>
-          <w:sz w:val="30"/>
-          <w:u w:val="single"/>
-        </w:rPr>
-        <w:t xml:space="preserve"> </w:t>
-      </w:r>
-      <w:r>
-        <w:rPr>
-          <w:rFonts w:ascii="宋体" w:hAnsi="宋体"/>
-          <w:b/>
-          <w:sz w:val="30"/>
-          <w:u w:val="single"/>
-        </w:rPr>
-        <w:t>7</w:t>
-      </w:r>
-      <w:bookmarkStart w:id="0" w:name="_GoBack"/>
-      <w:bookmarkEnd w:id="0"/>
-      <w:r>
-        <w:rPr>
-          <w:rFonts w:ascii="宋体" w:hAnsi="宋体" w:hint="eastAsia"/>
-          <w:b/>
-          <w:sz w:val="30"/>
-          <w:u w:val="single"/>
-        </w:rPr>
-        <w:t xml:space="preserve"> </w:t>
-      </w:r>
-      <w:r>
-        <w:rPr>
-          <w:rFonts w:ascii="宋体" w:hAnsi="宋体" w:hint="eastAsia"/>
-          <w:b/>
-          <w:sz w:val="30"/>
-          <w:u w:val="single"/>
-        </w:rPr>
-        <w:t>日</w:t>
-      </w:r>
-      <w:r>
-        <w:rPr>
-          <w:rFonts w:ascii="宋体" w:hAnsi="宋体" w:hint="eastAsia"/>
-          <w:b/>
-          <w:sz w:val="30"/>
-          <w:u w:val="single"/>
-        </w:rPr>
-        <w:t xml:space="preserve"> </w:t>
+        <w:t xml:space="preserve"> 日 </w:t>
       </w:r>
       <w:r>
         <w:rPr>
@@ -816,15 +727,7 @@
           <w:sz w:val="30"/>
           <w:u w:val="single"/>
         </w:rPr>
-        <w:t xml:space="preserve">  </w:t>
-      </w:r>
-      <w:r>
-        <w:rPr>
-          <w:rFonts w:ascii="宋体" w:hAnsi="宋体" w:hint="eastAsia"/>
-          <w:sz w:val="30"/>
-          <w:u w:val="single"/>
-        </w:rPr>
-        <w:t xml:space="preserve"> </w:t>
+        <w:t xml:space="preserve">   </w:t>
       </w:r>
     </w:p>
     <w:p>
@@ -898,16 +801,7 @@
           <w:sz w:val="28"/>
           <w:szCs w:val="32"/>
         </w:rPr>
-        <w:t>2</w:t>
-      </w:r>
-      <w:r>
-        <w:rPr>
-          <w:rFonts w:ascii="Cambria" w:hAnsi="Cambria" w:cs="Times New Roman" w:hint="eastAsia"/>
-          <w:bCs/>
-          <w:sz w:val="28"/>
-          <w:szCs w:val="32"/>
-        </w:rPr>
-        <w:t xml:space="preserve">. </w:t>
+        <w:t xml:space="preserve">2. </w:t>
       </w:r>
       <w:r>
         <w:rPr>
@@ -926,17 +820,7 @@
           <w:sz w:val="28"/>
           <w:szCs w:val="28"/>
         </w:rPr>
-        <w:t>201</w:t>
-      </w:r>
-      <w:r>
-        <w:rPr>
-          <w:rFonts w:ascii="宋体" w:hAnsi="宋体" w:hint="eastAsia"/>
-          <w:b w:val="0"/>
-          <w:bCs/>
-          <w:sz w:val="28"/>
-          <w:szCs w:val="28"/>
-        </w:rPr>
-        <w:t>7</w:t>
+        <w:t>2017</w:t>
       </w:r>
       <w:r>
         <w:rPr>
@@ -1035,7 +919,7 @@
         <w:spacing w:beforeLines="50" w:before="156" w:afterLines="50" w:after="156" w:line="400" w:lineRule="exact"/>
         <w:jc w:val="both"/>
         <w:rPr>
-          <w:rFonts w:ascii="宋体" w:hAnsi="宋体" w:hint="eastAsia"/>
+          <w:rFonts w:ascii="宋体" w:hAnsi="宋体"/>
           <w:b w:val="0"/>
           <w:bCs/>
           <w:sz w:val="28"/>
@@ -1182,7 +1066,7 @@
         <w:spacing w:line="280" w:lineRule="atLeast"/>
         <w:ind w:leftChars="200" w:left="480"/>
         <w:rPr>
-          <w:rFonts w:ascii="Helvetica Neue" w:hAnsi="Helvetica Neue" w:cs="Helvetica Neue" w:hint="eastAsia"/>
+          <w:rFonts w:ascii="Helvetica Neue" w:hAnsi="Helvetica Neue" w:cs="Helvetica Neue"/>
           <w:color w:val="000000"/>
         </w:rPr>
       </w:pPr>
@@ -1369,6 +1253,7 @@
         </w:rPr>
         <w:t>中的</w:t>
       </w:r>
+      <w:proofErr w:type="spellStart"/>
       <w:r>
         <w:rPr>
           <w:rFonts w:ascii="Helvetica Neue" w:hAnsi="Helvetica Neue" w:cs="Helvetica Neue"/>
@@ -1376,6 +1261,7 @@
         </w:rPr>
         <w:t>australian</w:t>
       </w:r>
+      <w:proofErr w:type="spellEnd"/>
       <w:r>
         <w:rPr>
           <w:rFonts w:ascii="Helvetica Neue" w:hAnsi="Helvetica Neue" w:cs="Helvetica Neue"/>
@@ -1440,13 +1326,7 @@
         <w:t>版本，并将其切分为训练集，验证集。</w:t>
       </w:r>
     </w:p>
-    <w:p>
-      <w:pPr>
-        <w:rPr>
-          <w:rFonts w:hint="eastAsia"/>
-        </w:rPr>
-      </w:pPr>
-    </w:p>
+    <w:p/>
     <w:p>
       <w:pPr>
         <w:pStyle w:val="2"/>
@@ -1488,11 +1368,6 @@
       </w:r>
     </w:p>
     <w:p>
-      <w:pPr>
-        <w:rPr>
-          <w:rFonts w:hint="eastAsia"/>
-        </w:rPr>
-      </w:pPr>
       <w:r>
         <w:rPr>
           <w:rFonts w:hint="eastAsia"/>
@@ -1617,46 +1492,154 @@
     </w:p>
     <w:p>
       <w:r>
-        <w:t>from sklearn.datasets import load_svmlight_file</w:t>
-      </w:r>
-    </w:p>
-    <w:p>
-      <w:r>
-        <w:t>from numpy import *</w:t>
-      </w:r>
-    </w:p>
-    <w:p>
-      <w:r>
-        <w:t>%matplotlib inline</w:t>
-      </w:r>
-    </w:p>
-    <w:p>
-      <w:r>
-        <w:t>import matplotlib.pyplot as plt</w:t>
-      </w:r>
-    </w:p>
-    <w:p>
-      <w:r>
-        <w:t>import numpy as np</w:t>
+        <w:t xml:space="preserve">from </w:t>
+      </w:r>
+      <w:proofErr w:type="spellStart"/>
+      <w:proofErr w:type="gramStart"/>
+      <w:r>
+        <w:t>sklearn.datasets</w:t>
+      </w:r>
+      <w:proofErr w:type="spellEnd"/>
+      <w:proofErr w:type="gramEnd"/>
+      <w:r>
+        <w:t xml:space="preserve"> import </w:t>
+      </w:r>
+      <w:proofErr w:type="spellStart"/>
+      <w:r>
+        <w:t>load_svmlight_file</w:t>
+      </w:r>
+      <w:proofErr w:type="spellEnd"/>
+    </w:p>
+    <w:p>
+      <w:r>
+        <w:t xml:space="preserve">from </w:t>
+      </w:r>
+      <w:proofErr w:type="spellStart"/>
+      <w:r>
+        <w:t>numpy</w:t>
+      </w:r>
+      <w:proofErr w:type="spellEnd"/>
+      <w:r>
+        <w:t xml:space="preserve"> import *</w:t>
+      </w:r>
+    </w:p>
+    <w:p>
+      <w:r>
+        <w:t>%</w:t>
+      </w:r>
+      <w:proofErr w:type="spellStart"/>
+      <w:r>
+        <w:t>matplotlib</w:t>
+      </w:r>
+      <w:proofErr w:type="spellEnd"/>
+      <w:r>
+        <w:t xml:space="preserve"> inline</w:t>
+      </w:r>
+    </w:p>
+    <w:p>
+      <w:r>
+        <w:t xml:space="preserve">import </w:t>
+      </w:r>
+      <w:proofErr w:type="spellStart"/>
+      <w:proofErr w:type="gramStart"/>
+      <w:r>
+        <w:t>matplotlib.pyplot</w:t>
+      </w:r>
+      <w:proofErr w:type="spellEnd"/>
+      <w:proofErr w:type="gramEnd"/>
+      <w:r>
+        <w:t xml:space="preserve"> as </w:t>
+      </w:r>
+      <w:proofErr w:type="spellStart"/>
+      <w:r>
+        <w:t>plt</w:t>
+      </w:r>
+      <w:proofErr w:type="spellEnd"/>
+    </w:p>
+    <w:p>
+      <w:r>
+        <w:t xml:space="preserve">import </w:t>
+      </w:r>
+      <w:proofErr w:type="spellStart"/>
+      <w:r>
+        <w:t>numpy</w:t>
+      </w:r>
+      <w:proofErr w:type="spellEnd"/>
+      <w:r>
+        <w:t xml:space="preserve"> as np</w:t>
       </w:r>
     </w:p>
     <w:p/>
     <w:p>
-      <w:r>
-        <w:t>t_X,t_y=load_svmlight_file("/Users/hyx/Desktop/machinelearning/project1/Housing.txt")</w:t>
-      </w:r>
-    </w:p>
-    <w:p>
-      <w:pPr>
-        <w:rPr>
-          <w:rFonts w:hint="eastAsia"/>
-        </w:rPr>
-      </w:pPr>
-      <w:r>
-        <w:rPr>
-          <w:rFonts w:hint="eastAsia"/>
-        </w:rPr>
-        <w:t>t_X=t_X.todense()  #</w:t>
+      <w:proofErr w:type="spellStart"/>
+      <w:r>
+        <w:t>t_</w:t>
+      </w:r>
+      <w:proofErr w:type="gramStart"/>
+      <w:r>
+        <w:t>X,t</w:t>
+      </w:r>
+      <w:proofErr w:type="gramEnd"/>
+      <w:r>
+        <w:t>_y</w:t>
+      </w:r>
+      <w:proofErr w:type="spellEnd"/>
+      <w:r>
+        <w:t>=</w:t>
+      </w:r>
+      <w:proofErr w:type="spellStart"/>
+      <w:r>
+        <w:t>load_svmlight_file</w:t>
+      </w:r>
+      <w:proofErr w:type="spellEnd"/>
+      <w:r>
+        <w:t>("/Users/</w:t>
+      </w:r>
+      <w:proofErr w:type="spellStart"/>
+      <w:r>
+        <w:t>hyx</w:t>
+      </w:r>
+      <w:proofErr w:type="spellEnd"/>
+      <w:r>
+        <w:t>/Desktop/</w:t>
+      </w:r>
+      <w:proofErr w:type="spellStart"/>
+      <w:r>
+        <w:t>machinelearning</w:t>
+      </w:r>
+      <w:proofErr w:type="spellEnd"/>
+      <w:r>
+        <w:t>/project1/Housing.txt")</w:t>
+      </w:r>
+    </w:p>
+    <w:p>
+      <w:proofErr w:type="spellStart"/>
+      <w:r>
+        <w:rPr>
+          <w:rFonts w:hint="eastAsia"/>
+        </w:rPr>
+        <w:t>t_X</w:t>
+      </w:r>
+      <w:proofErr w:type="spellEnd"/>
+      <w:r>
+        <w:rPr>
+          <w:rFonts w:hint="eastAsia"/>
+        </w:rPr>
+        <w:t>=</w:t>
+      </w:r>
+      <w:proofErr w:type="spellStart"/>
+      <w:r>
+        <w:rPr>
+          <w:rFonts w:hint="eastAsia"/>
+        </w:rPr>
+        <w:t>t_X.todense</w:t>
+      </w:r>
+      <w:proofErr w:type="spellEnd"/>
+      <w:r>
+        <w:rPr>
+          <w:rFonts w:hint="eastAsia"/>
+        </w:rPr>
+        <w:t>()  #</w:t>
       </w:r>
       <w:r>
         <w:rPr>
@@ -1667,37 +1650,129 @@
     </w:p>
     <w:p/>
     <w:p>
-      <w:r>
-        <w:t>t_X_column_num=t_X[0].size</w:t>
-      </w:r>
-    </w:p>
-    <w:p>
-      <w:r>
-        <w:t>t_X_row_num=int(t_X.size/t_X_column_num)</w:t>
+      <w:proofErr w:type="spellStart"/>
+      <w:r>
+        <w:t>t_X_column_num</w:t>
+      </w:r>
+      <w:proofErr w:type="spellEnd"/>
+      <w:r>
+        <w:t>=</w:t>
+      </w:r>
+      <w:proofErr w:type="spellStart"/>
+      <w:r>
+        <w:t>t_</w:t>
+      </w:r>
+      <w:proofErr w:type="gramStart"/>
+      <w:r>
+        <w:t>X</w:t>
+      </w:r>
+      <w:proofErr w:type="spellEnd"/>
+      <w:r>
+        <w:t>[</w:t>
+      </w:r>
+      <w:proofErr w:type="gramEnd"/>
+      <w:r>
+        <w:t>0].size</w:t>
+      </w:r>
+    </w:p>
+    <w:p>
+      <w:proofErr w:type="spellStart"/>
+      <w:r>
+        <w:t>t_X_row_num</w:t>
+      </w:r>
+      <w:proofErr w:type="spellEnd"/>
+      <w:r>
+        <w:t>=</w:t>
+      </w:r>
+      <w:proofErr w:type="spellStart"/>
+      <w:r>
+        <w:t>int</w:t>
+      </w:r>
+      <w:proofErr w:type="spellEnd"/>
+      <w:r>
+        <w:t>(</w:t>
+      </w:r>
+      <w:proofErr w:type="spellStart"/>
+      <w:r>
+        <w:t>t_</w:t>
+      </w:r>
+      <w:proofErr w:type="gramStart"/>
+      <w:r>
+        <w:t>X.size</w:t>
+      </w:r>
+      <w:proofErr w:type="spellEnd"/>
+      <w:proofErr w:type="gramEnd"/>
+      <w:r>
+        <w:t>/</w:t>
+      </w:r>
+      <w:proofErr w:type="spellStart"/>
+      <w:r>
+        <w:t>t_X_column_num</w:t>
+      </w:r>
+      <w:proofErr w:type="spellEnd"/>
+      <w:r>
+        <w:t>)</w:t>
       </w:r>
     </w:p>
     <w:p/>
     <w:p>
-      <w:r>
-        <w:t xml:space="preserve">ones_column = ones((t_X_row_num,1)) </w:t>
-      </w:r>
-    </w:p>
-    <w:p>
-      <w:r>
-        <w:t>t_X=hstack((ones_column,t_X))</w:t>
-      </w:r>
-    </w:p>
-    <w:p>
-      <w:pPr>
-        <w:rPr>
-          <w:rFonts w:hint="eastAsia"/>
-        </w:rPr>
-      </w:pPr>
-      <w:r>
-        <w:rPr>
-          <w:rFonts w:hint="eastAsia"/>
-        </w:rPr>
-        <w:t>t_X_column_num +=1  #</w:t>
+      <w:proofErr w:type="spellStart"/>
+      <w:r>
+        <w:t>ones_column</w:t>
+      </w:r>
+      <w:proofErr w:type="spellEnd"/>
+      <w:r>
+        <w:t xml:space="preserve"> = ones((t_X_row_num,1)) </w:t>
+      </w:r>
+    </w:p>
+    <w:p>
+      <w:proofErr w:type="spellStart"/>
+      <w:r>
+        <w:t>t_X</w:t>
+      </w:r>
+      <w:proofErr w:type="spellEnd"/>
+      <w:r>
+        <w:t>=</w:t>
+      </w:r>
+      <w:proofErr w:type="spellStart"/>
+      <w:r>
+        <w:t>hstack</w:t>
+      </w:r>
+      <w:proofErr w:type="spellEnd"/>
+      <w:r>
+        <w:t>((</w:t>
+      </w:r>
+      <w:proofErr w:type="spellStart"/>
+      <w:r>
+        <w:t>ones_</w:t>
+      </w:r>
+      <w:proofErr w:type="gramStart"/>
+      <w:r>
+        <w:t>column,t</w:t>
+      </w:r>
+      <w:proofErr w:type="gramEnd"/>
+      <w:r>
+        <w:t>_X</w:t>
+      </w:r>
+      <w:proofErr w:type="spellEnd"/>
+      <w:r>
+        <w:t>))</w:t>
+      </w:r>
+    </w:p>
+    <w:p>
+      <w:proofErr w:type="spellStart"/>
+      <w:r>
+        <w:rPr>
+          <w:rFonts w:hint="eastAsia"/>
+        </w:rPr>
+        <w:t>t_X_column_num</w:t>
+      </w:r>
+      <w:proofErr w:type="spellEnd"/>
+      <w:r>
+        <w:rPr>
+          <w:rFonts w:hint="eastAsia"/>
+        </w:rPr>
+        <w:t xml:space="preserve"> +=1  #</w:t>
       </w:r>
       <w:r>
         <w:rPr>
@@ -1714,11 +1789,6 @@
     </w:p>
     <w:p/>
     <w:p>
-      <w:pPr>
-        <w:rPr>
-          <w:rFonts w:hint="eastAsia"/>
-        </w:rPr>
-      </w:pPr>
       <w:r>
         <w:rPr>
           <w:rFonts w:hint="eastAsia"/>
@@ -1734,23 +1804,155 @@
     </w:p>
     <w:p>
       <w:r>
-        <w:t>from sklearn.model_selection import train_test_split</w:t>
-      </w:r>
-    </w:p>
-    <w:p>
-      <w:r>
-        <w:t>X_train, X_test, y_train, y_test = train_test_split( t_X, t_y, test_size=0.33, random_state=53)</w:t>
+        <w:t xml:space="preserve">from </w:t>
+      </w:r>
+      <w:proofErr w:type="spellStart"/>
+      <w:proofErr w:type="gramStart"/>
+      <w:r>
+        <w:t>sklearn.model</w:t>
+      </w:r>
+      <w:proofErr w:type="gramEnd"/>
+      <w:r>
+        <w:t>_selection</w:t>
+      </w:r>
+      <w:proofErr w:type="spellEnd"/>
+      <w:r>
+        <w:t xml:space="preserve"> import </w:t>
+      </w:r>
+      <w:proofErr w:type="spellStart"/>
+      <w:r>
+        <w:t>train_test_split</w:t>
+      </w:r>
+      <w:proofErr w:type="spellEnd"/>
+    </w:p>
+    <w:p>
+      <w:proofErr w:type="spellStart"/>
+      <w:r>
+        <w:t>X_train</w:t>
+      </w:r>
+      <w:proofErr w:type="spellEnd"/>
+      <w:r>
+        <w:t xml:space="preserve">, </w:t>
+      </w:r>
+      <w:proofErr w:type="spellStart"/>
+      <w:r>
+        <w:t>X_test</w:t>
+      </w:r>
+      <w:proofErr w:type="spellEnd"/>
+      <w:r>
+        <w:t xml:space="preserve">, </w:t>
+      </w:r>
+      <w:proofErr w:type="spellStart"/>
+      <w:r>
+        <w:t>y_train</w:t>
+      </w:r>
+      <w:proofErr w:type="spellEnd"/>
+      <w:r>
+        <w:t xml:space="preserve">, </w:t>
+      </w:r>
+      <w:proofErr w:type="spellStart"/>
+      <w:r>
+        <w:t>y_test</w:t>
+      </w:r>
+      <w:proofErr w:type="spellEnd"/>
+      <w:r>
+        <w:t xml:space="preserve"> = </w:t>
+      </w:r>
+      <w:proofErr w:type="spellStart"/>
+      <w:r>
+        <w:t>train_test_</w:t>
+      </w:r>
+      <w:proofErr w:type="gramStart"/>
+      <w:r>
+        <w:t>split</w:t>
+      </w:r>
+      <w:proofErr w:type="spellEnd"/>
+      <w:r>
+        <w:t xml:space="preserve">( </w:t>
+      </w:r>
+      <w:proofErr w:type="spellStart"/>
+      <w:r>
+        <w:t>t</w:t>
+      </w:r>
+      <w:proofErr w:type="gramEnd"/>
+      <w:r>
+        <w:t>_X</w:t>
+      </w:r>
+      <w:proofErr w:type="spellEnd"/>
+      <w:r>
+        <w:t xml:space="preserve">, </w:t>
+      </w:r>
+      <w:proofErr w:type="spellStart"/>
+      <w:r>
+        <w:t>t_y</w:t>
+      </w:r>
+      <w:proofErr w:type="spellEnd"/>
+      <w:r>
+        <w:t xml:space="preserve">, </w:t>
+      </w:r>
+      <w:proofErr w:type="spellStart"/>
+      <w:r>
+        <w:t>test_size</w:t>
+      </w:r>
+      <w:proofErr w:type="spellEnd"/>
+      <w:r>
+        <w:t xml:space="preserve">=0.33, </w:t>
+      </w:r>
+      <w:proofErr w:type="spellStart"/>
+      <w:r>
+        <w:t>random_state</w:t>
+      </w:r>
+      <w:proofErr w:type="spellEnd"/>
+      <w:r>
+        <w:t>=53)</w:t>
       </w:r>
     </w:p>
     <w:p/>
     <w:p>
       <w:r>
-        <w:t>w = zeros((1,t_X_column_num))</w:t>
-      </w:r>
-    </w:p>
-    <w:p>
-      <w:r>
-        <w:t>w_temple=zeros((1,t_X_column_num))</w:t>
+        <w:t xml:space="preserve">w = </w:t>
+      </w:r>
+      <w:proofErr w:type="spellStart"/>
+      <w:r>
+        <w:t>zeros</w:t>
+      </w:r>
+      <w:proofErr w:type="spellEnd"/>
+      <w:r>
+        <w:t>((</w:t>
+      </w:r>
+      <w:proofErr w:type="gramStart"/>
+      <w:r>
+        <w:t>1,t</w:t>
+      </w:r>
+      <w:proofErr w:type="gramEnd"/>
+      <w:r>
+        <w:t>_X_column_num))</w:t>
+      </w:r>
+    </w:p>
+    <w:p>
+      <w:proofErr w:type="spellStart"/>
+      <w:r>
+        <w:t>w_temple</w:t>
+      </w:r>
+      <w:proofErr w:type="spellEnd"/>
+      <w:r>
+        <w:t>=</w:t>
+      </w:r>
+      <w:proofErr w:type="spellStart"/>
+      <w:r>
+        <w:t>zeros</w:t>
+      </w:r>
+      <w:proofErr w:type="spellEnd"/>
+      <w:r>
+        <w:t>((</w:t>
+      </w:r>
+      <w:proofErr w:type="gramStart"/>
+      <w:r>
+        <w:t>1,t</w:t>
+      </w:r>
+      <w:proofErr w:type="gramEnd"/>
+      <w:r>
+        <w:t>_X_column_num))</w:t>
       </w:r>
     </w:p>
     <w:p/>
@@ -1761,56 +1963,204 @@
     </w:p>
     <w:p/>
     <w:p>
-      <w:r>
-        <w:t>train_size = y_train.size</w:t>
-      </w:r>
-    </w:p>
-    <w:p>
-      <w:r>
-        <w:t>test_size = y_test.size</w:t>
-      </w:r>
+      <w:proofErr w:type="spellStart"/>
+      <w:r>
+        <w:t>train_size</w:t>
+      </w:r>
+      <w:proofErr w:type="spellEnd"/>
+      <w:r>
+        <w:t xml:space="preserve"> = </w:t>
+      </w:r>
+      <w:proofErr w:type="spellStart"/>
+      <w:r>
+        <w:t>y_</w:t>
+      </w:r>
+      <w:proofErr w:type="gramStart"/>
+      <w:r>
+        <w:t>train.size</w:t>
+      </w:r>
+      <w:proofErr w:type="spellEnd"/>
+      <w:proofErr w:type="gramEnd"/>
+    </w:p>
+    <w:p>
+      <w:proofErr w:type="spellStart"/>
+      <w:r>
+        <w:t>test_size</w:t>
+      </w:r>
+      <w:proofErr w:type="spellEnd"/>
+      <w:r>
+        <w:t xml:space="preserve"> = </w:t>
+      </w:r>
+      <w:proofErr w:type="spellStart"/>
+      <w:r>
+        <w:t>y_</w:t>
+      </w:r>
+      <w:proofErr w:type="gramStart"/>
+      <w:r>
+        <w:t>test.size</w:t>
+      </w:r>
+      <w:proofErr w:type="spellEnd"/>
+      <w:proofErr w:type="gramEnd"/>
     </w:p>
     <w:p/>
     <w:p>
-      <w:r>
-        <w:t>p_x = []</w:t>
-      </w:r>
-    </w:p>
-    <w:p>
-      <w:r>
-        <w:t>p_train_loss = []</w:t>
-      </w:r>
-    </w:p>
-    <w:p>
-      <w:r>
-        <w:t>p_validation_loss = []</w:t>
+      <w:proofErr w:type="spellStart"/>
+      <w:r>
+        <w:t>p_x</w:t>
+      </w:r>
+      <w:proofErr w:type="spellEnd"/>
+      <w:r>
+        <w:t xml:space="preserve"> = []</w:t>
+      </w:r>
+    </w:p>
+    <w:p>
+      <w:proofErr w:type="spellStart"/>
+      <w:r>
+        <w:t>p_train_loss</w:t>
+      </w:r>
+      <w:proofErr w:type="spellEnd"/>
+      <w:r>
+        <w:t xml:space="preserve"> = []</w:t>
+      </w:r>
+    </w:p>
+    <w:p>
+      <w:proofErr w:type="spellStart"/>
+      <w:r>
+        <w:t>p_validation_loss</w:t>
+      </w:r>
+      <w:proofErr w:type="spellEnd"/>
+      <w:r>
+        <w:t xml:space="preserve"> = []</w:t>
       </w:r>
     </w:p>
     <w:p/>
     <w:p>
       <w:r>
-        <w:t>for j in range(8):</w:t>
-      </w:r>
-    </w:p>
-    <w:p>
-      <w:r>
-        <w:t xml:space="preserve">    for i in range(train_size):</w:t>
-      </w:r>
-    </w:p>
-    <w:p>
-      <w:r>
-        <w:t xml:space="preserve">        diff=y_train[i]-float(w*X_train[i].T)</w:t>
-      </w:r>
-    </w:p>
-    <w:p>
-      <w:r>
-        <w:t xml:space="preserve">        w_temple=w_temple+(alpha*diff*X_train[i])/train_size</w:t>
-      </w:r>
-    </w:p>
-    <w:p>
-      <w:r>
-        <w:t xml:space="preserve">    w=w_temple</w:t>
-      </w:r>
+        <w:t xml:space="preserve">for j in </w:t>
+      </w:r>
+      <w:proofErr w:type="gramStart"/>
+      <w:r>
+        <w:t>range(</w:t>
+      </w:r>
+      <w:proofErr w:type="gramEnd"/>
+      <w:r>
+        <w:t>8):</w:t>
+      </w:r>
+    </w:p>
+    <w:p>
+      <w:r>
+        <w:t xml:space="preserve">    for </w:t>
+      </w:r>
+      <w:proofErr w:type="spellStart"/>
+      <w:r>
+        <w:t>i</w:t>
+      </w:r>
+      <w:proofErr w:type="spellEnd"/>
+      <w:r>
+        <w:t xml:space="preserve"> in range(</w:t>
+      </w:r>
+      <w:proofErr w:type="spellStart"/>
+      <w:r>
+        <w:t>train_size</w:t>
+      </w:r>
+      <w:proofErr w:type="spellEnd"/>
+      <w:r>
+        <w:t>):</w:t>
+      </w:r>
+    </w:p>
+    <w:p>
+      <w:r>
+        <w:t xml:space="preserve">        diff=</w:t>
+      </w:r>
+      <w:proofErr w:type="spellStart"/>
+      <w:r>
+        <w:t>y_train</w:t>
+      </w:r>
+      <w:proofErr w:type="spellEnd"/>
+      <w:r>
+        <w:t>[</w:t>
+      </w:r>
+      <w:proofErr w:type="spellStart"/>
+      <w:r>
+        <w:t>i</w:t>
+      </w:r>
+      <w:proofErr w:type="spellEnd"/>
+      <w:r>
+        <w:t>]-float(w*</w:t>
+      </w:r>
+      <w:proofErr w:type="spellStart"/>
+      <w:r>
+        <w:t>X_train</w:t>
+      </w:r>
+      <w:proofErr w:type="spellEnd"/>
+      <w:r>
+        <w:t>[</w:t>
+      </w:r>
+      <w:proofErr w:type="spellStart"/>
+      <w:r>
+        <w:t>i</w:t>
+      </w:r>
+      <w:proofErr w:type="spellEnd"/>
+      <w:proofErr w:type="gramStart"/>
+      <w:r>
+        <w:t>].T</w:t>
+      </w:r>
+      <w:proofErr w:type="gramEnd"/>
+      <w:r>
+        <w:t>)</w:t>
+      </w:r>
+    </w:p>
+    <w:p>
+      <w:r>
+        <w:t xml:space="preserve">        </w:t>
+      </w:r>
+      <w:proofErr w:type="spellStart"/>
+      <w:r>
+        <w:t>w_temple</w:t>
+      </w:r>
+      <w:proofErr w:type="spellEnd"/>
+      <w:r>
+        <w:t>=</w:t>
+      </w:r>
+      <w:proofErr w:type="spellStart"/>
+      <w:r>
+        <w:t>w_temple</w:t>
+      </w:r>
+      <w:proofErr w:type="spellEnd"/>
+      <w:r>
+        <w:t>+(alpha*diff*</w:t>
+      </w:r>
+      <w:proofErr w:type="spellStart"/>
+      <w:r>
+        <w:t>X_train</w:t>
+      </w:r>
+      <w:proofErr w:type="spellEnd"/>
+      <w:r>
+        <w:t>[</w:t>
+      </w:r>
+      <w:proofErr w:type="spellStart"/>
+      <w:r>
+        <w:t>i</w:t>
+      </w:r>
+      <w:proofErr w:type="spellEnd"/>
+      <w:r>
+        <w:t>])/</w:t>
+      </w:r>
+      <w:proofErr w:type="spellStart"/>
+      <w:r>
+        <w:t>train_size</w:t>
+      </w:r>
+      <w:proofErr w:type="spellEnd"/>
+    </w:p>
+    <w:p>
+      <w:r>
+        <w:t xml:space="preserve">    w=</w:t>
+      </w:r>
+      <w:proofErr w:type="spellStart"/>
+      <w:r>
+        <w:t>w_temple</w:t>
+      </w:r>
+      <w:proofErr w:type="spellEnd"/>
     </w:p>
     <w:p>
       <w:r>
@@ -1818,11 +2168,6 @@
       </w:r>
     </w:p>
     <w:p>
-      <w:pPr>
-        <w:rPr>
-          <w:rFonts w:hint="eastAsia"/>
-        </w:rPr>
-      </w:pPr>
       <w:r>
         <w:rPr>
           <w:rFonts w:hint="eastAsia"/>
@@ -1845,36 +2190,139 @@
     </w:p>
     <w:p>
       <w:r>
-        <w:t xml:space="preserve">    train_loss=0</w:t>
-      </w:r>
-    </w:p>
-    <w:p>
-      <w:r>
-        <w:t xml:space="preserve">    for lp in range(train_size):</w:t>
-      </w:r>
-    </w:p>
-    <w:p>
-      <w:r>
-        <w:t xml:space="preserve">        train_loss += (y_train[lp]-float(w*X_train[lp].T))**2/2/train_size</w:t>
-      </w:r>
-    </w:p>
-    <w:p>
-      <w:r>
-        <w:t xml:space="preserve">    p_x.append(j+1)</w:t>
-      </w:r>
-    </w:p>
-    <w:p>
-      <w:r>
-        <w:t xml:space="preserve">    p_train_loss.append(train_loss)</w:t>
+        <w:t xml:space="preserve">    </w:t>
+      </w:r>
+      <w:proofErr w:type="spellStart"/>
+      <w:r>
+        <w:t>train_loss</w:t>
+      </w:r>
+      <w:proofErr w:type="spellEnd"/>
+      <w:r>
+        <w:t>=0</w:t>
+      </w:r>
+    </w:p>
+    <w:p>
+      <w:r>
+        <w:t xml:space="preserve">    for </w:t>
+      </w:r>
+      <w:proofErr w:type="spellStart"/>
+      <w:r>
+        <w:t>lp</w:t>
+      </w:r>
+      <w:proofErr w:type="spellEnd"/>
+      <w:r>
+        <w:t xml:space="preserve"> in range(</w:t>
+      </w:r>
+      <w:proofErr w:type="spellStart"/>
+      <w:r>
+        <w:t>train_size</w:t>
+      </w:r>
+      <w:proofErr w:type="spellEnd"/>
+      <w:r>
+        <w:t>):</w:t>
+      </w:r>
+    </w:p>
+    <w:p>
+      <w:r>
+        <w:t xml:space="preserve">        </w:t>
+      </w:r>
+      <w:proofErr w:type="spellStart"/>
+      <w:r>
+        <w:t>train_loss</w:t>
+      </w:r>
+      <w:proofErr w:type="spellEnd"/>
+      <w:r>
+        <w:t xml:space="preserve"> += (</w:t>
+      </w:r>
+      <w:proofErr w:type="spellStart"/>
+      <w:r>
+        <w:t>y_train</w:t>
+      </w:r>
+      <w:proofErr w:type="spellEnd"/>
+      <w:r>
+        <w:t>[</w:t>
+      </w:r>
+      <w:proofErr w:type="spellStart"/>
+      <w:r>
+        <w:t>lp</w:t>
+      </w:r>
+      <w:proofErr w:type="spellEnd"/>
+      <w:r>
+        <w:t>]-float(w*</w:t>
+      </w:r>
+      <w:proofErr w:type="spellStart"/>
+      <w:r>
+        <w:t>X_train</w:t>
+      </w:r>
+      <w:proofErr w:type="spellEnd"/>
+      <w:r>
+        <w:t>[</w:t>
+      </w:r>
+      <w:proofErr w:type="spellStart"/>
+      <w:r>
+        <w:t>lp</w:t>
+      </w:r>
+      <w:proofErr w:type="spellEnd"/>
+      <w:proofErr w:type="gramStart"/>
+      <w:r>
+        <w:t>].T</w:t>
+      </w:r>
+      <w:proofErr w:type="gramEnd"/>
+      <w:r>
+        <w:t>))**2/2/</w:t>
+      </w:r>
+      <w:proofErr w:type="spellStart"/>
+      <w:r>
+        <w:t>train_size</w:t>
+      </w:r>
+      <w:proofErr w:type="spellEnd"/>
+    </w:p>
+    <w:p>
+      <w:r>
+        <w:t xml:space="preserve">    </w:t>
+      </w:r>
+      <w:proofErr w:type="spellStart"/>
+      <w:r>
+        <w:t>p_</w:t>
+      </w:r>
+      <w:proofErr w:type="gramStart"/>
+      <w:r>
+        <w:t>x.append</w:t>
+      </w:r>
+      <w:proofErr w:type="spellEnd"/>
+      <w:proofErr w:type="gramEnd"/>
+      <w:r>
+        <w:t>(j+1)</w:t>
+      </w:r>
+    </w:p>
+    <w:p>
+      <w:r>
+        <w:t xml:space="preserve">    </w:t>
+      </w:r>
+      <w:proofErr w:type="spellStart"/>
+      <w:r>
+        <w:t>p_train_</w:t>
+      </w:r>
+      <w:proofErr w:type="gramStart"/>
+      <w:r>
+        <w:t>loss.append</w:t>
+      </w:r>
+      <w:proofErr w:type="spellEnd"/>
+      <w:proofErr w:type="gramEnd"/>
+      <w:r>
+        <w:t>(</w:t>
+      </w:r>
+      <w:proofErr w:type="spellStart"/>
+      <w:r>
+        <w:t>train_loss</w:t>
+      </w:r>
+      <w:proofErr w:type="spellEnd"/>
+      <w:r>
+        <w:t>)</w:t>
       </w:r>
     </w:p>
     <w:p/>
     <w:p>
-      <w:pPr>
-        <w:rPr>
-          <w:rFonts w:hint="eastAsia"/>
-        </w:rPr>
-      </w:pPr>
       <w:r>
         <w:rPr>
           <w:rFonts w:hint="eastAsia"/>
@@ -1896,273 +2344,555 @@
     </w:p>
     <w:p>
       <w:r>
-        <w:t xml:space="preserve">    validation_loss=0</w:t>
-      </w:r>
-    </w:p>
-    <w:p>
-      <w:r>
-        <w:t xml:space="preserve">    for lp in range(test_size):</w:t>
-      </w:r>
-    </w:p>
-    <w:p>
-      <w:r>
-        <w:t xml:space="preserve">        validation_loss += (y_test[lp]-float(w*X_test[lp].T))**2/2/test_size</w:t>
-      </w:r>
-    </w:p>
-    <w:p>
-      <w:r>
-        <w:t xml:space="preserve">    p_validation_loss.append(validation_loss)</w:t>
+        <w:t xml:space="preserve">    </w:t>
+      </w:r>
+      <w:proofErr w:type="spellStart"/>
+      <w:r>
+        <w:t>validation_loss</w:t>
+      </w:r>
+      <w:proofErr w:type="spellEnd"/>
+      <w:r>
+        <w:t>=0</w:t>
+      </w:r>
+    </w:p>
+    <w:p>
+      <w:r>
+        <w:t xml:space="preserve">    for </w:t>
+      </w:r>
+      <w:proofErr w:type="spellStart"/>
+      <w:r>
+        <w:t>lp</w:t>
+      </w:r>
+      <w:proofErr w:type="spellEnd"/>
+      <w:r>
+        <w:t xml:space="preserve"> in range(</w:t>
+      </w:r>
+      <w:proofErr w:type="spellStart"/>
+      <w:r>
+        <w:t>test_size</w:t>
+      </w:r>
+      <w:proofErr w:type="spellEnd"/>
+      <w:r>
+        <w:t>):</w:t>
+      </w:r>
+    </w:p>
+    <w:p>
+      <w:r>
+        <w:t xml:space="preserve">        </w:t>
+      </w:r>
+      <w:proofErr w:type="spellStart"/>
+      <w:r>
+        <w:t>validation_loss</w:t>
+      </w:r>
+      <w:proofErr w:type="spellEnd"/>
+      <w:r>
+        <w:t xml:space="preserve"> += (</w:t>
+      </w:r>
+      <w:proofErr w:type="spellStart"/>
+      <w:r>
+        <w:t>y_test</w:t>
+      </w:r>
+      <w:proofErr w:type="spellEnd"/>
+      <w:r>
+        <w:t>[</w:t>
+      </w:r>
+      <w:proofErr w:type="spellStart"/>
+      <w:r>
+        <w:t>lp</w:t>
+      </w:r>
+      <w:proofErr w:type="spellEnd"/>
+      <w:r>
+        <w:t>]-float(w*</w:t>
+      </w:r>
+      <w:proofErr w:type="spellStart"/>
+      <w:r>
+        <w:t>X_test</w:t>
+      </w:r>
+      <w:proofErr w:type="spellEnd"/>
+      <w:r>
+        <w:t>[</w:t>
+      </w:r>
+      <w:proofErr w:type="spellStart"/>
+      <w:r>
+        <w:t>lp</w:t>
+      </w:r>
+      <w:proofErr w:type="spellEnd"/>
+      <w:proofErr w:type="gramStart"/>
+      <w:r>
+        <w:t>].T</w:t>
+      </w:r>
+      <w:proofErr w:type="gramEnd"/>
+      <w:r>
+        <w:t>))**2/2/</w:t>
+      </w:r>
+      <w:proofErr w:type="spellStart"/>
+      <w:r>
+        <w:t>test_size</w:t>
+      </w:r>
+      <w:proofErr w:type="spellEnd"/>
+    </w:p>
+    <w:p>
+      <w:r>
+        <w:t xml:space="preserve">    </w:t>
+      </w:r>
+      <w:proofErr w:type="spellStart"/>
+      <w:r>
+        <w:t>p_validation_</w:t>
+      </w:r>
+      <w:proofErr w:type="gramStart"/>
+      <w:r>
+        <w:t>loss.append</w:t>
+      </w:r>
+      <w:proofErr w:type="spellEnd"/>
+      <w:proofErr w:type="gramEnd"/>
+      <w:r>
+        <w:t>(</w:t>
+      </w:r>
+      <w:proofErr w:type="spellStart"/>
+      <w:r>
+        <w:t>validation_loss</w:t>
+      </w:r>
+      <w:proofErr w:type="spellEnd"/>
+      <w:r>
+        <w:t>)</w:t>
       </w:r>
     </w:p>
     <w:p/>
     <w:p>
-      <w:r>
-        <w:t>plt.plot(p_x, p_train_loss,label="train loss")</w:t>
-      </w:r>
-    </w:p>
-    <w:p>
-      <w:r>
-        <w:t>plt.plot(p_x, p_validation_loss,label="validation loss")</w:t>
-      </w:r>
-    </w:p>
-    <w:p>
-      <w:r>
-        <w:t>plt.title('graph of Ltrain as well asLvalidation with the number of iterations')</w:t>
-      </w:r>
-    </w:p>
-    <w:p>
-      <w:r>
-        <w:t>plt.ylabel('loss')</w:t>
-      </w:r>
-    </w:p>
-    <w:p>
-      <w:r>
-        <w:t>plt.xlabel('the number of iterations')</w:t>
+      <w:proofErr w:type="spellStart"/>
+      <w:proofErr w:type="gramStart"/>
+      <w:r>
+        <w:t>plt.plot</w:t>
+      </w:r>
+      <w:proofErr w:type="spellEnd"/>
+      <w:proofErr w:type="gramEnd"/>
+      <w:r>
+        <w:t>(</w:t>
+      </w:r>
+      <w:proofErr w:type="spellStart"/>
+      <w:r>
+        <w:t>p_x</w:t>
+      </w:r>
+      <w:proofErr w:type="spellEnd"/>
+      <w:r>
+        <w:t xml:space="preserve">, </w:t>
+      </w:r>
+      <w:proofErr w:type="spellStart"/>
+      <w:r>
+        <w:t>p_train_loss,label</w:t>
+      </w:r>
+      <w:proofErr w:type="spellEnd"/>
+      <w:r>
+        <w:t>="train loss")</w:t>
+      </w:r>
+    </w:p>
+    <w:p>
+      <w:proofErr w:type="spellStart"/>
+      <w:proofErr w:type="gramStart"/>
+      <w:r>
+        <w:t>plt.plot</w:t>
+      </w:r>
+      <w:proofErr w:type="spellEnd"/>
+      <w:proofErr w:type="gramEnd"/>
+      <w:r>
+        <w:t>(</w:t>
+      </w:r>
+      <w:proofErr w:type="spellStart"/>
+      <w:r>
+        <w:t>p_x</w:t>
+      </w:r>
+      <w:proofErr w:type="spellEnd"/>
+      <w:r>
+        <w:t xml:space="preserve">, </w:t>
+      </w:r>
+      <w:proofErr w:type="spellStart"/>
+      <w:r>
+        <w:t>p_validation_loss,label</w:t>
+      </w:r>
+      <w:proofErr w:type="spellEnd"/>
+      <w:r>
+        <w:t>="validation loss")</w:t>
+      </w:r>
+    </w:p>
+    <w:p>
+      <w:proofErr w:type="spellStart"/>
+      <w:proofErr w:type="gramStart"/>
+      <w:r>
+        <w:t>plt.title</w:t>
+      </w:r>
+      <w:proofErr w:type="spellEnd"/>
+      <w:proofErr w:type="gramEnd"/>
+      <w:r>
+        <w:t xml:space="preserve">('graph of </w:t>
+      </w:r>
+      <w:proofErr w:type="spellStart"/>
+      <w:r>
+        <w:t>Ltrain</w:t>
+      </w:r>
+      <w:proofErr w:type="spellEnd"/>
+      <w:r>
+        <w:t xml:space="preserve"> as well </w:t>
+      </w:r>
+      <w:proofErr w:type="spellStart"/>
+      <w:r>
+        <w:t>asLvalidation</w:t>
+      </w:r>
+      <w:proofErr w:type="spellEnd"/>
+      <w:r>
+        <w:t xml:space="preserve"> with the number of iterations')</w:t>
+      </w:r>
+    </w:p>
+    <w:p>
+      <w:proofErr w:type="spellStart"/>
+      <w:proofErr w:type="gramStart"/>
+      <w:r>
+        <w:t>plt.ylabel</w:t>
+      </w:r>
+      <w:proofErr w:type="spellEnd"/>
+      <w:proofErr w:type="gramEnd"/>
+      <w:r>
+        <w:t>('loss')</w:t>
+      </w:r>
+    </w:p>
+    <w:p>
+      <w:proofErr w:type="spellStart"/>
+      <w:proofErr w:type="gramStart"/>
+      <w:r>
+        <w:t>plt.xlabel</w:t>
+      </w:r>
+      <w:proofErr w:type="spellEnd"/>
+      <w:proofErr w:type="gramEnd"/>
+      <w:r>
+        <w:t>('the number of iterations')</w:t>
       </w:r>
     </w:p>
     <w:p/>
     <w:p>
-      <w:pPr>
-        <w:rPr>
-          <w:rFonts w:hint="eastAsia"/>
-        </w:rPr>
-      </w:pPr>
-      <w:r>
-        <w:t>print(' blue for train loss\n orange for validation loss')</w:t>
-      </w:r>
-    </w:p>
-    <w:p/>
-    <w:p>
-      <w:pPr>
-        <w:rPr>
-          <w:rFonts w:hint="eastAsia"/>
-        </w:rPr>
-      </w:pPr>
-    </w:p>
-    <w:p>
-      <w:pPr>
-        <w:rPr>
-          <w:rFonts w:hint="eastAsia"/>
-        </w:rPr>
-      </w:pPr>
-    </w:p>
-    <w:p>
-      <w:pPr>
-        <w:rPr>
-          <w:b/>
-        </w:rPr>
-      </w:pPr>
-      <w:r>
-        <w:rPr>
-          <w:b/>
-        </w:rPr>
-        <w:t>线性分类</w:t>
-      </w:r>
-    </w:p>
-    <w:p/>
-    <w:p>
-      <w:r>
-        <w:t>from sklearn.datasets import load_svmlight_file</w:t>
-      </w:r>
-    </w:p>
-    <w:p>
-      <w:r>
-        <w:t>from numpy import *</w:t>
-      </w:r>
-    </w:p>
-    <w:p>
-      <w:r>
-        <w:t>%matplotlib inline</w:t>
-      </w:r>
-    </w:p>
-    <w:p>
-      <w:r>
-        <w:t>import matplotlib.pyplot as plt</w:t>
-      </w:r>
-    </w:p>
-    <w:p>
-      <w:r>
-        <w:t>import numpy as np</w:t>
-      </w:r>
-    </w:p>
-    <w:p/>
-    <w:p>
-      <w:r>
-        <w:t>t_X,t_y=load_svmlight_file("/Users/hyx/Desktop/machinelearning/project1/australian.txt")</w:t>
-      </w:r>
-    </w:p>
-    <w:p>
-      <w:pPr>
-        <w:rPr>
-          <w:rFonts w:hint="eastAsia"/>
-        </w:rPr>
-      </w:pPr>
-      <w:r>
-        <w:rPr>
-          <w:rFonts w:hint="eastAsia"/>
-        </w:rPr>
-        <w:t>t_X=t_X.todense()  #</w:t>
-      </w:r>
-      <w:r>
-        <w:rPr>
-          <w:rFonts w:hint="eastAsia"/>
-        </w:rPr>
-        <w:t>转化为普通矩阵</w:t>
-      </w:r>
-    </w:p>
-    <w:p/>
-    <w:p>
-      <w:r>
-        <w:t>t_X_column_num=t_X[0].size</w:t>
-      </w:r>
-    </w:p>
-    <w:p>
-      <w:r>
-        <w:t>t_X_row_num=int(t_X.size/t_X_column_num)</w:t>
-      </w:r>
-    </w:p>
-    <w:p/>
-    <w:p>
-      <w:r>
-        <w:t xml:space="preserve">ones_column = ones((t_X_row_num,1)) </w:t>
-      </w:r>
-    </w:p>
-    <w:p>
-      <w:r>
-        <w:t>t_X=hstack((ones_column,t_X))</w:t>
-      </w:r>
-    </w:p>
-    <w:p>
-      <w:pPr>
-        <w:rPr>
-          <w:rFonts w:hint="eastAsia"/>
-        </w:rPr>
-      </w:pPr>
-      <w:r>
-        <w:rPr>
-          <w:rFonts w:hint="eastAsia"/>
-        </w:rPr>
-        <w:t>t_X_column_num +=1  #</w:t>
-      </w:r>
-      <w:r>
-        <w:rPr>
-          <w:rFonts w:hint="eastAsia"/>
-        </w:rPr>
-        <w:t>矩阵加一列</w:t>
-      </w:r>
-      <w:r>
-        <w:rPr>
-          <w:rFonts w:hint="eastAsia"/>
-        </w:rPr>
-        <w:t>1</w:t>
-      </w:r>
-    </w:p>
-    <w:p/>
-    <w:p>
-      <w:pPr>
-        <w:rPr>
-          <w:rFonts w:hint="eastAsia"/>
-        </w:rPr>
-      </w:pPr>
-      <w:r>
-        <w:rPr>
-          <w:rFonts w:hint="eastAsia"/>
-        </w:rPr>
-        <w:t>#</w:t>
-      </w:r>
-      <w:r>
-        <w:rPr>
-          <w:rFonts w:hint="eastAsia"/>
-        </w:rPr>
-        <w:t>将数据集切分为训练集和验证集</w:t>
-      </w:r>
-    </w:p>
-    <w:p>
-      <w:r>
-        <w:t>from sklearn.model_selection import train_test_split</w:t>
-      </w:r>
-    </w:p>
-    <w:p>
-      <w:r>
-        <w:lastRenderedPageBreak/>
-        <w:t>X_train, X_test, y_train, y_test = train_test_split( t_X, t_y, test_size=0.33, random_state=3)</w:t>
+      <w:proofErr w:type="gramStart"/>
+      <w:r>
+        <w:t>print(</w:t>
+      </w:r>
+      <w:proofErr w:type="gramEnd"/>
+      <w:r>
+        <w:t>' blue for train loss\n orange for validation loss')</w:t>
       </w:r>
     </w:p>
     <w:p/>
     <w:p/>
-    <w:p>
-      <w:pPr>
-        <w:rPr>
-          <w:rFonts w:hint="eastAsia"/>
-        </w:rPr>
-      </w:pPr>
-      <w:r>
-        <w:rPr>
-          <w:rFonts w:hint="eastAsia"/>
-        </w:rPr>
-        <w:t>#w</w:t>
-      </w:r>
-      <w:r>
-        <w:rPr>
-          <w:rFonts w:hint="eastAsia"/>
-        </w:rPr>
-        <w:t>全零初始化</w:t>
-      </w:r>
-    </w:p>
-    <w:p>
-      <w:r>
-        <w:t>w = zeros((1,t_X_column_num))</w:t>
-      </w:r>
-    </w:p>
-    <w:p>
-      <w:r>
-        <w:t>w_temple=zeros((1,t_X_column_num))</w:t>
-      </w:r>
-    </w:p>
     <w:p/>
     <w:p>
-      <w:r>
-        <w:t>eta = 0.65</w:t>
+      <w:pPr>
+        <w:rPr>
+          <w:b/>
+        </w:rPr>
+      </w:pPr>
+      <w:r>
+        <w:rPr>
+          <w:b/>
+        </w:rPr>
+        <w:t>线性分类</w:t>
       </w:r>
     </w:p>
     <w:p/>
     <w:p>
       <w:r>
-        <w:t>train_size = y_train.size</w:t>
-      </w:r>
-    </w:p>
-    <w:p>
-      <w:r>
-        <w:t>test_size=y_test.size</w:t>
+        <w:t xml:space="preserve">from </w:t>
+      </w:r>
+      <w:proofErr w:type="spellStart"/>
+      <w:proofErr w:type="gramStart"/>
+      <w:r>
+        <w:t>sklearn.datasets</w:t>
+      </w:r>
+      <w:proofErr w:type="spellEnd"/>
+      <w:proofErr w:type="gramEnd"/>
+      <w:r>
+        <w:t xml:space="preserve"> import </w:t>
+      </w:r>
+      <w:proofErr w:type="spellStart"/>
+      <w:r>
+        <w:t>load_svmlight_file</w:t>
+      </w:r>
+      <w:proofErr w:type="spellEnd"/>
+    </w:p>
+    <w:p>
+      <w:r>
+        <w:t xml:space="preserve">from </w:t>
+      </w:r>
+      <w:proofErr w:type="spellStart"/>
+      <w:r>
+        <w:t>numpy</w:t>
+      </w:r>
+      <w:proofErr w:type="spellEnd"/>
+      <w:r>
+        <w:t xml:space="preserve"> import *</w:t>
+      </w:r>
+    </w:p>
+    <w:p>
+      <w:r>
+        <w:t>%</w:t>
+      </w:r>
+      <w:proofErr w:type="spellStart"/>
+      <w:r>
+        <w:t>matplotlib</w:t>
+      </w:r>
+      <w:proofErr w:type="spellEnd"/>
+      <w:r>
+        <w:t xml:space="preserve"> inline</w:t>
+      </w:r>
+    </w:p>
+    <w:p>
+      <w:r>
+        <w:t xml:space="preserve">import </w:t>
+      </w:r>
+      <w:proofErr w:type="spellStart"/>
+      <w:proofErr w:type="gramStart"/>
+      <w:r>
+        <w:t>matplotlib.pyplot</w:t>
+      </w:r>
+      <w:proofErr w:type="spellEnd"/>
+      <w:proofErr w:type="gramEnd"/>
+      <w:r>
+        <w:t xml:space="preserve"> as </w:t>
+      </w:r>
+      <w:proofErr w:type="spellStart"/>
+      <w:r>
+        <w:t>plt</w:t>
+      </w:r>
+      <w:proofErr w:type="spellEnd"/>
+    </w:p>
+    <w:p>
+      <w:r>
+        <w:t xml:space="preserve">import </w:t>
+      </w:r>
+      <w:proofErr w:type="spellStart"/>
+      <w:r>
+        <w:t>numpy</w:t>
+      </w:r>
+      <w:proofErr w:type="spellEnd"/>
+      <w:r>
+        <w:t xml:space="preserve"> as np</w:t>
       </w:r>
     </w:p>
     <w:p/>
     <w:p>
-      <w:pPr>
-        <w:rPr>
-          <w:rFonts w:hint="eastAsia"/>
-        </w:rPr>
-      </w:pPr>
+      <w:proofErr w:type="spellStart"/>
+      <w:r>
+        <w:t>t_</w:t>
+      </w:r>
+      <w:proofErr w:type="gramStart"/>
+      <w:r>
+        <w:t>X,t</w:t>
+      </w:r>
+      <w:proofErr w:type="gramEnd"/>
+      <w:r>
+        <w:t>_y</w:t>
+      </w:r>
+      <w:proofErr w:type="spellEnd"/>
+      <w:r>
+        <w:t>=</w:t>
+      </w:r>
+      <w:proofErr w:type="spellStart"/>
+      <w:r>
+        <w:t>load_svmlight_file</w:t>
+      </w:r>
+      <w:proofErr w:type="spellEnd"/>
+      <w:r>
+        <w:t>("/Users/</w:t>
+      </w:r>
+      <w:proofErr w:type="spellStart"/>
+      <w:r>
+        <w:t>hyx</w:t>
+      </w:r>
+      <w:proofErr w:type="spellEnd"/>
+      <w:r>
+        <w:t>/Desktop/</w:t>
+      </w:r>
+      <w:proofErr w:type="spellStart"/>
+      <w:r>
+        <w:t>machinelearning</w:t>
+      </w:r>
+      <w:proofErr w:type="spellEnd"/>
+      <w:r>
+        <w:t>/project1/australian.txt")</w:t>
+      </w:r>
+    </w:p>
+    <w:p>
+      <w:proofErr w:type="spellStart"/>
+      <w:r>
+        <w:rPr>
+          <w:rFonts w:hint="eastAsia"/>
+        </w:rPr>
+        <w:t>t_X</w:t>
+      </w:r>
+      <w:proofErr w:type="spellEnd"/>
+      <w:r>
+        <w:rPr>
+          <w:rFonts w:hint="eastAsia"/>
+        </w:rPr>
+        <w:t>=</w:t>
+      </w:r>
+      <w:proofErr w:type="spellStart"/>
+      <w:r>
+        <w:rPr>
+          <w:rFonts w:hint="eastAsia"/>
+        </w:rPr>
+        <w:t>t_X.todense</w:t>
+      </w:r>
+      <w:proofErr w:type="spellEnd"/>
+      <w:r>
+        <w:rPr>
+          <w:rFonts w:hint="eastAsia"/>
+        </w:rPr>
+        <w:t>()  #</w:t>
+      </w:r>
+      <w:r>
+        <w:rPr>
+          <w:rFonts w:hint="eastAsia"/>
+        </w:rPr>
+        <w:t>转化为普通矩阵</w:t>
+      </w:r>
+    </w:p>
+    <w:p/>
+    <w:p>
+      <w:proofErr w:type="spellStart"/>
+      <w:r>
+        <w:t>t_X_column_num</w:t>
+      </w:r>
+      <w:proofErr w:type="spellEnd"/>
+      <w:r>
+        <w:t>=</w:t>
+      </w:r>
+      <w:proofErr w:type="spellStart"/>
+      <w:r>
+        <w:t>t_</w:t>
+      </w:r>
+      <w:proofErr w:type="gramStart"/>
+      <w:r>
+        <w:t>X</w:t>
+      </w:r>
+      <w:proofErr w:type="spellEnd"/>
+      <w:r>
+        <w:t>[</w:t>
+      </w:r>
+      <w:proofErr w:type="gramEnd"/>
+      <w:r>
+        <w:t>0].size</w:t>
+      </w:r>
+    </w:p>
+    <w:p>
+      <w:proofErr w:type="spellStart"/>
+      <w:r>
+        <w:t>t_X_row_num</w:t>
+      </w:r>
+      <w:proofErr w:type="spellEnd"/>
+      <w:r>
+        <w:t>=</w:t>
+      </w:r>
+      <w:proofErr w:type="spellStart"/>
+      <w:r>
+        <w:t>int</w:t>
+      </w:r>
+      <w:proofErr w:type="spellEnd"/>
+      <w:r>
+        <w:t>(</w:t>
+      </w:r>
+      <w:proofErr w:type="spellStart"/>
+      <w:r>
+        <w:t>t_</w:t>
+      </w:r>
+      <w:proofErr w:type="gramStart"/>
+      <w:r>
+        <w:t>X.size</w:t>
+      </w:r>
+      <w:proofErr w:type="spellEnd"/>
+      <w:proofErr w:type="gramEnd"/>
+      <w:r>
+        <w:t>/</w:t>
+      </w:r>
+      <w:proofErr w:type="spellStart"/>
+      <w:r>
+        <w:t>t_X_column_num</w:t>
+      </w:r>
+      <w:proofErr w:type="spellEnd"/>
+      <w:r>
+        <w:t>)</w:t>
+      </w:r>
+    </w:p>
+    <w:p/>
+    <w:p>
+      <w:proofErr w:type="spellStart"/>
+      <w:r>
+        <w:t>ones_column</w:t>
+      </w:r>
+      <w:proofErr w:type="spellEnd"/>
+      <w:r>
+        <w:t xml:space="preserve"> = ones((t_X_row_num,1)) </w:t>
+      </w:r>
+    </w:p>
+    <w:p>
+      <w:proofErr w:type="spellStart"/>
+      <w:r>
+        <w:t>t_X</w:t>
+      </w:r>
+      <w:proofErr w:type="spellEnd"/>
+      <w:r>
+        <w:t>=</w:t>
+      </w:r>
+      <w:proofErr w:type="spellStart"/>
+      <w:r>
+        <w:t>hstack</w:t>
+      </w:r>
+      <w:proofErr w:type="spellEnd"/>
+      <w:r>
+        <w:t>((</w:t>
+      </w:r>
+      <w:proofErr w:type="spellStart"/>
+      <w:r>
+        <w:t>ones_</w:t>
+      </w:r>
+      <w:proofErr w:type="gramStart"/>
+      <w:r>
+        <w:t>column,t</w:t>
+      </w:r>
+      <w:proofErr w:type="gramEnd"/>
+      <w:r>
+        <w:t>_X</w:t>
+      </w:r>
+      <w:proofErr w:type="spellEnd"/>
+      <w:r>
+        <w:t>))</w:t>
+      </w:r>
+    </w:p>
+    <w:p>
+      <w:proofErr w:type="spellStart"/>
+      <w:r>
+        <w:rPr>
+          <w:rFonts w:hint="eastAsia"/>
+        </w:rPr>
+        <w:t>t_X_column_num</w:t>
+      </w:r>
+      <w:proofErr w:type="spellEnd"/>
+      <w:r>
+        <w:rPr>
+          <w:rFonts w:hint="eastAsia"/>
+        </w:rPr>
+        <w:t xml:space="preserve"> +=1  #</w:t>
+      </w:r>
+      <w:r>
+        <w:rPr>
+          <w:rFonts w:hint="eastAsia"/>
+        </w:rPr>
+        <w:t>矩阵加一列</w:t>
+      </w:r>
+      <w:r>
+        <w:rPr>
+          <w:rFonts w:hint="eastAsia"/>
+        </w:rPr>
+        <w:t>1</w:t>
+      </w:r>
+    </w:p>
+    <w:p/>
+    <w:p>
       <w:r>
         <w:rPr>
           <w:rFonts w:hint="eastAsia"/>
@@ -2173,91 +2903,471 @@
         <w:rPr>
           <w:rFonts w:hint="eastAsia"/>
         </w:rPr>
-        <w:t>定义函数</w:t>
-      </w:r>
-      <w:r>
-        <w:rPr>
-          <w:rFonts w:hint="eastAsia"/>
-        </w:rPr>
-        <w:t>c()</w:t>
-      </w:r>
-    </w:p>
-    <w:p>
-      <w:r>
-        <w:t>def c(x,y,w):</w:t>
-      </w:r>
-    </w:p>
-    <w:p>
-      <w:r>
-        <w:t xml:space="preserve">    if(y*(w*x.T)&lt;1):</w:t>
-      </w:r>
-    </w:p>
-    <w:p>
-      <w:r>
-        <w:t xml:space="preserve">        return -y</w:t>
-      </w:r>
-    </w:p>
-    <w:p>
-      <w:r>
-        <w:t xml:space="preserve">    return 0</w:t>
-      </w:r>
-    </w:p>
-    <w:p/>
-    <w:p>
-      <w:pPr>
-        <w:rPr>
-          <w:rFonts w:hint="eastAsia"/>
-        </w:rPr>
-      </w:pPr>
-      <w:r>
-        <w:rPr>
-          <w:rFonts w:hint="eastAsia"/>
-        </w:rPr>
-        <w:t>#</w:t>
-      </w:r>
-      <w:r>
-        <w:rPr>
-          <w:rFonts w:hint="eastAsia"/>
-        </w:rPr>
-        <w:t>用于图显示</w:t>
-      </w:r>
-    </w:p>
-    <w:p>
-      <w:r>
-        <w:t>p_x = []</w:t>
-      </w:r>
-    </w:p>
-    <w:p>
-      <w:r>
-        <w:t>p_train_loss = []</w:t>
-      </w:r>
-    </w:p>
-    <w:p>
-      <w:r>
-        <w:t>p_validation_loss = []</w:t>
+        <w:t>将数据集切分为训练集和验证集</w:t>
+      </w:r>
+    </w:p>
+    <w:p>
+      <w:r>
+        <w:t xml:space="preserve">from </w:t>
+      </w:r>
+      <w:proofErr w:type="spellStart"/>
+      <w:proofErr w:type="gramStart"/>
+      <w:r>
+        <w:t>sklearn.model</w:t>
+      </w:r>
+      <w:proofErr w:type="gramEnd"/>
+      <w:r>
+        <w:t>_selection</w:t>
+      </w:r>
+      <w:proofErr w:type="spellEnd"/>
+      <w:r>
+        <w:t xml:space="preserve"> import </w:t>
+      </w:r>
+      <w:proofErr w:type="spellStart"/>
+      <w:r>
+        <w:t>train_test_split</w:t>
+      </w:r>
+      <w:proofErr w:type="spellEnd"/>
+    </w:p>
+    <w:p>
+      <w:proofErr w:type="spellStart"/>
+      <w:r>
+        <w:lastRenderedPageBreak/>
+        <w:t>X_train</w:t>
+      </w:r>
+      <w:proofErr w:type="spellEnd"/>
+      <w:r>
+        <w:t xml:space="preserve">, </w:t>
+      </w:r>
+      <w:proofErr w:type="spellStart"/>
+      <w:r>
+        <w:t>X_test</w:t>
+      </w:r>
+      <w:proofErr w:type="spellEnd"/>
+      <w:r>
+        <w:t xml:space="preserve">, </w:t>
+      </w:r>
+      <w:proofErr w:type="spellStart"/>
+      <w:r>
+        <w:t>y_train</w:t>
+      </w:r>
+      <w:proofErr w:type="spellEnd"/>
+      <w:r>
+        <w:t xml:space="preserve">, </w:t>
+      </w:r>
+      <w:proofErr w:type="spellStart"/>
+      <w:r>
+        <w:t>y_test</w:t>
+      </w:r>
+      <w:proofErr w:type="spellEnd"/>
+      <w:r>
+        <w:t xml:space="preserve"> = </w:t>
+      </w:r>
+      <w:proofErr w:type="spellStart"/>
+      <w:r>
+        <w:t>train_test_</w:t>
+      </w:r>
+      <w:proofErr w:type="gramStart"/>
+      <w:r>
+        <w:t>split</w:t>
+      </w:r>
+      <w:proofErr w:type="spellEnd"/>
+      <w:r>
+        <w:t xml:space="preserve">( </w:t>
+      </w:r>
+      <w:proofErr w:type="spellStart"/>
+      <w:r>
+        <w:t>t</w:t>
+      </w:r>
+      <w:proofErr w:type="gramEnd"/>
+      <w:r>
+        <w:t>_X</w:t>
+      </w:r>
+      <w:proofErr w:type="spellEnd"/>
+      <w:r>
+        <w:t xml:space="preserve">, </w:t>
+      </w:r>
+      <w:proofErr w:type="spellStart"/>
+      <w:r>
+        <w:t>t_y</w:t>
+      </w:r>
+      <w:proofErr w:type="spellEnd"/>
+      <w:r>
+        <w:t xml:space="preserve">, </w:t>
+      </w:r>
+      <w:proofErr w:type="spellStart"/>
+      <w:r>
+        <w:t>test_size</w:t>
+      </w:r>
+      <w:proofErr w:type="spellEnd"/>
+      <w:r>
+        <w:t xml:space="preserve">=0.33, </w:t>
+      </w:r>
+      <w:proofErr w:type="spellStart"/>
+      <w:r>
+        <w:t>random_state</w:t>
+      </w:r>
+      <w:proofErr w:type="spellEnd"/>
+      <w:r>
+        <w:t>=3)</w:t>
       </w:r>
     </w:p>
     <w:p/>
     <w:p/>
     <w:p>
       <w:r>
-        <w:t>for j in range(8):</w:t>
-      </w:r>
-    </w:p>
-    <w:p>
-      <w:r>
-        <w:t xml:space="preserve">    for i in range(train_size):</w:t>
-      </w:r>
-    </w:p>
-    <w:p>
-      <w:r>
-        <w:t xml:space="preserve">        w_temple=w_temple-(eta*(c(X_train[i],y_train[i],w_temple))*X_train[i])/train_size</w:t>
-      </w:r>
-    </w:p>
-    <w:p>
-      <w:r>
-        <w:t xml:space="preserve">    w=w_temple</w:t>
-      </w:r>
+        <w:rPr>
+          <w:rFonts w:hint="eastAsia"/>
+        </w:rPr>
+        <w:t>#w</w:t>
+      </w:r>
+      <w:r>
+        <w:rPr>
+          <w:rFonts w:hint="eastAsia"/>
+        </w:rPr>
+        <w:t>全零初始化</w:t>
+      </w:r>
+    </w:p>
+    <w:p>
+      <w:r>
+        <w:t xml:space="preserve">w = </w:t>
+      </w:r>
+      <w:proofErr w:type="spellStart"/>
+      <w:r>
+        <w:t>zeros</w:t>
+      </w:r>
+      <w:proofErr w:type="spellEnd"/>
+      <w:r>
+        <w:t>((</w:t>
+      </w:r>
+      <w:proofErr w:type="gramStart"/>
+      <w:r>
+        <w:t>1,t</w:t>
+      </w:r>
+      <w:proofErr w:type="gramEnd"/>
+      <w:r>
+        <w:t>_X_column_num))</w:t>
+      </w:r>
+    </w:p>
+    <w:p>
+      <w:proofErr w:type="spellStart"/>
+      <w:r>
+        <w:t>w_temple</w:t>
+      </w:r>
+      <w:proofErr w:type="spellEnd"/>
+      <w:r>
+        <w:t>=</w:t>
+      </w:r>
+      <w:proofErr w:type="spellStart"/>
+      <w:r>
+        <w:t>zeros</w:t>
+      </w:r>
+      <w:proofErr w:type="spellEnd"/>
+      <w:r>
+        <w:t>((</w:t>
+      </w:r>
+      <w:proofErr w:type="gramStart"/>
+      <w:r>
+        <w:t>1,t</w:t>
+      </w:r>
+      <w:proofErr w:type="gramEnd"/>
+      <w:r>
+        <w:t>_X_column_num))</w:t>
+      </w:r>
+    </w:p>
+    <w:p/>
+    <w:p>
+      <w:r>
+        <w:t>eta = 0.65</w:t>
+      </w:r>
+    </w:p>
+    <w:p/>
+    <w:p>
+      <w:proofErr w:type="spellStart"/>
+      <w:r>
+        <w:t>train_size</w:t>
+      </w:r>
+      <w:proofErr w:type="spellEnd"/>
+      <w:r>
+        <w:t xml:space="preserve"> = </w:t>
+      </w:r>
+      <w:proofErr w:type="spellStart"/>
+      <w:r>
+        <w:t>y_</w:t>
+      </w:r>
+      <w:proofErr w:type="gramStart"/>
+      <w:r>
+        <w:t>train.size</w:t>
+      </w:r>
+      <w:proofErr w:type="spellEnd"/>
+      <w:proofErr w:type="gramEnd"/>
+    </w:p>
+    <w:p>
+      <w:proofErr w:type="spellStart"/>
+      <w:r>
+        <w:t>test_size</w:t>
+      </w:r>
+      <w:proofErr w:type="spellEnd"/>
+      <w:r>
+        <w:t>=</w:t>
+      </w:r>
+      <w:proofErr w:type="spellStart"/>
+      <w:r>
+        <w:t>y_</w:t>
+      </w:r>
+      <w:proofErr w:type="gramStart"/>
+      <w:r>
+        <w:t>test.size</w:t>
+      </w:r>
+      <w:proofErr w:type="spellEnd"/>
+      <w:proofErr w:type="gramEnd"/>
+    </w:p>
+    <w:p/>
+    <w:p>
+      <w:r>
+        <w:rPr>
+          <w:rFonts w:hint="eastAsia"/>
+        </w:rPr>
+        <w:t>#</w:t>
+      </w:r>
+      <w:r>
+        <w:rPr>
+          <w:rFonts w:hint="eastAsia"/>
+        </w:rPr>
+        <w:t>定义函数</w:t>
+      </w:r>
+      <w:r>
+        <w:rPr>
+          <w:rFonts w:hint="eastAsia"/>
+        </w:rPr>
+        <w:t>c()</w:t>
+      </w:r>
+    </w:p>
+    <w:p>
+      <w:proofErr w:type="spellStart"/>
+      <w:r>
+        <w:t>def</w:t>
+      </w:r>
+      <w:proofErr w:type="spellEnd"/>
+      <w:r>
+        <w:t xml:space="preserve"> c(</w:t>
+      </w:r>
+      <w:proofErr w:type="spellStart"/>
+      <w:proofErr w:type="gramStart"/>
+      <w:r>
+        <w:t>x,y</w:t>
+      </w:r>
+      <w:proofErr w:type="gramEnd"/>
+      <w:r>
+        <w:t>,w</w:t>
+      </w:r>
+      <w:proofErr w:type="spellEnd"/>
+      <w:r>
+        <w:t>):</w:t>
+      </w:r>
+    </w:p>
+    <w:p>
+      <w:r>
+        <w:t xml:space="preserve">    if(y*(w*</w:t>
+      </w:r>
+      <w:proofErr w:type="spellStart"/>
+      <w:proofErr w:type="gramStart"/>
+      <w:r>
+        <w:t>x.T</w:t>
+      </w:r>
+      <w:proofErr w:type="spellEnd"/>
+      <w:proofErr w:type="gramEnd"/>
+      <w:r>
+        <w:t>)&lt;1):</w:t>
+      </w:r>
+    </w:p>
+    <w:p>
+      <w:r>
+        <w:t xml:space="preserve">        return -y</w:t>
+      </w:r>
+    </w:p>
+    <w:p>
+      <w:r>
+        <w:t xml:space="preserve">    return 0</w:t>
+      </w:r>
+    </w:p>
+    <w:p/>
+    <w:p>
+      <w:r>
+        <w:rPr>
+          <w:rFonts w:hint="eastAsia"/>
+        </w:rPr>
+        <w:t>#</w:t>
+      </w:r>
+      <w:r>
+        <w:rPr>
+          <w:rFonts w:hint="eastAsia"/>
+        </w:rPr>
+        <w:t>用于图显示</w:t>
+      </w:r>
+    </w:p>
+    <w:p>
+      <w:proofErr w:type="spellStart"/>
+      <w:r>
+        <w:t>p_x</w:t>
+      </w:r>
+      <w:proofErr w:type="spellEnd"/>
+      <w:r>
+        <w:t xml:space="preserve"> = []</w:t>
+      </w:r>
+    </w:p>
+    <w:p>
+      <w:proofErr w:type="spellStart"/>
+      <w:r>
+        <w:t>p_train_loss</w:t>
+      </w:r>
+      <w:proofErr w:type="spellEnd"/>
+      <w:r>
+        <w:t xml:space="preserve"> = []</w:t>
+      </w:r>
+    </w:p>
+    <w:p>
+      <w:proofErr w:type="spellStart"/>
+      <w:r>
+        <w:t>p_validation_loss</w:t>
+      </w:r>
+      <w:proofErr w:type="spellEnd"/>
+      <w:r>
+        <w:t xml:space="preserve"> = []</w:t>
+      </w:r>
+    </w:p>
+    <w:p/>
+    <w:p/>
+    <w:p>
+      <w:r>
+        <w:t xml:space="preserve">for j in </w:t>
+      </w:r>
+      <w:proofErr w:type="gramStart"/>
+      <w:r>
+        <w:t>range(</w:t>
+      </w:r>
+      <w:proofErr w:type="gramEnd"/>
+      <w:r>
+        <w:t>8):</w:t>
+      </w:r>
+    </w:p>
+    <w:p>
+      <w:r>
+        <w:t xml:space="preserve">    for </w:t>
+      </w:r>
+      <w:proofErr w:type="spellStart"/>
+      <w:r>
+        <w:t>i</w:t>
+      </w:r>
+      <w:proofErr w:type="spellEnd"/>
+      <w:r>
+        <w:t xml:space="preserve"> in range(</w:t>
+      </w:r>
+      <w:proofErr w:type="spellStart"/>
+      <w:r>
+        <w:t>train_size</w:t>
+      </w:r>
+      <w:proofErr w:type="spellEnd"/>
+      <w:r>
+        <w:t>):</w:t>
+      </w:r>
+    </w:p>
+    <w:p>
+      <w:r>
+        <w:t xml:space="preserve">        </w:t>
+      </w:r>
+      <w:proofErr w:type="spellStart"/>
+      <w:r>
+        <w:t>w_temple</w:t>
+      </w:r>
+      <w:proofErr w:type="spellEnd"/>
+      <w:r>
+        <w:t>=</w:t>
+      </w:r>
+      <w:proofErr w:type="spellStart"/>
+      <w:r>
+        <w:t>w_temple</w:t>
+      </w:r>
+      <w:proofErr w:type="spellEnd"/>
+      <w:r>
+        <w:t>-(eta*(c(</w:t>
+      </w:r>
+      <w:proofErr w:type="spellStart"/>
+      <w:r>
+        <w:t>X_train</w:t>
+      </w:r>
+      <w:proofErr w:type="spellEnd"/>
+      <w:r>
+        <w:t>[</w:t>
+      </w:r>
+      <w:proofErr w:type="spellStart"/>
+      <w:r>
+        <w:t>i</w:t>
+      </w:r>
+      <w:proofErr w:type="spellEnd"/>
+      <w:proofErr w:type="gramStart"/>
+      <w:r>
+        <w:t>],</w:t>
+      </w:r>
+      <w:proofErr w:type="spellStart"/>
+      <w:r>
+        <w:t>y</w:t>
+      </w:r>
+      <w:proofErr w:type="gramEnd"/>
+      <w:r>
+        <w:t>_train</w:t>
+      </w:r>
+      <w:proofErr w:type="spellEnd"/>
+      <w:r>
+        <w:t>[</w:t>
+      </w:r>
+      <w:proofErr w:type="spellStart"/>
+      <w:r>
+        <w:t>i</w:t>
+      </w:r>
+      <w:proofErr w:type="spellEnd"/>
+      <w:r>
+        <w:t>],</w:t>
+      </w:r>
+      <w:proofErr w:type="spellStart"/>
+      <w:r>
+        <w:t>w_temple</w:t>
+      </w:r>
+      <w:proofErr w:type="spellEnd"/>
+      <w:r>
+        <w:t>))*</w:t>
+      </w:r>
+      <w:proofErr w:type="spellStart"/>
+      <w:r>
+        <w:t>X_train</w:t>
+      </w:r>
+      <w:proofErr w:type="spellEnd"/>
+      <w:r>
+        <w:t>[</w:t>
+      </w:r>
+      <w:proofErr w:type="spellStart"/>
+      <w:r>
+        <w:t>i</w:t>
+      </w:r>
+      <w:proofErr w:type="spellEnd"/>
+      <w:r>
+        <w:t>])/</w:t>
+      </w:r>
+      <w:proofErr w:type="spellStart"/>
+      <w:r>
+        <w:t>train_size</w:t>
+      </w:r>
+      <w:proofErr w:type="spellEnd"/>
+    </w:p>
+    <w:p>
+      <w:r>
+        <w:t xml:space="preserve">    w=</w:t>
+      </w:r>
+      <w:proofErr w:type="spellStart"/>
+      <w:r>
+        <w:t>w_temple</w:t>
+      </w:r>
+      <w:proofErr w:type="spellEnd"/>
     </w:p>
     <w:p>
       <w:r>
@@ -2265,11 +3375,6 @@
       </w:r>
     </w:p>
     <w:p>
-      <w:pPr>
-        <w:rPr>
-          <w:rFonts w:hint="eastAsia"/>
-        </w:rPr>
-      </w:pPr>
       <w:r>
         <w:rPr>
           <w:rFonts w:hint="eastAsia"/>
@@ -2291,40 +3396,138 @@
     </w:p>
     <w:p>
       <w:r>
-        <w:t xml:space="preserve">    train_loss=0</w:t>
-      </w:r>
-    </w:p>
-    <w:p>
-      <w:r>
-        <w:t xml:space="preserve">    for lp in range(train_size):</w:t>
-      </w:r>
-    </w:p>
-    <w:p>
-      <w:r>
-        <w:t xml:space="preserve">        train_loss += float(max(0,1-y_train[lp]*(w*X_train[lp].T)))/train_size  </w:t>
-      </w:r>
-    </w:p>
-    <w:p>
-      <w:r>
-        <w:t xml:space="preserve">    p_x.append(j+1)</w:t>
-      </w:r>
-    </w:p>
-    <w:p>
-      <w:r>
-        <w:t xml:space="preserve">    p_train_loss.append(train_loss)</w:t>
-      </w:r>
-    </w:p>
-    <w:p>
-      <w:r>
         <w:t xml:space="preserve">    </w:t>
       </w:r>
-    </w:p>
-    <w:p>
-      <w:pPr>
-        <w:rPr>
-          <w:rFonts w:hint="eastAsia"/>
-        </w:rPr>
-      </w:pPr>
+      <w:proofErr w:type="spellStart"/>
+      <w:r>
+        <w:t>train_loss</w:t>
+      </w:r>
+      <w:proofErr w:type="spellEnd"/>
+      <w:r>
+        <w:t>=0</w:t>
+      </w:r>
+    </w:p>
+    <w:p>
+      <w:r>
+        <w:t xml:space="preserve">    for </w:t>
+      </w:r>
+      <w:proofErr w:type="spellStart"/>
+      <w:r>
+        <w:t>lp</w:t>
+      </w:r>
+      <w:proofErr w:type="spellEnd"/>
+      <w:r>
+        <w:t xml:space="preserve"> in range(</w:t>
+      </w:r>
+      <w:proofErr w:type="spellStart"/>
+      <w:r>
+        <w:t>train_size</w:t>
+      </w:r>
+      <w:proofErr w:type="spellEnd"/>
+      <w:r>
+        <w:t>):</w:t>
+      </w:r>
+    </w:p>
+    <w:p>
+      <w:r>
+        <w:t xml:space="preserve">        </w:t>
+      </w:r>
+      <w:proofErr w:type="spellStart"/>
+      <w:r>
+        <w:t>train_loss</w:t>
+      </w:r>
+      <w:proofErr w:type="spellEnd"/>
+      <w:r>
+        <w:t xml:space="preserve"> += float(max(0,1-y_train[</w:t>
+      </w:r>
+      <w:proofErr w:type="spellStart"/>
+      <w:r>
+        <w:t>lp</w:t>
+      </w:r>
+      <w:proofErr w:type="spellEnd"/>
+      <w:r>
+        <w:t>]*(w*</w:t>
+      </w:r>
+      <w:proofErr w:type="spellStart"/>
+      <w:r>
+        <w:t>X_train</w:t>
+      </w:r>
+      <w:proofErr w:type="spellEnd"/>
+      <w:r>
+        <w:t>[</w:t>
+      </w:r>
+      <w:proofErr w:type="spellStart"/>
+      <w:r>
+        <w:t>lp</w:t>
+      </w:r>
+      <w:proofErr w:type="spellEnd"/>
+      <w:proofErr w:type="gramStart"/>
+      <w:r>
+        <w:t>].T</w:t>
+      </w:r>
+      <w:proofErr w:type="gramEnd"/>
+      <w:r>
+        <w:t>)))/</w:t>
+      </w:r>
+      <w:proofErr w:type="spellStart"/>
+      <w:r>
+        <w:t>train_size</w:t>
+      </w:r>
+      <w:proofErr w:type="spellEnd"/>
+      <w:r>
+        <w:t xml:space="preserve">  </w:t>
+      </w:r>
+    </w:p>
+    <w:p>
+      <w:r>
+        <w:t xml:space="preserve">    </w:t>
+      </w:r>
+      <w:proofErr w:type="spellStart"/>
+      <w:r>
+        <w:t>p_</w:t>
+      </w:r>
+      <w:proofErr w:type="gramStart"/>
+      <w:r>
+        <w:t>x.append</w:t>
+      </w:r>
+      <w:proofErr w:type="spellEnd"/>
+      <w:proofErr w:type="gramEnd"/>
+      <w:r>
+        <w:t>(j+1)</w:t>
+      </w:r>
+    </w:p>
+    <w:p>
+      <w:r>
+        <w:t xml:space="preserve">    </w:t>
+      </w:r>
+      <w:proofErr w:type="spellStart"/>
+      <w:r>
+        <w:t>p_train_</w:t>
+      </w:r>
+      <w:proofErr w:type="gramStart"/>
+      <w:r>
+        <w:t>loss.append</w:t>
+      </w:r>
+      <w:proofErr w:type="spellEnd"/>
+      <w:proofErr w:type="gramEnd"/>
+      <w:r>
+        <w:t>(</w:t>
+      </w:r>
+      <w:proofErr w:type="spellStart"/>
+      <w:r>
+        <w:t>train_loss</w:t>
+      </w:r>
+      <w:proofErr w:type="spellEnd"/>
+      <w:r>
+        <w:t>)</w:t>
+      </w:r>
+    </w:p>
+    <w:p>
+      <w:r>
+        <w:t xml:space="preserve">    </w:t>
+      </w:r>
+    </w:p>
+    <w:p>
       <w:r>
         <w:rPr>
           <w:rFonts w:hint="eastAsia"/>
@@ -2346,22 +3549,91 @@
     </w:p>
     <w:p>
       <w:r>
-        <w:t xml:space="preserve">    validation_loss=0</w:t>
-      </w:r>
-    </w:p>
-    <w:p>
-      <w:r>
-        <w:t xml:space="preserve">    for lp2 in range(test_size):</w:t>
-      </w:r>
-    </w:p>
-    <w:p>
-      <w:r>
-        <w:t xml:space="preserve">        validation_loss += float(max(0,1-y_test[lp2]*(w*X_test[lp2].T)))/test_size  </w:t>
-      </w:r>
-    </w:p>
-    <w:p>
-      <w:r>
-        <w:t xml:space="preserve">    p_validation_loss.append(validation_loss)</w:t>
+        <w:t xml:space="preserve">    </w:t>
+      </w:r>
+      <w:proofErr w:type="spellStart"/>
+      <w:r>
+        <w:t>validation_loss</w:t>
+      </w:r>
+      <w:proofErr w:type="spellEnd"/>
+      <w:r>
+        <w:t>=0</w:t>
+      </w:r>
+    </w:p>
+    <w:p>
+      <w:r>
+        <w:t xml:space="preserve">    for lp2 in range(</w:t>
+      </w:r>
+      <w:proofErr w:type="spellStart"/>
+      <w:r>
+        <w:t>test_size</w:t>
+      </w:r>
+      <w:proofErr w:type="spellEnd"/>
+      <w:r>
+        <w:t>):</w:t>
+      </w:r>
+    </w:p>
+    <w:p>
+      <w:r>
+        <w:t xml:space="preserve">        </w:t>
+      </w:r>
+      <w:proofErr w:type="spellStart"/>
+      <w:r>
+        <w:t>validation_loss</w:t>
+      </w:r>
+      <w:proofErr w:type="spellEnd"/>
+      <w:r>
+        <w:t xml:space="preserve"> += float(max(0,1-y_test[lp</w:t>
+      </w:r>
+      <w:proofErr w:type="gramStart"/>
+      <w:r>
+        <w:t>2]*</w:t>
+      </w:r>
+      <w:proofErr w:type="gramEnd"/>
+      <w:r>
+        <w:t>(w*</w:t>
+      </w:r>
+      <w:proofErr w:type="spellStart"/>
+      <w:r>
+        <w:t>X_test</w:t>
+      </w:r>
+      <w:proofErr w:type="spellEnd"/>
+      <w:r>
+        <w:t>[lp2].T)))/</w:t>
+      </w:r>
+      <w:proofErr w:type="spellStart"/>
+      <w:r>
+        <w:t>test_size</w:t>
+      </w:r>
+      <w:proofErr w:type="spellEnd"/>
+      <w:r>
+        <w:t xml:space="preserve">  </w:t>
+      </w:r>
+    </w:p>
+    <w:p>
+      <w:r>
+        <w:t xml:space="preserve">    </w:t>
+      </w:r>
+      <w:proofErr w:type="spellStart"/>
+      <w:r>
+        <w:t>p_validation_</w:t>
+      </w:r>
+      <w:proofErr w:type="gramStart"/>
+      <w:r>
+        <w:t>loss.append</w:t>
+      </w:r>
+      <w:proofErr w:type="spellEnd"/>
+      <w:proofErr w:type="gramEnd"/>
+      <w:r>
+        <w:t>(</w:t>
+      </w:r>
+      <w:proofErr w:type="spellStart"/>
+      <w:r>
+        <w:t>validation_loss</w:t>
+      </w:r>
+      <w:proofErr w:type="spellEnd"/>
+      <w:r>
+        <w:t>)</w:t>
       </w:r>
     </w:p>
     <w:p>
@@ -2376,38 +3648,121 @@
       </w:r>
     </w:p>
     <w:p>
-      <w:r>
-        <w:t>plt.plot(p_x, p_train_loss,label="train loss")</w:t>
-      </w:r>
-    </w:p>
-    <w:p>
-      <w:r>
-        <w:t>plt.plot(p_x, p_validation_loss,label="validation loss")</w:t>
-      </w:r>
-    </w:p>
-    <w:p>
-      <w:r>
-        <w:t>plt.title('graph of Ltrain as well as Lvalidation with the number of iterations')</w:t>
-      </w:r>
-    </w:p>
-    <w:p>
-      <w:r>
-        <w:t>plt.ylabel('loss')</w:t>
-      </w:r>
-    </w:p>
-    <w:p>
-      <w:r>
-        <w:t>plt.xlabel('the number of iterations')</w:t>
-      </w:r>
-    </w:p>
-    <w:p>
-      <w:pPr>
-        <w:rPr>
-          <w:rFonts w:hint="eastAsia"/>
-        </w:rPr>
-      </w:pPr>
-      <w:r>
-        <w:t>print(' blue for train loss\n orange for validation loss')</w:t>
+      <w:proofErr w:type="spellStart"/>
+      <w:proofErr w:type="gramStart"/>
+      <w:r>
+        <w:t>plt.plot</w:t>
+      </w:r>
+      <w:proofErr w:type="spellEnd"/>
+      <w:proofErr w:type="gramEnd"/>
+      <w:r>
+        <w:t>(</w:t>
+      </w:r>
+      <w:proofErr w:type="spellStart"/>
+      <w:r>
+        <w:t>p_x</w:t>
+      </w:r>
+      <w:proofErr w:type="spellEnd"/>
+      <w:r>
+        <w:t xml:space="preserve">, </w:t>
+      </w:r>
+      <w:proofErr w:type="spellStart"/>
+      <w:r>
+        <w:t>p_train_loss,label</w:t>
+      </w:r>
+      <w:proofErr w:type="spellEnd"/>
+      <w:r>
+        <w:t>="train loss")</w:t>
+      </w:r>
+    </w:p>
+    <w:p>
+      <w:proofErr w:type="spellStart"/>
+      <w:proofErr w:type="gramStart"/>
+      <w:r>
+        <w:t>plt.plot</w:t>
+      </w:r>
+      <w:proofErr w:type="spellEnd"/>
+      <w:proofErr w:type="gramEnd"/>
+      <w:r>
+        <w:t>(</w:t>
+      </w:r>
+      <w:proofErr w:type="spellStart"/>
+      <w:r>
+        <w:t>p_x</w:t>
+      </w:r>
+      <w:proofErr w:type="spellEnd"/>
+      <w:r>
+        <w:t xml:space="preserve">, </w:t>
+      </w:r>
+      <w:proofErr w:type="spellStart"/>
+      <w:r>
+        <w:t>p_validation_loss,label</w:t>
+      </w:r>
+      <w:proofErr w:type="spellEnd"/>
+      <w:r>
+        <w:t>="validation loss")</w:t>
+      </w:r>
+    </w:p>
+    <w:p>
+      <w:proofErr w:type="spellStart"/>
+      <w:proofErr w:type="gramStart"/>
+      <w:r>
+        <w:t>plt.title</w:t>
+      </w:r>
+      <w:proofErr w:type="spellEnd"/>
+      <w:proofErr w:type="gramEnd"/>
+      <w:r>
+        <w:t xml:space="preserve">('graph of </w:t>
+      </w:r>
+      <w:proofErr w:type="spellStart"/>
+      <w:r>
+        <w:t>Ltrain</w:t>
+      </w:r>
+      <w:proofErr w:type="spellEnd"/>
+      <w:r>
+        <w:t xml:space="preserve"> as well as </w:t>
+      </w:r>
+      <w:proofErr w:type="spellStart"/>
+      <w:r>
+        <w:t>Lvalidation</w:t>
+      </w:r>
+      <w:proofErr w:type="spellEnd"/>
+      <w:r>
+        <w:t xml:space="preserve"> with the number of iterations')</w:t>
+      </w:r>
+    </w:p>
+    <w:p>
+      <w:proofErr w:type="spellStart"/>
+      <w:proofErr w:type="gramStart"/>
+      <w:r>
+        <w:t>plt.ylabel</w:t>
+      </w:r>
+      <w:proofErr w:type="spellEnd"/>
+      <w:proofErr w:type="gramEnd"/>
+      <w:r>
+        <w:t>('loss')</w:t>
+      </w:r>
+    </w:p>
+    <w:p>
+      <w:proofErr w:type="spellStart"/>
+      <w:proofErr w:type="gramStart"/>
+      <w:r>
+        <w:t>plt.xlabel</w:t>
+      </w:r>
+      <w:proofErr w:type="spellEnd"/>
+      <w:proofErr w:type="gramEnd"/>
+      <w:r>
+        <w:t>('the number of iterations')</w:t>
+      </w:r>
+    </w:p>
+    <w:p>
+      <w:proofErr w:type="gramStart"/>
+      <w:r>
+        <w:t>print(</w:t>
+      </w:r>
+      <w:proofErr w:type="gramEnd"/>
+      <w:r>
+        <w:t>' blue for train loss\n orange for validation loss')</w:t>
       </w:r>
     </w:p>
     <w:p>
@@ -2487,11 +3842,6 @@
       </w:r>
     </w:p>
     <w:p>
-      <w:pPr>
-        <w:rPr>
-          <w:rFonts w:hint="eastAsia"/>
-        </w:rPr>
-      </w:pPr>
       <w:r>
         <w:rPr>
           <w:rFonts w:ascii="Cambria" w:hAnsi="Cambria"/>
@@ -2610,11 +3960,6 @@
       </w:r>
     </w:p>
     <w:p>
-      <w:pPr>
-        <w:rPr>
-          <w:rFonts w:hint="eastAsia"/>
-        </w:rPr>
-      </w:pPr>
       <w:r>
         <w:t>参数初始化方法：</w:t>
       </w:r>
@@ -2643,19 +3988,8 @@
         <w:t>模型：</w:t>
       </w:r>
     </w:p>
-    <w:p>
-      <w:pPr>
-        <w:rPr>
-          <w:rFonts w:hint="eastAsia"/>
-        </w:rPr>
-      </w:pPr>
-    </w:p>
-    <w:p>
-      <w:pPr>
-        <w:rPr>
-          <w:rFonts w:hint="eastAsia"/>
-        </w:rPr>
-      </w:pPr>
+    <w:p/>
+    <w:p>
       <w:r>
         <w:t>参数初始化方法：</w:t>
       </w:r>
@@ -2669,13 +4003,7 @@
         <w:t>零初始化</w:t>
       </w:r>
     </w:p>
-    <w:p>
-      <w:pPr>
-        <w:rPr>
-          <w:rFonts w:hint="eastAsia"/>
-        </w:rPr>
-      </w:pPr>
-    </w:p>
+    <w:p/>
     <w:p>
       <w:pPr>
         <w:pStyle w:val="2"/>
@@ -2735,11 +4063,6 @@
       </w:r>
     </w:p>
     <w:p>
-      <w:pPr>
-        <w:rPr>
-          <w:rFonts w:hint="eastAsia"/>
-        </w:rPr>
-      </w:pPr>
       <w:r>
         <w:t>线性回归</w:t>
       </w:r>
@@ -2872,13 +4195,7 @@
         </w:drawing>
       </w:r>
     </w:p>
-    <w:p>
-      <w:pPr>
-        <w:rPr>
-          <w:rFonts w:hint="eastAsia"/>
-        </w:rPr>
-      </w:pPr>
-    </w:p>
+    <w:p/>
     <w:p>
       <w:r>
         <w:rPr>
@@ -2953,11 +4270,6 @@
       </w:r>
     </w:p>
     <w:p>
-      <w:pPr>
-        <w:rPr>
-          <w:rFonts w:hint="eastAsia"/>
-        </w:rPr>
-      </w:pPr>
       <w:r>
         <w:rPr>
           <w:rFonts w:hint="eastAsia"/>
@@ -2968,9 +4280,6 @@
     <w:p>
       <w:pPr>
         <w:ind w:firstLine="420"/>
-        <w:rPr>
-          <w:rFonts w:hint="eastAsia"/>
-        </w:rPr>
       </w:pPr>
       <w:r>
         <w:rPr>
@@ -3086,161 +4395,200 @@
           <w:sz w:val="28"/>
           <w:szCs w:val="32"/>
         </w:rPr>
-        <w:t>超</w:t>
-      </w:r>
-      <w:r>
-        <w:rPr>
-          <w:rFonts w:ascii="黑体" w:hAnsi="黑体" w:cs="黑体" w:hint="eastAsia"/>
-          <w:b w:val="0"/>
-          <w:sz w:val="28"/>
-          <w:szCs w:val="32"/>
-        </w:rPr>
-        <w:t>参数选择</w:t>
-      </w:r>
-      <w:r>
-        <w:rPr>
-          <w:rFonts w:ascii="黑体" w:hAnsi="黑体" w:cs="黑体" w:hint="eastAsia"/>
-          <w:b w:val="0"/>
-          <w:sz w:val="28"/>
-          <w:szCs w:val="32"/>
-        </w:rPr>
-        <w:t>（η</w:t>
-      </w:r>
-      <w:r>
-        <w:rPr>
-          <w:rFonts w:ascii="黑体" w:hAnsi="黑体" w:cs="黑体" w:hint="eastAsia"/>
-          <w:b w:val="0"/>
-          <w:sz w:val="28"/>
-          <w:szCs w:val="32"/>
-        </w:rPr>
-        <w:t>,epoch</w:t>
-      </w:r>
-      <w:r>
-        <w:rPr>
-          <w:rFonts w:ascii="黑体" w:hAnsi="黑体" w:cs="黑体" w:hint="eastAsia"/>
-          <w:b w:val="0"/>
-          <w:sz w:val="28"/>
-          <w:szCs w:val="32"/>
-        </w:rPr>
-        <w:t>等）</w:t>
-      </w:r>
-      <w:r>
-        <w:rPr>
-          <w:rFonts w:ascii="黑体" w:hAnsi="黑体" w:cs="黑体" w:hint="eastAsia"/>
-          <w:b w:val="0"/>
-          <w:sz w:val="28"/>
-          <w:szCs w:val="32"/>
+        <w:t>超参数选择（η,epoch等）：</w:t>
+      </w:r>
+    </w:p>
+    <w:p>
+      <w:pPr>
+        <w:ind w:left="420" w:firstLine="420"/>
+      </w:pPr>
+      <w:r>
+        <w:t>线性</w:t>
+      </w:r>
+      <w:r>
+        <w:rPr>
+          <w:rFonts w:hint="eastAsia"/>
+        </w:rPr>
+        <w:t>回归</w:t>
+      </w:r>
+      <w:r>
+        <w:rPr>
+          <w:rFonts w:hint="eastAsia"/>
+        </w:rPr>
+        <w:t>更新</w:t>
+      </w:r>
+      <w:r>
+        <w:t>w</w:t>
+      </w:r>
+      <w:r>
+        <w:t>函数：</w:t>
+      </w:r>
+    </w:p>
+    <w:p>
+      <w:r>
+        <w:t xml:space="preserve">   w=w</w:t>
+      </w:r>
+      <w:r>
+        <w:t>+(alpha*diff*</w:t>
+      </w:r>
+      <w:proofErr w:type="spellStart"/>
+      <w:r>
+        <w:t>X_train</w:t>
+      </w:r>
+      <w:proofErr w:type="spellEnd"/>
+      <w:r>
+        <w:t>[</w:t>
+      </w:r>
+      <w:proofErr w:type="spellStart"/>
+      <w:r>
+        <w:t>i</w:t>
+      </w:r>
+      <w:proofErr w:type="spellEnd"/>
+      <w:r>
+        <w:t>])/</w:t>
+      </w:r>
+      <w:proofErr w:type="spellStart"/>
+      <w:r>
+        <w:t>train_size</w:t>
+      </w:r>
+      <w:proofErr w:type="spellEnd"/>
+    </w:p>
+    <w:p>
+      <w:pPr>
+        <w:rPr>
+          <w:b/>
+        </w:rPr>
+      </w:pPr>
+      <w:r>
+        <w:tab/>
+      </w:r>
+      <w:r>
+        <w:rPr>
+          <w:b/>
+        </w:rPr>
+        <w:t>超参数</w:t>
+      </w:r>
+      <w:r>
+        <w:rPr>
+          <w:b/>
+        </w:rPr>
+        <w:t>alpha</w:t>
+      </w:r>
+      <w:r>
+        <w:rPr>
+          <w:b/>
         </w:rPr>
         <w:t>：</w:t>
       </w:r>
+      <w:r>
+        <w:rPr>
+          <w:b/>
+        </w:rPr>
+        <w:t>0.33</w:t>
+      </w:r>
+    </w:p>
+    <w:p>
+      <w:r>
+        <w:t xml:space="preserve"> </w:t>
+      </w:r>
+      <w:r>
+        <w:tab/>
+      </w:r>
+      <w:r>
+        <w:tab/>
+      </w:r>
+      <w:r>
+        <w:t>线性分类</w:t>
+      </w:r>
+      <w:r>
+        <w:rPr>
+          <w:rFonts w:hint="eastAsia"/>
+        </w:rPr>
+        <w:t>更新</w:t>
+      </w:r>
+      <w:r>
+        <w:t>w</w:t>
+      </w:r>
+      <w:r>
+        <w:t>函数：</w:t>
+      </w:r>
     </w:p>
     <w:p>
       <w:pPr>
         <w:ind w:left="420" w:firstLine="420"/>
       </w:pPr>
       <w:r>
-        <w:t>线性</w:t>
-      </w:r>
-      <w:r>
-        <w:rPr>
-          <w:rFonts w:hint="eastAsia"/>
-        </w:rPr>
-        <w:t>回归</w:t>
-      </w:r>
-      <w:r>
-        <w:rPr>
-          <w:rFonts w:hint="eastAsia"/>
-        </w:rPr>
-        <w:t>更新</w:t>
-      </w:r>
-      <w:r>
-        <w:t>w</w:t>
-      </w:r>
-      <w:r>
-        <w:t>函数：</w:t>
-      </w:r>
-    </w:p>
-    <w:p>
-      <w:r>
-        <w:t xml:space="preserve">   w=w</w:t>
-      </w:r>
-      <w:r>
-        <w:t>+(alpha*diff*X_train[i])/train_size</w:t>
-      </w:r>
-    </w:p>
-    <w:p>
-      <w:pPr>
-        <w:rPr>
-          <w:b/>
-        </w:rPr>
-      </w:pPr>
-      <w:r>
-        <w:tab/>
-      </w:r>
-      <w:r>
-        <w:rPr>
-          <w:b/>
-        </w:rPr>
-        <w:t>超参数</w:t>
-      </w:r>
-      <w:r>
-        <w:rPr>
-          <w:b/>
-        </w:rPr>
-        <w:t>alpha</w:t>
-      </w:r>
-      <w:r>
-        <w:rPr>
-          <w:b/>
-        </w:rPr>
-        <w:t>：</w:t>
-      </w:r>
-      <w:r>
-        <w:rPr>
-          <w:b/>
-        </w:rPr>
-        <w:t>0.33</w:t>
-      </w:r>
-    </w:p>
-    <w:p>
-      <w:r>
-        <w:t xml:space="preserve"> </w:t>
-      </w:r>
-      <w:r>
-        <w:tab/>
-      </w:r>
-      <w:r>
-        <w:tab/>
-      </w:r>
-      <w:r>
-        <w:t>线性分类</w:t>
-      </w:r>
-      <w:r>
-        <w:rPr>
-          <w:rFonts w:hint="eastAsia"/>
-        </w:rPr>
-        <w:t>更新</w:t>
-      </w:r>
-      <w:r>
-        <w:t>w</w:t>
-      </w:r>
-      <w:r>
-        <w:t>函数：</w:t>
-      </w:r>
-    </w:p>
-    <w:p>
-      <w:pPr>
-        <w:ind w:left="420" w:firstLine="420"/>
-        <w:rPr>
-          <w:rFonts w:hint="eastAsia"/>
-        </w:rPr>
-      </w:pPr>
-      <w:r>
         <w:t>w=w</w:t>
       </w:r>
       <w:r>
-        <w:t>-(eta*(c(X_train[i],y_train[i],w_temple))*X_train[i])/train_size</w:t>
-      </w:r>
+        <w:t>-(eta*(c(</w:t>
+      </w:r>
+      <w:proofErr w:type="spellStart"/>
+      <w:r>
+        <w:t>X_train</w:t>
+      </w:r>
+      <w:proofErr w:type="spellEnd"/>
+      <w:r>
+        <w:t>[</w:t>
+      </w:r>
+      <w:proofErr w:type="spellStart"/>
+      <w:r>
+        <w:t>i</w:t>
+      </w:r>
+      <w:proofErr w:type="spellEnd"/>
+      <w:proofErr w:type="gramStart"/>
+      <w:r>
+        <w:t>],</w:t>
+      </w:r>
+      <w:proofErr w:type="spellStart"/>
+      <w:r>
+        <w:t>y</w:t>
+      </w:r>
+      <w:proofErr w:type="gramEnd"/>
+      <w:r>
+        <w:t>_train</w:t>
+      </w:r>
+      <w:proofErr w:type="spellEnd"/>
+      <w:r>
+        <w:t>[</w:t>
+      </w:r>
+      <w:proofErr w:type="spellStart"/>
+      <w:r>
+        <w:t>i</w:t>
+      </w:r>
+      <w:proofErr w:type="spellEnd"/>
+      <w:r>
+        <w:t>],</w:t>
+      </w:r>
+      <w:proofErr w:type="spellStart"/>
+      <w:r>
+        <w:t>w_temple</w:t>
+      </w:r>
+      <w:proofErr w:type="spellEnd"/>
+      <w:r>
+        <w:t>))*</w:t>
+      </w:r>
+      <w:proofErr w:type="spellStart"/>
+      <w:r>
+        <w:t>X_train</w:t>
+      </w:r>
+      <w:proofErr w:type="spellEnd"/>
+      <w:r>
+        <w:t>[</w:t>
+      </w:r>
+      <w:proofErr w:type="spellStart"/>
+      <w:r>
+        <w:t>i</w:t>
+      </w:r>
+      <w:proofErr w:type="spellEnd"/>
+      <w:r>
+        <w:t>])/</w:t>
+      </w:r>
+      <w:proofErr w:type="spellStart"/>
+      <w:r>
+        <w:t>train_size</w:t>
+      </w:r>
+      <w:proofErr w:type="spellEnd"/>
     </w:p>
     <w:p>
       <w:pPr>
@@ -3317,43 +4665,7 @@
           <w:sz w:val="28"/>
           <w:szCs w:val="32"/>
         </w:rPr>
-        <w:t>评估结果</w:t>
-      </w:r>
-      <w:r>
-        <w:rPr>
-          <w:rFonts w:ascii="黑体" w:hAnsi="黑体" w:cs="黑体" w:hint="eastAsia"/>
-          <w:b w:val="0"/>
-          <w:sz w:val="28"/>
-          <w:szCs w:val="32"/>
-        </w:rPr>
-        <w:t>（</w:t>
-      </w:r>
-      <w:r>
-        <w:rPr>
-          <w:rFonts w:ascii="黑体" w:hAnsi="黑体" w:cs="黑体" w:hint="eastAsia"/>
-          <w:b w:val="0"/>
-          <w:sz w:val="28"/>
-          <w:szCs w:val="32"/>
-        </w:rPr>
-        <w:t>根据选择的评估方法</w:t>
-      </w:r>
-      <w:r>
-        <w:rPr>
-          <w:rFonts w:ascii="黑体" w:hAnsi="黑体" w:cs="黑体" w:hint="eastAsia"/>
-          <w:b w:val="0"/>
-          <w:sz w:val="28"/>
-          <w:szCs w:val="32"/>
-        </w:rPr>
-        <w:t>）</w:t>
-      </w:r>
-      <w:r>
-        <w:rPr>
-          <w:rFonts w:ascii="黑体" w:hAnsi="黑体" w:cs="黑体" w:hint="eastAsia"/>
-          <w:b w:val="0"/>
-          <w:sz w:val="28"/>
-          <w:szCs w:val="32"/>
-        </w:rPr>
-        <w:t>：</w:t>
+        <w:t>评估结果（根据选择的评估方法）：</w:t>
       </w:r>
     </w:p>
     <w:p>
@@ -3390,18 +4702,12 @@
           <w:numId w:val="3"/>
         </w:numPr>
         <w:ind w:firstLineChars="0"/>
-        <w:rPr>
-          <w:rFonts w:hint="eastAsia"/>
-        </w:rPr>
       </w:pPr>
       <w:r>
         <w:t>alpha</w:t>
       </w:r>
       <w:r>
-        <w:t>过小</w:t>
-      </w:r>
-      <w:r>
-        <w:t>（</w:t>
+        <w:t>过小（</w:t>
       </w:r>
       <w:r>
         <w:t>alpha</w:t>
@@ -3475,13 +4781,7 @@
         </w:drawing>
       </w:r>
     </w:p>
-    <w:p>
-      <w:pPr>
-        <w:rPr>
-          <w:rFonts w:hint="eastAsia"/>
-        </w:rPr>
-      </w:pPr>
-    </w:p>
+    <w:p/>
     <w:p>
       <w:pPr>
         <w:ind w:left="840"/>
@@ -3584,9 +4884,6 @@
     <w:p>
       <w:pPr>
         <w:ind w:left="840"/>
-        <w:rPr>
-          <w:rFonts w:hint="eastAsia"/>
-        </w:rPr>
       </w:pPr>
     </w:p>
     <w:p>
@@ -3627,9 +4924,6 @@
     <w:p>
       <w:pPr>
         <w:ind w:left="840"/>
-        <w:rPr>
-          <w:rFonts w:hint="eastAsia"/>
-        </w:rPr>
       </w:pPr>
       <w:r>
         <w:rPr>
@@ -3689,17 +4983,11 @@
     <w:p>
       <w:pPr>
         <w:ind w:left="840"/>
-        <w:rPr>
-          <w:rFonts w:hint="eastAsia"/>
-        </w:rPr>
       </w:pPr>
     </w:p>
     <w:p>
       <w:pPr>
         <w:ind w:left="420"/>
-        <w:rPr>
-          <w:rFonts w:hint="eastAsia"/>
-        </w:rPr>
       </w:pPr>
       <w:r>
         <w:rPr>
@@ -3717,10 +5005,7 @@
         <w:t>后</w:t>
       </w:r>
       <w:r>
-        <w:t>，选择</w:t>
-      </w:r>
-      <w:r>
-        <w:t>（</w:t>
+        <w:t>，选择（</w:t>
       </w:r>
       <w:r>
         <w:t>alpha</w:t>
@@ -3788,10 +5073,7 @@
         <w:t>eta</w:t>
       </w:r>
       <w:r>
-        <w:t xml:space="preserve"> =0.</w:t>
-      </w:r>
-      <w:r>
-        <w:t>1</w:t>
+        <w:t xml:space="preserve"> =0.1</w:t>
       </w:r>
       <w:r>
         <w:t>）</w:t>
@@ -3800,9 +5082,6 @@
     <w:p>
       <w:pPr>
         <w:ind w:left="840"/>
-        <w:rPr>
-          <w:rFonts w:hint="eastAsia"/>
-        </w:rPr>
       </w:pPr>
       <w:r>
         <w:rPr>
@@ -3890,10 +5169,7 @@
         <w:t>eta</w:t>
       </w:r>
       <w:r>
-        <w:t xml:space="preserve"> =0.</w:t>
-      </w:r>
-      <w:r>
-        <w:t>65</w:t>
+        <w:t xml:space="preserve"> =0.65</w:t>
       </w:r>
       <w:r>
         <w:t>）</w:t>
@@ -3902,9 +5178,6 @@
     <w:p>
       <w:pPr>
         <w:ind w:left="840"/>
-        <w:rPr>
-          <w:rFonts w:hint="eastAsia"/>
-        </w:rPr>
       </w:pPr>
       <w:r>
         <w:rPr>
@@ -3969,9 +5242,6 @@
           <w:numId w:val="3"/>
         </w:numPr>
         <w:ind w:firstLineChars="0"/>
-        <w:rPr>
-          <w:rFonts w:hint="eastAsia"/>
-        </w:rPr>
       </w:pPr>
       <w:r>
         <w:rPr>
@@ -4065,9 +5335,6 @@
     <w:p>
       <w:pPr>
         <w:ind w:left="420"/>
-        <w:rPr>
-          <w:rFonts w:hint="eastAsia"/>
-        </w:rPr>
       </w:pPr>
       <w:r>
         <w:rPr>
@@ -4121,44 +5388,10 @@
           <w:sz w:val="28"/>
           <w:szCs w:val="32"/>
         </w:rPr>
-        <w:t>预测结果</w:t>
-      </w:r>
-      <w:r>
-        <w:rPr>
-          <w:rFonts w:ascii="黑体" w:hAnsi="黑体" w:cs="黑体" w:hint="eastAsia"/>
-          <w:b w:val="0"/>
-          <w:sz w:val="28"/>
-          <w:szCs w:val="32"/>
-        </w:rPr>
-        <w:t>（</w:t>
-      </w:r>
-      <w:r>
-        <w:rPr>
-          <w:rFonts w:ascii="黑体" w:hAnsi="黑体" w:cs="黑体" w:hint="eastAsia"/>
-          <w:b w:val="0"/>
-          <w:sz w:val="28"/>
-          <w:szCs w:val="32"/>
-        </w:rPr>
-        <w:t>最佳结果</w:t>
-      </w:r>
-      <w:r>
-        <w:rPr>
-          <w:rFonts w:ascii="黑体" w:hAnsi="黑体" w:cs="黑体" w:hint="eastAsia"/>
-          <w:b w:val="0"/>
-          <w:sz w:val="28"/>
-          <w:szCs w:val="32"/>
-        </w:rPr>
-        <w:t>）</w:t>
-      </w:r>
-      <w:r>
-        <w:rPr>
-          <w:rFonts w:ascii="黑体" w:hAnsi="黑体" w:cs="黑体" w:hint="eastAsia"/>
-          <w:b w:val="0"/>
-          <w:sz w:val="28"/>
-          <w:szCs w:val="32"/>
-        </w:rPr>
-        <w:t>：</w:t>
-      </w:r>
+        <w:t>预测结果（最佳结果）：</w:t>
+      </w:r>
+      <w:bookmarkStart w:id="0" w:name="_GoBack"/>
+      <w:bookmarkEnd w:id="0"/>
     </w:p>
     <w:p>
       <w:pPr>
@@ -4200,16 +5433,7 @@
           <w:sz w:val="21"/>
           <w:szCs w:val="21"/>
         </w:rPr>
-        <w:t>27</w:t>
-      </w:r>
-      <w:r>
-        <w:rPr>
-          <w:rFonts w:ascii="Courier" w:hAnsi="Courier"/>
-          <w:color w:val="000000"/>
-          <w:sz w:val="21"/>
-          <w:szCs w:val="21"/>
-        </w:rPr>
-        <w:t>.21</w:t>
+        <w:t>20.03</w:t>
       </w:r>
       <w:r>
         <w:rPr>
@@ -4255,7 +5479,7 @@
           <w:sz w:val="21"/>
           <w:szCs w:val="21"/>
         </w:rPr>
-        <w:t xml:space="preserve">0.285  </w:t>
+        <w:t>0.302</w:t>
       </w:r>
       <w:r>
         <w:rPr>
@@ -4264,25 +5488,43 @@
           <w:sz w:val="21"/>
           <w:szCs w:val="21"/>
         </w:rPr>
-        <w:t>（分类</w:t>
-      </w:r>
-      <w:r>
-        <w:rPr>
-          <w:rFonts w:ascii="Courier" w:hAnsi="Courier" w:hint="eastAsia"/>
+        <w:t xml:space="preserve">  </w:t>
+      </w:r>
+      <w:r>
+        <w:rPr>
+          <w:rFonts w:ascii="Courier" w:hAnsi="Courier"/>
           <w:color w:val="000000"/>
           <w:sz w:val="21"/>
           <w:szCs w:val="21"/>
         </w:rPr>
-        <w:t>正确率</w:t>
-      </w:r>
-      <w:r>
-        <w:rPr>
-          <w:rFonts w:ascii="Courier" w:hAnsi="Courier"/>
+        <w:t>（分类</w:t>
+      </w:r>
+      <w:r>
+        <w:rPr>
+          <w:rFonts w:ascii="Courier" w:hAnsi="Courier" w:hint="eastAsia"/>
           <w:color w:val="000000"/>
           <w:sz w:val="21"/>
           <w:szCs w:val="21"/>
         </w:rPr>
-        <w:t>71.5%</w:t>
+        <w:t>正确率</w:t>
+      </w:r>
+      <w:r>
+        <w:rPr>
+          <w:rFonts w:ascii="Courier" w:hAnsi="Courier"/>
+          <w:color w:val="000000"/>
+          <w:sz w:val="21"/>
+          <w:szCs w:val="21"/>
+        </w:rPr>
+        <w:t>69.8</w:t>
+      </w:r>
+      <w:r>
+        <w:rPr>
+          <w:rFonts w:ascii="Courier" w:hAnsi="Courier"/>
+          <w:color w:val="000000"/>
+          <w:sz w:val="21"/>
+          <w:szCs w:val="21"/>
+        </w:rPr>
+        <w:t>%</w:t>
       </w:r>
       <w:r>
         <w:rPr>
@@ -4313,33 +5555,10 @@
           <w:sz w:val="28"/>
           <w:szCs w:val="32"/>
         </w:rPr>
-        <w:t>l</w:t>
-      </w:r>
-      <w:r>
-        <w:rPr>
-          <w:rFonts w:ascii="黑体" w:hAnsi="黑体" w:cs="黑体" w:hint="eastAsia"/>
-          <w:b w:val="0"/>
-          <w:sz w:val="28"/>
-          <w:szCs w:val="32"/>
-        </w:rPr>
-        <w:t>oss</w:t>
-      </w:r>
-      <w:r>
-        <w:rPr>
-          <w:rFonts w:ascii="黑体" w:hAnsi="黑体" w:cs="黑体" w:hint="eastAsia"/>
-          <w:b w:val="0"/>
-          <w:sz w:val="28"/>
-          <w:szCs w:val="32"/>
-        </w:rPr>
-        <w:t>曲线图：</w:t>
-      </w:r>
-    </w:p>
-    <w:p>
-      <w:pPr>
-        <w:rPr>
-          <w:rFonts w:hint="eastAsia"/>
-        </w:rPr>
-      </w:pPr>
+        <w:t>loss曲线图：</w:t>
+      </w:r>
+    </w:p>
+    <w:p>
       <w:r>
         <w:rPr>
           <w:rFonts w:hint="eastAsia"/>
@@ -4351,11 +5570,6 @@
       </w:r>
     </w:p>
     <w:p>
-      <w:pPr>
-        <w:rPr>
-          <w:rFonts w:hint="eastAsia"/>
-        </w:rPr>
-      </w:pPr>
       <w:r>
         <w:rPr>
           <w:rFonts w:hint="eastAsia"/>
@@ -4418,11 +5632,6 @@
       </w:r>
     </w:p>
     <w:p>
-      <w:pPr>
-        <w:rPr>
-          <w:rFonts w:hint="eastAsia"/>
-        </w:rPr>
-      </w:pPr>
       <w:r>
         <w:rPr>
           <w:rFonts w:hint="eastAsia"/>
@@ -4885,20 +6094,8 @@
         <w:t xml:space="preserve">      </w:t>
       </w:r>
     </w:p>
-    <w:p>
-      <w:pPr>
-        <w:rPr>
-          <w:rFonts w:hint="eastAsia"/>
-        </w:rPr>
-      </w:pPr>
-    </w:p>
-    <w:p>
-      <w:pPr>
-        <w:rPr>
-          <w:rFonts w:hint="eastAsia"/>
-        </w:rPr>
-      </w:pPr>
-    </w:p>
+    <w:p/>
+    <w:p/>
     <w:p>
       <w:pPr>
         <w:pStyle w:val="2"/>
@@ -4953,154 +6150,133 @@
           <w:rFonts w:ascii="Helvetica Neue" w:hAnsi="Helvetica Neue" w:cs="Helvetica Neue" w:hint="eastAsia"/>
           <w:color w:val="000000"/>
         </w:rPr>
-        <w:t>在小规模数据集上实践</w:t>
+        <w:t>在小规模数据集上实践线性回归</w:t>
+      </w:r>
+      <w:r>
+        <w:rPr>
+          <w:rFonts w:ascii="Helvetica Neue" w:hAnsi="Helvetica Neue" w:cs="Helvetica Neue"/>
+          <w:color w:val="000000"/>
+        </w:rPr>
+        <w:t>，线性分类</w:t>
       </w:r>
       <w:r>
         <w:rPr>
           <w:rFonts w:ascii="Helvetica Neue" w:hAnsi="Helvetica Neue" w:cs="Helvetica Neue" w:hint="eastAsia"/>
           <w:color w:val="000000"/>
         </w:rPr>
+        <w:t>和梯度下降。</w:t>
+      </w:r>
+      <w:r>
+        <w:rPr>
+          <w:rFonts w:ascii="Helvetica Neue" w:hAnsi="Helvetica Neue" w:cs="Helvetica Neue"/>
+          <w:color w:val="000000"/>
+        </w:rPr>
+        <w:t>使我</w:t>
+      </w:r>
+      <w:r>
+        <w:rPr>
+          <w:rFonts w:ascii="Helvetica Neue" w:hAnsi="Helvetica Neue" w:cs="Helvetica Neue" w:hint="eastAsia"/>
+          <w:color w:val="000000"/>
+        </w:rPr>
+        <w:t>进一步理解线性回归</w:t>
+      </w:r>
+      <w:r>
+        <w:rPr>
+          <w:rFonts w:ascii="Helvetica Neue" w:hAnsi="Helvetica Neue" w:cs="Helvetica Neue"/>
+          <w:color w:val="000000"/>
+        </w:rPr>
+        <w:t>，</w:t>
+      </w:r>
+      <w:r>
+        <w:rPr>
+          <w:rFonts w:ascii="Helvetica Neue" w:hAnsi="Helvetica Neue" w:cs="Helvetica Neue" w:hint="eastAsia"/>
+          <w:color w:val="000000"/>
+        </w:rPr>
         <w:t>线性回归</w:t>
       </w:r>
       <w:r>
         <w:rPr>
-          <w:rFonts w:ascii="Helvetica Neue" w:hAnsi="Helvetica Neue" w:cs="Helvetica Neue"/>
-          <w:color w:val="000000"/>
-        </w:rPr>
-        <w:t>，线性分类</w:t>
-      </w:r>
-      <w:r>
-        <w:rPr>
           <w:rFonts w:ascii="Helvetica Neue" w:hAnsi="Helvetica Neue" w:cs="Helvetica Neue" w:hint="eastAsia"/>
           <w:color w:val="000000"/>
         </w:rPr>
+        <w:t>和梯度下降的原理</w:t>
+      </w:r>
+      <w:r>
+        <w:rPr>
+          <w:rFonts w:ascii="Helvetica Neue" w:hAnsi="Helvetica Neue" w:cs="Helvetica Neue"/>
+          <w:color w:val="000000"/>
+        </w:rPr>
+        <w:t>，</w:t>
+      </w:r>
+      <w:r>
+        <w:rPr>
+          <w:rFonts w:ascii="Helvetica Neue" w:hAnsi="Helvetica Neue" w:cs="Helvetica Neue" w:hint="eastAsia"/>
+          <w:color w:val="000000"/>
+        </w:rPr>
+        <w:t>加深</w:t>
+      </w:r>
+      <w:r>
+        <w:rPr>
+          <w:rFonts w:ascii="Helvetica Neue" w:hAnsi="Helvetica Neue" w:cs="Helvetica Neue"/>
+          <w:color w:val="000000"/>
+        </w:rPr>
+        <w:t>了</w:t>
+      </w:r>
+      <w:r>
+        <w:rPr>
+          <w:rFonts w:ascii="Helvetica Neue" w:hAnsi="Helvetica Neue" w:cs="Helvetica Neue" w:hint="eastAsia"/>
+          <w:color w:val="000000"/>
+        </w:rPr>
+        <w:t>线性回</w:t>
+      </w:r>
+      <w:r>
+        <w:rPr>
+          <w:rFonts w:ascii="Helvetica Neue" w:hAnsi="Helvetica Neue" w:cs="Helvetica Neue"/>
+          <w:color w:val="000000"/>
+        </w:rPr>
+        <w:t>，</w:t>
+      </w:r>
+      <w:r>
+        <w:rPr>
+          <w:rFonts w:ascii="Helvetica Neue" w:hAnsi="Helvetica Neue" w:cs="Helvetica Neue" w:hint="eastAsia"/>
+          <w:color w:val="000000"/>
+        </w:rPr>
+        <w:t>归</w:t>
+      </w:r>
+      <w:r>
+        <w:rPr>
+          <w:rFonts w:ascii="Helvetica Neue" w:hAnsi="Helvetica Neue" w:cs="Helvetica Neue" w:hint="eastAsia"/>
+          <w:color w:val="000000"/>
+        </w:rPr>
+        <w:t>线性回归</w:t>
+      </w:r>
+      <w:r>
+        <w:rPr>
+          <w:rFonts w:ascii="Helvetica Neue" w:hAnsi="Helvetica Neue" w:cs="Helvetica Neue" w:hint="eastAsia"/>
+          <w:color w:val="000000"/>
+        </w:rPr>
         <w:t>和梯度下降</w:t>
       </w:r>
       <w:r>
         <w:rPr>
+          <w:rFonts w:ascii="Helvetica Neue" w:hAnsi="Helvetica Neue" w:cs="Helvetica Neue"/>
+          <w:color w:val="000000"/>
+        </w:rPr>
+        <w:t>的</w:t>
+      </w:r>
+      <w:r>
+        <w:rPr>
           <w:rFonts w:ascii="Helvetica Neue" w:hAnsi="Helvetica Neue" w:cs="Helvetica Neue" w:hint="eastAsia"/>
           <w:color w:val="000000"/>
         </w:rPr>
-        <w:t>。</w:t>
-      </w:r>
-      <w:r>
-        <w:rPr>
-          <w:rFonts w:ascii="Helvetica Neue" w:hAnsi="Helvetica Neue" w:cs="Helvetica Neue"/>
-          <w:color w:val="000000"/>
-        </w:rPr>
-        <w:t>使我</w:t>
+        <w:t>印象</w:t>
       </w:r>
       <w:r>
         <w:rPr>
           <w:rFonts w:ascii="Helvetica Neue" w:hAnsi="Helvetica Neue" w:cs="Helvetica Neue" w:hint="eastAsia"/>
           <w:color w:val="000000"/>
         </w:rPr>
-        <w:t>进一步理解线性回归</w:t>
-      </w:r>
-      <w:r>
-        <w:rPr>
-          <w:rFonts w:ascii="Helvetica Neue" w:hAnsi="Helvetica Neue" w:cs="Helvetica Neue"/>
-          <w:color w:val="000000"/>
-        </w:rPr>
-        <w:t>，</w:t>
-      </w:r>
-      <w:r>
-        <w:rPr>
-          <w:rFonts w:ascii="Helvetica Neue" w:hAnsi="Helvetica Neue" w:cs="Helvetica Neue" w:hint="eastAsia"/>
-          <w:color w:val="000000"/>
-        </w:rPr>
-        <w:t>线性回归</w:t>
-      </w:r>
-      <w:r>
-        <w:rPr>
-          <w:rFonts w:ascii="Helvetica Neue" w:hAnsi="Helvetica Neue" w:cs="Helvetica Neue" w:hint="eastAsia"/>
-          <w:color w:val="000000"/>
-        </w:rPr>
-        <w:t>和梯度下降的原理</w:t>
-      </w:r>
-      <w:r>
-        <w:rPr>
-          <w:rFonts w:ascii="Helvetica Neue" w:hAnsi="Helvetica Neue" w:cs="Helvetica Neue"/>
-          <w:color w:val="000000"/>
-        </w:rPr>
-        <w:t>，</w:t>
-      </w:r>
-      <w:r>
-        <w:rPr>
-          <w:rFonts w:ascii="Helvetica Neue" w:hAnsi="Helvetica Neue" w:cs="Helvetica Neue" w:hint="eastAsia"/>
-          <w:color w:val="000000"/>
-        </w:rPr>
-        <w:t>加深</w:t>
-      </w:r>
-      <w:r>
-        <w:rPr>
-          <w:rFonts w:ascii="Helvetica Neue" w:hAnsi="Helvetica Neue" w:cs="Helvetica Neue"/>
-          <w:color w:val="000000"/>
-        </w:rPr>
-        <w:t>了</w:t>
-      </w:r>
-      <w:r>
-        <w:rPr>
-          <w:rFonts w:ascii="Helvetica Neue" w:hAnsi="Helvetica Neue" w:cs="Helvetica Neue" w:hint="eastAsia"/>
-          <w:color w:val="000000"/>
-        </w:rPr>
-        <w:t>线性回</w:t>
-      </w:r>
-      <w:r>
-        <w:rPr>
-          <w:rFonts w:ascii="Helvetica Neue" w:hAnsi="Helvetica Neue" w:cs="Helvetica Neue"/>
-          <w:color w:val="000000"/>
-        </w:rPr>
-        <w:t>，</w:t>
-      </w:r>
-      <w:r>
-        <w:rPr>
-          <w:rFonts w:ascii="Helvetica Neue" w:hAnsi="Helvetica Neue" w:cs="Helvetica Neue" w:hint="eastAsia"/>
-          <w:color w:val="000000"/>
-        </w:rPr>
-        <w:t>归</w:t>
-      </w:r>
-      <w:r>
-        <w:rPr>
-          <w:rFonts w:ascii="Helvetica Neue" w:hAnsi="Helvetica Neue" w:cs="Helvetica Neue" w:hint="eastAsia"/>
-          <w:color w:val="000000"/>
-        </w:rPr>
-        <w:t>线性回归</w:t>
-      </w:r>
-      <w:r>
-        <w:rPr>
-          <w:rFonts w:ascii="Helvetica Neue" w:hAnsi="Helvetica Neue" w:cs="Helvetica Neue" w:hint="eastAsia"/>
-          <w:color w:val="000000"/>
-        </w:rPr>
-        <w:t>和梯度下降</w:t>
-      </w:r>
-      <w:r>
-        <w:rPr>
-          <w:rFonts w:ascii="Helvetica Neue" w:hAnsi="Helvetica Neue" w:cs="Helvetica Neue"/>
-          <w:color w:val="000000"/>
-        </w:rPr>
-        <w:t>的</w:t>
-      </w:r>
-      <w:r>
-        <w:rPr>
-          <w:rFonts w:ascii="Helvetica Neue" w:hAnsi="Helvetica Neue" w:cs="Helvetica Neue" w:hint="eastAsia"/>
-          <w:color w:val="000000"/>
-        </w:rPr>
-        <w:t>印象</w:t>
-      </w:r>
-      <w:r>
-        <w:rPr>
-          <w:rFonts w:ascii="Helvetica Neue" w:hAnsi="Helvetica Neue" w:cs="Helvetica Neue" w:hint="eastAsia"/>
-          <w:color w:val="000000"/>
-        </w:rPr>
-        <w:t>。</w:t>
-      </w:r>
-      <w:r>
-        <w:rPr>
-          <w:rFonts w:ascii="Helvetica Neue" w:hAnsi="Helvetica Neue" w:cs="Helvetica Neue" w:hint="eastAsia"/>
-          <w:color w:val="000000"/>
-        </w:rPr>
-        <w:t>体会优化和调参的过程。</w:t>
+        <w:t>。体会优化和调参的过程。</w:t>
       </w:r>
       <w:r>
         <w:rPr>
@@ -5138,7 +6314,7 @@
         <w:adjustRightInd w:val="0"/>
         <w:spacing w:line="280" w:lineRule="atLeast"/>
         <w:rPr>
-          <w:rFonts w:ascii="Helvetica Neue" w:hAnsi="Helvetica Neue" w:cs="Helvetica Neue" w:hint="eastAsia"/>
+          <w:rFonts w:ascii="Helvetica Neue" w:hAnsi="Helvetica Neue" w:cs="Helvetica Neue"/>
           <w:color w:val="000000"/>
         </w:rPr>
       </w:pPr>

--- a/report.docx
+++ b/report.docx
@@ -1253,7 +1253,6 @@
         </w:rPr>
         <w:t>中的</w:t>
       </w:r>
-      <w:proofErr w:type="spellStart"/>
       <w:r>
         <w:rPr>
           <w:rFonts w:ascii="Helvetica Neue" w:hAnsi="Helvetica Neue" w:cs="Helvetica Neue"/>
@@ -1261,7 +1260,6 @@
         </w:rPr>
         <w:t>australian</w:t>
       </w:r>
-      <w:proofErr w:type="spellEnd"/>
       <w:r>
         <w:rPr>
           <w:rFonts w:ascii="Helvetica Neue" w:hAnsi="Helvetica Neue" w:cs="Helvetica Neue"/>
@@ -1484,683 +1482,207 @@
         <w:t>回归</w:t>
       </w:r>
     </w:p>
+    <w:p>
+      <w:r>
+        <w:t># write your code here</w:t>
+      </w:r>
+    </w:p>
+    <w:p>
+      <w:r>
+        <w:t>from sklearn.datasets import load_svmlight_file</w:t>
+      </w:r>
+    </w:p>
+    <w:p>
+      <w:r>
+        <w:t>from numpy import *</w:t>
+      </w:r>
+    </w:p>
+    <w:p>
+      <w:r>
+        <w:t>%matplotlib inline</w:t>
+      </w:r>
+    </w:p>
+    <w:p>
+      <w:r>
+        <w:t>import matplotlib.pyplot as plt</w:t>
+      </w:r>
+    </w:p>
+    <w:p>
+      <w:r>
+        <w:t>import numpy as np</w:t>
+      </w:r>
+    </w:p>
     <w:p/>
     <w:p>
       <w:r>
-        <w:t># write your code here</w:t>
-      </w:r>
-    </w:p>
-    <w:p>
-      <w:r>
-        <w:t xml:space="preserve">from </w:t>
-      </w:r>
-      <w:proofErr w:type="spellStart"/>
-      <w:proofErr w:type="gramStart"/>
-      <w:r>
-        <w:t>sklearn.datasets</w:t>
-      </w:r>
-      <w:proofErr w:type="spellEnd"/>
-      <w:proofErr w:type="gramEnd"/>
-      <w:r>
-        <w:t xml:space="preserve"> import </w:t>
-      </w:r>
-      <w:proofErr w:type="spellStart"/>
-      <w:r>
-        <w:t>load_svmlight_file</w:t>
-      </w:r>
-      <w:proofErr w:type="spellEnd"/>
-    </w:p>
-    <w:p>
-      <w:r>
-        <w:t xml:space="preserve">from </w:t>
-      </w:r>
-      <w:proofErr w:type="spellStart"/>
-      <w:r>
-        <w:t>numpy</w:t>
-      </w:r>
-      <w:proofErr w:type="spellEnd"/>
-      <w:r>
-        <w:t xml:space="preserve"> import *</w:t>
-      </w:r>
-    </w:p>
-    <w:p>
-      <w:r>
-        <w:t>%</w:t>
-      </w:r>
-      <w:proofErr w:type="spellStart"/>
-      <w:r>
-        <w:t>matplotlib</w:t>
-      </w:r>
-      <w:proofErr w:type="spellEnd"/>
-      <w:r>
-        <w:t xml:space="preserve"> inline</w:t>
-      </w:r>
-    </w:p>
-    <w:p>
-      <w:r>
-        <w:t xml:space="preserve">import </w:t>
-      </w:r>
-      <w:proofErr w:type="spellStart"/>
-      <w:proofErr w:type="gramStart"/>
-      <w:r>
-        <w:t>matplotlib.pyplot</w:t>
-      </w:r>
-      <w:proofErr w:type="spellEnd"/>
-      <w:proofErr w:type="gramEnd"/>
-      <w:r>
-        <w:t xml:space="preserve"> as </w:t>
-      </w:r>
-      <w:proofErr w:type="spellStart"/>
-      <w:r>
-        <w:t>plt</w:t>
-      </w:r>
-      <w:proofErr w:type="spellEnd"/>
-    </w:p>
-    <w:p>
-      <w:r>
-        <w:t xml:space="preserve">import </w:t>
-      </w:r>
-      <w:proofErr w:type="spellStart"/>
-      <w:r>
-        <w:t>numpy</w:t>
-      </w:r>
-      <w:proofErr w:type="spellEnd"/>
-      <w:r>
-        <w:t xml:space="preserve"> as np</w:t>
+        <w:t>t_X,t_y=load_svmlight_file("/Users/hyx/Desktop/machinelearning/project1/Housing.txt")</w:t>
+      </w:r>
+    </w:p>
+    <w:p>
+      <w:pPr>
+        <w:rPr>
+          <w:rFonts w:hint="eastAsia"/>
+        </w:rPr>
+      </w:pPr>
+      <w:r>
+        <w:rPr>
+          <w:rFonts w:hint="eastAsia"/>
+        </w:rPr>
+        <w:t>t_X=t_X.todense()  #</w:t>
+      </w:r>
+      <w:r>
+        <w:rPr>
+          <w:rFonts w:hint="eastAsia"/>
+        </w:rPr>
+        <w:t>转化为普通矩阵</w:t>
       </w:r>
     </w:p>
     <w:p/>
     <w:p>
-      <w:proofErr w:type="spellStart"/>
-      <w:r>
-        <w:t>t_</w:t>
-      </w:r>
-      <w:proofErr w:type="gramStart"/>
-      <w:r>
-        <w:t>X,t</w:t>
-      </w:r>
-      <w:proofErr w:type="gramEnd"/>
-      <w:r>
-        <w:t>_y</w:t>
-      </w:r>
-      <w:proofErr w:type="spellEnd"/>
-      <w:r>
-        <w:t>=</w:t>
-      </w:r>
-      <w:proofErr w:type="spellStart"/>
-      <w:r>
-        <w:t>load_svmlight_file</w:t>
-      </w:r>
-      <w:proofErr w:type="spellEnd"/>
-      <w:r>
-        <w:t>("/Users/</w:t>
-      </w:r>
-      <w:proofErr w:type="spellStart"/>
-      <w:r>
-        <w:t>hyx</w:t>
-      </w:r>
-      <w:proofErr w:type="spellEnd"/>
-      <w:r>
-        <w:t>/Desktop/</w:t>
-      </w:r>
-      <w:proofErr w:type="spellStart"/>
-      <w:r>
-        <w:t>machinelearning</w:t>
-      </w:r>
-      <w:proofErr w:type="spellEnd"/>
-      <w:r>
-        <w:t>/project1/Housing.txt")</w:t>
-      </w:r>
-    </w:p>
-    <w:p>
-      <w:proofErr w:type="spellStart"/>
-      <w:r>
-        <w:rPr>
-          <w:rFonts w:hint="eastAsia"/>
-        </w:rPr>
-        <w:t>t_X</w:t>
-      </w:r>
-      <w:proofErr w:type="spellEnd"/>
-      <w:r>
-        <w:rPr>
-          <w:rFonts w:hint="eastAsia"/>
-        </w:rPr>
-        <w:t>=</w:t>
-      </w:r>
-      <w:proofErr w:type="spellStart"/>
-      <w:r>
-        <w:rPr>
-          <w:rFonts w:hint="eastAsia"/>
-        </w:rPr>
-        <w:t>t_X.todense</w:t>
-      </w:r>
-      <w:proofErr w:type="spellEnd"/>
-      <w:r>
-        <w:rPr>
-          <w:rFonts w:hint="eastAsia"/>
-        </w:rPr>
-        <w:t>()  #</w:t>
-      </w:r>
-      <w:r>
-        <w:rPr>
-          <w:rFonts w:hint="eastAsia"/>
-        </w:rPr>
-        <w:t>转化为普通矩阵</w:t>
+      <w:r>
+        <w:t>t_X_column_num=t_X[0].size</w:t>
+      </w:r>
+    </w:p>
+    <w:p>
+      <w:r>
+        <w:t>t_X_row_num=int(t_X.size/t_X_column_num)</w:t>
       </w:r>
     </w:p>
     <w:p/>
     <w:p>
-      <w:proofErr w:type="spellStart"/>
-      <w:r>
-        <w:t>t_X_column_num</w:t>
-      </w:r>
-      <w:proofErr w:type="spellEnd"/>
-      <w:r>
-        <w:t>=</w:t>
-      </w:r>
-      <w:proofErr w:type="spellStart"/>
-      <w:r>
-        <w:t>t_</w:t>
-      </w:r>
-      <w:proofErr w:type="gramStart"/>
-      <w:r>
-        <w:t>X</w:t>
-      </w:r>
-      <w:proofErr w:type="spellEnd"/>
-      <w:r>
-        <w:t>[</w:t>
-      </w:r>
-      <w:proofErr w:type="gramEnd"/>
-      <w:r>
-        <w:t>0].size</w:t>
-      </w:r>
-    </w:p>
-    <w:p>
-      <w:proofErr w:type="spellStart"/>
-      <w:r>
-        <w:t>t_X_row_num</w:t>
-      </w:r>
-      <w:proofErr w:type="spellEnd"/>
-      <w:r>
-        <w:t>=</w:t>
-      </w:r>
-      <w:proofErr w:type="spellStart"/>
-      <w:r>
-        <w:t>int</w:t>
-      </w:r>
-      <w:proofErr w:type="spellEnd"/>
-      <w:r>
-        <w:t>(</w:t>
-      </w:r>
-      <w:proofErr w:type="spellStart"/>
-      <w:r>
-        <w:t>t_</w:t>
-      </w:r>
-      <w:proofErr w:type="gramStart"/>
-      <w:r>
-        <w:t>X.size</w:t>
-      </w:r>
-      <w:proofErr w:type="spellEnd"/>
-      <w:proofErr w:type="gramEnd"/>
-      <w:r>
-        <w:t>/</w:t>
-      </w:r>
-      <w:proofErr w:type="spellStart"/>
-      <w:r>
-        <w:t>t_X_column_num</w:t>
-      </w:r>
-      <w:proofErr w:type="spellEnd"/>
-      <w:r>
-        <w:t>)</w:t>
+      <w:r>
+        <w:t xml:space="preserve">ones_column = ones((t_X_row_num,1)) </w:t>
+      </w:r>
+    </w:p>
+    <w:p>
+      <w:r>
+        <w:t>t_X=hstack((ones_column,t_X))</w:t>
+      </w:r>
+    </w:p>
+    <w:p>
+      <w:pPr>
+        <w:rPr>
+          <w:rFonts w:hint="eastAsia"/>
+        </w:rPr>
+      </w:pPr>
+      <w:r>
+        <w:rPr>
+          <w:rFonts w:hint="eastAsia"/>
+        </w:rPr>
+        <w:t>t_X_column_num +=1  #</w:t>
+      </w:r>
+      <w:r>
+        <w:rPr>
+          <w:rFonts w:hint="eastAsia"/>
+        </w:rPr>
+        <w:t>加一列</w:t>
+      </w:r>
+      <w:r>
+        <w:rPr>
+          <w:rFonts w:hint="eastAsia"/>
+        </w:rPr>
+        <w:t>1</w:t>
       </w:r>
     </w:p>
     <w:p/>
     <w:p>
-      <w:proofErr w:type="spellStart"/>
-      <w:r>
-        <w:t>ones_column</w:t>
-      </w:r>
-      <w:proofErr w:type="spellEnd"/>
-      <w:r>
-        <w:t xml:space="preserve"> = ones((t_X_row_num,1)) </w:t>
-      </w:r>
-    </w:p>
-    <w:p>
-      <w:proofErr w:type="spellStart"/>
-      <w:r>
-        <w:t>t_X</w:t>
-      </w:r>
-      <w:proofErr w:type="spellEnd"/>
-      <w:r>
-        <w:t>=</w:t>
-      </w:r>
-      <w:proofErr w:type="spellStart"/>
-      <w:r>
-        <w:t>hstack</w:t>
-      </w:r>
-      <w:proofErr w:type="spellEnd"/>
-      <w:r>
-        <w:t>((</w:t>
-      </w:r>
-      <w:proofErr w:type="spellStart"/>
-      <w:r>
-        <w:t>ones_</w:t>
-      </w:r>
-      <w:proofErr w:type="gramStart"/>
-      <w:r>
-        <w:t>column,t</w:t>
-      </w:r>
-      <w:proofErr w:type="gramEnd"/>
-      <w:r>
-        <w:t>_X</w:t>
-      </w:r>
-      <w:proofErr w:type="spellEnd"/>
-      <w:r>
-        <w:t>))</w:t>
-      </w:r>
-    </w:p>
-    <w:p>
-      <w:proofErr w:type="spellStart"/>
-      <w:r>
-        <w:rPr>
-          <w:rFonts w:hint="eastAsia"/>
-        </w:rPr>
-        <w:t>t_X_column_num</w:t>
-      </w:r>
-      <w:proofErr w:type="spellEnd"/>
-      <w:r>
-        <w:rPr>
-          <w:rFonts w:hint="eastAsia"/>
-        </w:rPr>
-        <w:t xml:space="preserve"> +=1  #</w:t>
-      </w:r>
-      <w:r>
-        <w:rPr>
-          <w:rFonts w:hint="eastAsia"/>
-        </w:rPr>
-        <w:t>加一列</w:t>
-      </w:r>
-      <w:r>
-        <w:rPr>
-          <w:rFonts w:hint="eastAsia"/>
-        </w:rPr>
-        <w:t>1</w:t>
+      <w:pPr>
+        <w:rPr>
+          <w:rFonts w:hint="eastAsia"/>
+        </w:rPr>
+      </w:pPr>
+      <w:r>
+        <w:rPr>
+          <w:rFonts w:hint="eastAsia"/>
+        </w:rPr>
+        <w:t>#</w:t>
+      </w:r>
+      <w:r>
+        <w:rPr>
+          <w:rFonts w:hint="eastAsia"/>
+        </w:rPr>
+        <w:t>将数据集切分为训练集和验证集</w:t>
+      </w:r>
+    </w:p>
+    <w:p>
+      <w:r>
+        <w:t>from sklearn.model_selection import train_test_split</w:t>
+      </w:r>
+    </w:p>
+    <w:p>
+      <w:r>
+        <w:t>X_train, X_test, y_train, y_test = train_test_split( t_X, t_y, test_size=0.33, random_state=53)</w:t>
       </w:r>
     </w:p>
     <w:p/>
     <w:p>
       <w:r>
-        <w:rPr>
-          <w:rFonts w:hint="eastAsia"/>
-        </w:rPr>
-        <w:t>#</w:t>
-      </w:r>
-      <w:r>
-        <w:rPr>
-          <w:rFonts w:hint="eastAsia"/>
-        </w:rPr>
-        <w:t>将数据集切分为训练集和验证集</w:t>
-      </w:r>
-    </w:p>
-    <w:p>
-      <w:r>
-        <w:t xml:space="preserve">from </w:t>
-      </w:r>
-      <w:proofErr w:type="spellStart"/>
-      <w:proofErr w:type="gramStart"/>
-      <w:r>
-        <w:t>sklearn.model</w:t>
-      </w:r>
-      <w:proofErr w:type="gramEnd"/>
-      <w:r>
-        <w:t>_selection</w:t>
-      </w:r>
-      <w:proofErr w:type="spellEnd"/>
-      <w:r>
-        <w:t xml:space="preserve"> import </w:t>
-      </w:r>
-      <w:proofErr w:type="spellStart"/>
-      <w:r>
-        <w:t>train_test_split</w:t>
-      </w:r>
-      <w:proofErr w:type="spellEnd"/>
-    </w:p>
-    <w:p>
-      <w:proofErr w:type="spellStart"/>
-      <w:r>
-        <w:t>X_train</w:t>
-      </w:r>
-      <w:proofErr w:type="spellEnd"/>
-      <w:r>
-        <w:t xml:space="preserve">, </w:t>
-      </w:r>
-      <w:proofErr w:type="spellStart"/>
-      <w:r>
-        <w:t>X_test</w:t>
-      </w:r>
-      <w:proofErr w:type="spellEnd"/>
-      <w:r>
-        <w:t xml:space="preserve">, </w:t>
-      </w:r>
-      <w:proofErr w:type="spellStart"/>
-      <w:r>
-        <w:t>y_train</w:t>
-      </w:r>
-      <w:proofErr w:type="spellEnd"/>
-      <w:r>
-        <w:t xml:space="preserve">, </w:t>
-      </w:r>
-      <w:proofErr w:type="spellStart"/>
-      <w:r>
-        <w:t>y_test</w:t>
-      </w:r>
-      <w:proofErr w:type="spellEnd"/>
-      <w:r>
-        <w:t xml:space="preserve"> = </w:t>
-      </w:r>
-      <w:proofErr w:type="spellStart"/>
-      <w:r>
-        <w:t>train_test_</w:t>
-      </w:r>
-      <w:proofErr w:type="gramStart"/>
-      <w:r>
-        <w:t>split</w:t>
-      </w:r>
-      <w:proofErr w:type="spellEnd"/>
-      <w:r>
-        <w:t xml:space="preserve">( </w:t>
-      </w:r>
-      <w:proofErr w:type="spellStart"/>
-      <w:r>
-        <w:t>t</w:t>
-      </w:r>
-      <w:proofErr w:type="gramEnd"/>
-      <w:r>
-        <w:t>_X</w:t>
-      </w:r>
-      <w:proofErr w:type="spellEnd"/>
-      <w:r>
-        <w:t xml:space="preserve">, </w:t>
-      </w:r>
-      <w:proofErr w:type="spellStart"/>
-      <w:r>
-        <w:t>t_y</w:t>
-      </w:r>
-      <w:proofErr w:type="spellEnd"/>
-      <w:r>
-        <w:t xml:space="preserve">, </w:t>
-      </w:r>
-      <w:proofErr w:type="spellStart"/>
-      <w:r>
-        <w:t>test_size</w:t>
-      </w:r>
-      <w:proofErr w:type="spellEnd"/>
-      <w:r>
-        <w:t xml:space="preserve">=0.33, </w:t>
-      </w:r>
-      <w:proofErr w:type="spellStart"/>
-      <w:r>
-        <w:t>random_state</w:t>
-      </w:r>
-      <w:proofErr w:type="spellEnd"/>
-      <w:r>
-        <w:t>=53)</w:t>
+        <w:t>w = zeros((1,t_X_column_num))</w:t>
+      </w:r>
+    </w:p>
+    <w:p>
+      <w:r>
+        <w:t>w_temple=zeros((1,t_X_column_num))</w:t>
       </w:r>
     </w:p>
     <w:p/>
     <w:p>
       <w:r>
-        <w:t xml:space="preserve">w = </w:t>
-      </w:r>
-      <w:proofErr w:type="spellStart"/>
-      <w:r>
-        <w:t>zeros</w:t>
-      </w:r>
-      <w:proofErr w:type="spellEnd"/>
-      <w:r>
-        <w:t>((</w:t>
-      </w:r>
-      <w:proofErr w:type="gramStart"/>
-      <w:r>
-        <w:t>1,t</w:t>
-      </w:r>
-      <w:proofErr w:type="gramEnd"/>
-      <w:r>
-        <w:t>_X_column_num))</w:t>
-      </w:r>
-    </w:p>
-    <w:p>
-      <w:proofErr w:type="spellStart"/>
-      <w:r>
-        <w:t>w_temple</w:t>
-      </w:r>
-      <w:proofErr w:type="spellEnd"/>
-      <w:r>
-        <w:t>=</w:t>
-      </w:r>
-      <w:proofErr w:type="spellStart"/>
-      <w:r>
-        <w:t>zeros</w:t>
-      </w:r>
-      <w:proofErr w:type="spellEnd"/>
-      <w:r>
-        <w:t>((</w:t>
-      </w:r>
-      <w:proofErr w:type="gramStart"/>
-      <w:r>
-        <w:t>1,t</w:t>
-      </w:r>
-      <w:proofErr w:type="gramEnd"/>
-      <w:r>
-        <w:t>_X_column_num))</w:t>
+        <w:t>alpha = 0.00116</w:t>
       </w:r>
     </w:p>
     <w:p/>
     <w:p>
       <w:r>
-        <w:t>alpha = 0.33</w:t>
+        <w:t>train_size = y_train.size</w:t>
+      </w:r>
+    </w:p>
+    <w:p>
+      <w:r>
+        <w:t>test_size = y_test.size</w:t>
       </w:r>
     </w:p>
     <w:p/>
     <w:p>
-      <w:proofErr w:type="spellStart"/>
-      <w:r>
-        <w:t>train_size</w:t>
-      </w:r>
-      <w:proofErr w:type="spellEnd"/>
-      <w:r>
-        <w:t xml:space="preserve"> = </w:t>
-      </w:r>
-      <w:proofErr w:type="spellStart"/>
-      <w:r>
-        <w:t>y_</w:t>
-      </w:r>
-      <w:proofErr w:type="gramStart"/>
-      <w:r>
-        <w:t>train.size</w:t>
-      </w:r>
-      <w:proofErr w:type="spellEnd"/>
-      <w:proofErr w:type="gramEnd"/>
-    </w:p>
-    <w:p>
-      <w:proofErr w:type="spellStart"/>
-      <w:r>
-        <w:t>test_size</w:t>
-      </w:r>
-      <w:proofErr w:type="spellEnd"/>
-      <w:r>
-        <w:t xml:space="preserve"> = </w:t>
-      </w:r>
-      <w:proofErr w:type="spellStart"/>
-      <w:r>
-        <w:t>y_</w:t>
-      </w:r>
-      <w:proofErr w:type="gramStart"/>
-      <w:r>
-        <w:t>test.size</w:t>
-      </w:r>
-      <w:proofErr w:type="spellEnd"/>
-      <w:proofErr w:type="gramEnd"/>
+      <w:r>
+        <w:t>p_x = []</w:t>
+      </w:r>
+    </w:p>
+    <w:p>
+      <w:r>
+        <w:t>p_train_loss = []</w:t>
+      </w:r>
+    </w:p>
+    <w:p>
+      <w:r>
+        <w:t>p_validation_loss = []</w:t>
+      </w:r>
     </w:p>
     <w:p/>
     <w:p>
-      <w:proofErr w:type="spellStart"/>
-      <w:r>
-        <w:t>p_x</w:t>
-      </w:r>
-      <w:proofErr w:type="spellEnd"/>
-      <w:r>
-        <w:t xml:space="preserve"> = []</w:t>
-      </w:r>
-    </w:p>
-    <w:p>
-      <w:proofErr w:type="spellStart"/>
-      <w:r>
-        <w:t>p_train_loss</w:t>
-      </w:r>
-      <w:proofErr w:type="spellEnd"/>
-      <w:r>
-        <w:t xml:space="preserve"> = []</w:t>
-      </w:r>
-    </w:p>
-    <w:p>
-      <w:proofErr w:type="spellStart"/>
-      <w:r>
-        <w:t>p_validation_loss</w:t>
-      </w:r>
-      <w:proofErr w:type="spellEnd"/>
-      <w:r>
-        <w:t xml:space="preserve"> = []</w:t>
-      </w:r>
-    </w:p>
-    <w:p/>
-    <w:p>
-      <w:r>
-        <w:t xml:space="preserve">for j in </w:t>
-      </w:r>
-      <w:proofErr w:type="gramStart"/>
-      <w:r>
-        <w:t>range(</w:t>
-      </w:r>
-      <w:proofErr w:type="gramEnd"/>
-      <w:r>
-        <w:t>8):</w:t>
-      </w:r>
-    </w:p>
-    <w:p>
-      <w:r>
-        <w:t xml:space="preserve">    for </w:t>
-      </w:r>
-      <w:proofErr w:type="spellStart"/>
-      <w:r>
-        <w:t>i</w:t>
-      </w:r>
-      <w:proofErr w:type="spellEnd"/>
-      <w:r>
-        <w:t xml:space="preserve"> in range(</w:t>
-      </w:r>
-      <w:proofErr w:type="spellStart"/>
-      <w:r>
-        <w:t>train_size</w:t>
-      </w:r>
-      <w:proofErr w:type="spellEnd"/>
-      <w:r>
-        <w:t>):</w:t>
-      </w:r>
-    </w:p>
-    <w:p>
-      <w:r>
-        <w:t xml:space="preserve">        diff=</w:t>
-      </w:r>
-      <w:proofErr w:type="spellStart"/>
-      <w:r>
-        <w:t>y_train</w:t>
-      </w:r>
-      <w:proofErr w:type="spellEnd"/>
-      <w:r>
-        <w:t>[</w:t>
-      </w:r>
-      <w:proofErr w:type="spellStart"/>
-      <w:r>
-        <w:t>i</w:t>
-      </w:r>
-      <w:proofErr w:type="spellEnd"/>
-      <w:r>
-        <w:t>]-float(w*</w:t>
-      </w:r>
-      <w:proofErr w:type="spellStart"/>
-      <w:r>
-        <w:t>X_train</w:t>
-      </w:r>
-      <w:proofErr w:type="spellEnd"/>
-      <w:r>
-        <w:t>[</w:t>
-      </w:r>
-      <w:proofErr w:type="spellStart"/>
-      <w:r>
-        <w:t>i</w:t>
-      </w:r>
-      <w:proofErr w:type="spellEnd"/>
-      <w:proofErr w:type="gramStart"/>
-      <w:r>
-        <w:t>].T</w:t>
-      </w:r>
-      <w:proofErr w:type="gramEnd"/>
-      <w:r>
-        <w:t>)</w:t>
-      </w:r>
-    </w:p>
-    <w:p>
-      <w:r>
-        <w:t xml:space="preserve">        </w:t>
-      </w:r>
-      <w:proofErr w:type="spellStart"/>
-      <w:r>
-        <w:t>w_temple</w:t>
-      </w:r>
-      <w:proofErr w:type="spellEnd"/>
-      <w:r>
-        <w:t>=</w:t>
-      </w:r>
-      <w:proofErr w:type="spellStart"/>
-      <w:r>
-        <w:t>w_temple</w:t>
-      </w:r>
-      <w:proofErr w:type="spellEnd"/>
-      <w:r>
-        <w:t>+(alpha*diff*</w:t>
-      </w:r>
-      <w:proofErr w:type="spellStart"/>
-      <w:r>
-        <w:t>X_train</w:t>
-      </w:r>
-      <w:proofErr w:type="spellEnd"/>
-      <w:r>
-        <w:t>[</w:t>
-      </w:r>
-      <w:proofErr w:type="spellStart"/>
-      <w:r>
-        <w:t>i</w:t>
-      </w:r>
-      <w:proofErr w:type="spellEnd"/>
-      <w:r>
-        <w:t>])/</w:t>
-      </w:r>
-      <w:proofErr w:type="spellStart"/>
-      <w:r>
-        <w:t>train_size</w:t>
-      </w:r>
-      <w:proofErr w:type="spellEnd"/>
-    </w:p>
-    <w:p>
-      <w:r>
-        <w:t xml:space="preserve">    w=</w:t>
-      </w:r>
-      <w:proofErr w:type="spellStart"/>
-      <w:r>
-        <w:t>w_temple</w:t>
-      </w:r>
-      <w:proofErr w:type="spellEnd"/>
+      <w:r>
+        <w:t>for j in range(100):</w:t>
+      </w:r>
+    </w:p>
+    <w:p>
+      <w:r>
+        <w:t xml:space="preserve">    for i in range(train_size):</w:t>
+      </w:r>
+    </w:p>
+    <w:p>
+      <w:r>
+        <w:t xml:space="preserve">        diff=y_train[i]-float(w*X_train[i].T)</w:t>
+      </w:r>
+    </w:p>
+    <w:p>
+      <w:r>
+        <w:t xml:space="preserve">        w_temple=w_temple+(alpha*diff*X_train[i])</w:t>
+      </w:r>
+    </w:p>
+    <w:p>
+      <w:r>
+        <w:t xml:space="preserve">    w=w_temple</w:t>
+      </w:r>
     </w:p>
     <w:p>
       <w:r>
@@ -2168,6 +1690,11 @@
       </w:r>
     </w:p>
     <w:p>
+      <w:pPr>
+        <w:rPr>
+          <w:rFonts w:hint="eastAsia"/>
+        </w:rPr>
+      </w:pPr>
       <w:r>
         <w:rPr>
           <w:rFonts w:hint="eastAsia"/>
@@ -2190,139 +1717,36 @@
     </w:p>
     <w:p>
       <w:r>
-        <w:t xml:space="preserve">    </w:t>
-      </w:r>
-      <w:proofErr w:type="spellStart"/>
-      <w:r>
-        <w:t>train_loss</w:t>
-      </w:r>
-      <w:proofErr w:type="spellEnd"/>
-      <w:r>
-        <w:t>=0</w:t>
-      </w:r>
-    </w:p>
-    <w:p>
-      <w:r>
-        <w:t xml:space="preserve">    for </w:t>
-      </w:r>
-      <w:proofErr w:type="spellStart"/>
-      <w:r>
-        <w:t>lp</w:t>
-      </w:r>
-      <w:proofErr w:type="spellEnd"/>
-      <w:r>
-        <w:t xml:space="preserve"> in range(</w:t>
-      </w:r>
-      <w:proofErr w:type="spellStart"/>
-      <w:r>
-        <w:t>train_size</w:t>
-      </w:r>
-      <w:proofErr w:type="spellEnd"/>
-      <w:r>
-        <w:t>):</w:t>
-      </w:r>
-    </w:p>
-    <w:p>
-      <w:r>
-        <w:t xml:space="preserve">        </w:t>
-      </w:r>
-      <w:proofErr w:type="spellStart"/>
-      <w:r>
-        <w:t>train_loss</w:t>
-      </w:r>
-      <w:proofErr w:type="spellEnd"/>
-      <w:r>
-        <w:t xml:space="preserve"> += (</w:t>
-      </w:r>
-      <w:proofErr w:type="spellStart"/>
-      <w:r>
-        <w:t>y_train</w:t>
-      </w:r>
-      <w:proofErr w:type="spellEnd"/>
-      <w:r>
-        <w:t>[</w:t>
-      </w:r>
-      <w:proofErr w:type="spellStart"/>
-      <w:r>
-        <w:t>lp</w:t>
-      </w:r>
-      <w:proofErr w:type="spellEnd"/>
-      <w:r>
-        <w:t>]-float(w*</w:t>
-      </w:r>
-      <w:proofErr w:type="spellStart"/>
-      <w:r>
-        <w:t>X_train</w:t>
-      </w:r>
-      <w:proofErr w:type="spellEnd"/>
-      <w:r>
-        <w:t>[</w:t>
-      </w:r>
-      <w:proofErr w:type="spellStart"/>
-      <w:r>
-        <w:t>lp</w:t>
-      </w:r>
-      <w:proofErr w:type="spellEnd"/>
-      <w:proofErr w:type="gramStart"/>
-      <w:r>
-        <w:t>].T</w:t>
-      </w:r>
-      <w:proofErr w:type="gramEnd"/>
-      <w:r>
-        <w:t>))**2/2/</w:t>
-      </w:r>
-      <w:proofErr w:type="spellStart"/>
-      <w:r>
-        <w:t>train_size</w:t>
-      </w:r>
-      <w:proofErr w:type="spellEnd"/>
-    </w:p>
-    <w:p>
-      <w:r>
-        <w:t xml:space="preserve">    </w:t>
-      </w:r>
-      <w:proofErr w:type="spellStart"/>
-      <w:r>
-        <w:t>p_</w:t>
-      </w:r>
-      <w:proofErr w:type="gramStart"/>
-      <w:r>
-        <w:t>x.append</w:t>
-      </w:r>
-      <w:proofErr w:type="spellEnd"/>
-      <w:proofErr w:type="gramEnd"/>
-      <w:r>
-        <w:t>(j+1)</w:t>
-      </w:r>
-    </w:p>
-    <w:p>
-      <w:r>
-        <w:t xml:space="preserve">    </w:t>
-      </w:r>
-      <w:proofErr w:type="spellStart"/>
-      <w:r>
-        <w:t>p_train_</w:t>
-      </w:r>
-      <w:proofErr w:type="gramStart"/>
-      <w:r>
-        <w:t>loss.append</w:t>
-      </w:r>
-      <w:proofErr w:type="spellEnd"/>
-      <w:proofErr w:type="gramEnd"/>
-      <w:r>
-        <w:t>(</w:t>
-      </w:r>
-      <w:proofErr w:type="spellStart"/>
-      <w:r>
-        <w:t>train_loss</w:t>
-      </w:r>
-      <w:proofErr w:type="spellEnd"/>
-      <w:r>
-        <w:t>)</w:t>
+        <w:t xml:space="preserve">    train_loss=0</w:t>
+      </w:r>
+    </w:p>
+    <w:p>
+      <w:r>
+        <w:t xml:space="preserve">    for lp in range(train_size):</w:t>
+      </w:r>
+    </w:p>
+    <w:p>
+      <w:r>
+        <w:t xml:space="preserve">        train_loss += (y_train[lp]-float(w*X_train[lp].T))**2/2/train_size</w:t>
+      </w:r>
+    </w:p>
+    <w:p>
+      <w:r>
+        <w:t xml:space="preserve">    p_x.append(j+1)</w:t>
+      </w:r>
+    </w:p>
+    <w:p>
+      <w:r>
+        <w:t xml:space="preserve">    p_train_loss.append(train_loss)</w:t>
       </w:r>
     </w:p>
     <w:p/>
     <w:p>
+      <w:pPr>
+        <w:rPr>
+          <w:rFonts w:hint="eastAsia"/>
+        </w:rPr>
+      </w:pPr>
       <w:r>
         <w:rPr>
           <w:rFonts w:hint="eastAsia"/>
@@ -2344,555 +1768,187 @@
     </w:p>
     <w:p>
       <w:r>
-        <w:t xml:space="preserve">    </w:t>
-      </w:r>
-      <w:proofErr w:type="spellStart"/>
-      <w:r>
-        <w:t>validation_loss</w:t>
-      </w:r>
-      <w:proofErr w:type="spellEnd"/>
-      <w:r>
-        <w:t>=0</w:t>
-      </w:r>
-    </w:p>
-    <w:p>
-      <w:r>
-        <w:t xml:space="preserve">    for </w:t>
-      </w:r>
-      <w:proofErr w:type="spellStart"/>
-      <w:r>
-        <w:t>lp</w:t>
-      </w:r>
-      <w:proofErr w:type="spellEnd"/>
-      <w:r>
-        <w:t xml:space="preserve"> in range(</w:t>
-      </w:r>
-      <w:proofErr w:type="spellStart"/>
-      <w:r>
-        <w:t>test_size</w:t>
-      </w:r>
-      <w:proofErr w:type="spellEnd"/>
-      <w:r>
-        <w:t>):</w:t>
-      </w:r>
-    </w:p>
-    <w:p>
-      <w:r>
-        <w:t xml:space="preserve">        </w:t>
-      </w:r>
-      <w:proofErr w:type="spellStart"/>
-      <w:r>
-        <w:t>validation_loss</w:t>
-      </w:r>
-      <w:proofErr w:type="spellEnd"/>
-      <w:r>
-        <w:t xml:space="preserve"> += (</w:t>
-      </w:r>
-      <w:proofErr w:type="spellStart"/>
-      <w:r>
-        <w:t>y_test</w:t>
-      </w:r>
-      <w:proofErr w:type="spellEnd"/>
-      <w:r>
-        <w:t>[</w:t>
-      </w:r>
-      <w:proofErr w:type="spellStart"/>
-      <w:r>
-        <w:t>lp</w:t>
-      </w:r>
-      <w:proofErr w:type="spellEnd"/>
-      <w:r>
-        <w:t>]-float(w*</w:t>
-      </w:r>
-      <w:proofErr w:type="spellStart"/>
-      <w:r>
-        <w:t>X_test</w:t>
-      </w:r>
-      <w:proofErr w:type="spellEnd"/>
-      <w:r>
-        <w:t>[</w:t>
-      </w:r>
-      <w:proofErr w:type="spellStart"/>
-      <w:r>
-        <w:t>lp</w:t>
-      </w:r>
-      <w:proofErr w:type="spellEnd"/>
-      <w:proofErr w:type="gramStart"/>
-      <w:r>
-        <w:t>].T</w:t>
-      </w:r>
-      <w:proofErr w:type="gramEnd"/>
-      <w:r>
-        <w:t>))**2/2/</w:t>
-      </w:r>
-      <w:proofErr w:type="spellStart"/>
-      <w:r>
-        <w:t>test_size</w:t>
-      </w:r>
-      <w:proofErr w:type="spellEnd"/>
-    </w:p>
-    <w:p>
-      <w:r>
-        <w:t xml:space="preserve">    </w:t>
-      </w:r>
-      <w:proofErr w:type="spellStart"/>
-      <w:r>
-        <w:t>p_validation_</w:t>
-      </w:r>
-      <w:proofErr w:type="gramStart"/>
-      <w:r>
-        <w:t>loss.append</w:t>
-      </w:r>
-      <w:proofErr w:type="spellEnd"/>
-      <w:proofErr w:type="gramEnd"/>
-      <w:r>
-        <w:t>(</w:t>
-      </w:r>
-      <w:proofErr w:type="spellStart"/>
-      <w:r>
-        <w:t>validation_loss</w:t>
-      </w:r>
-      <w:proofErr w:type="spellEnd"/>
-      <w:r>
-        <w:t>)</w:t>
+        <w:t xml:space="preserve">    validation_loss=0</w:t>
+      </w:r>
+    </w:p>
+    <w:p>
+      <w:r>
+        <w:t xml:space="preserve">    for lp in range(test_size):</w:t>
+      </w:r>
+    </w:p>
+    <w:p>
+      <w:r>
+        <w:t xml:space="preserve">        validation_loss += (y_test[lp]-float(w*X_test[lp].T))**2/2/test_size</w:t>
+      </w:r>
+    </w:p>
+    <w:p>
+      <w:r>
+        <w:t xml:space="preserve">    p_validation_loss.append(validation_loss)</w:t>
       </w:r>
     </w:p>
     <w:p/>
     <w:p>
-      <w:proofErr w:type="spellStart"/>
-      <w:proofErr w:type="gramStart"/>
-      <w:r>
-        <w:t>plt.plot</w:t>
-      </w:r>
-      <w:proofErr w:type="spellEnd"/>
-      <w:proofErr w:type="gramEnd"/>
-      <w:r>
-        <w:t>(</w:t>
-      </w:r>
-      <w:proofErr w:type="spellStart"/>
-      <w:r>
-        <w:t>p_x</w:t>
-      </w:r>
-      <w:proofErr w:type="spellEnd"/>
-      <w:r>
-        <w:t xml:space="preserve">, </w:t>
-      </w:r>
-      <w:proofErr w:type="spellStart"/>
-      <w:r>
-        <w:t>p_train_loss,label</w:t>
-      </w:r>
-      <w:proofErr w:type="spellEnd"/>
-      <w:r>
-        <w:t>="train loss")</w:t>
-      </w:r>
-    </w:p>
-    <w:p>
-      <w:proofErr w:type="spellStart"/>
-      <w:proofErr w:type="gramStart"/>
-      <w:r>
-        <w:t>plt.plot</w:t>
-      </w:r>
-      <w:proofErr w:type="spellEnd"/>
-      <w:proofErr w:type="gramEnd"/>
-      <w:r>
-        <w:t>(</w:t>
-      </w:r>
-      <w:proofErr w:type="spellStart"/>
-      <w:r>
-        <w:t>p_x</w:t>
-      </w:r>
-      <w:proofErr w:type="spellEnd"/>
-      <w:r>
-        <w:t xml:space="preserve">, </w:t>
-      </w:r>
-      <w:proofErr w:type="spellStart"/>
-      <w:r>
-        <w:t>p_validation_loss,label</w:t>
-      </w:r>
-      <w:proofErr w:type="spellEnd"/>
-      <w:r>
-        <w:t>="validation loss")</w:t>
-      </w:r>
-    </w:p>
-    <w:p>
-      <w:proofErr w:type="spellStart"/>
-      <w:proofErr w:type="gramStart"/>
-      <w:r>
-        <w:t>plt.title</w:t>
-      </w:r>
-      <w:proofErr w:type="spellEnd"/>
-      <w:proofErr w:type="gramEnd"/>
-      <w:r>
-        <w:t xml:space="preserve">('graph of </w:t>
-      </w:r>
-      <w:proofErr w:type="spellStart"/>
-      <w:r>
-        <w:t>Ltrain</w:t>
-      </w:r>
-      <w:proofErr w:type="spellEnd"/>
-      <w:r>
-        <w:t xml:space="preserve"> as well </w:t>
-      </w:r>
-      <w:proofErr w:type="spellStart"/>
-      <w:r>
-        <w:t>asLvalidation</w:t>
-      </w:r>
-      <w:proofErr w:type="spellEnd"/>
-      <w:r>
-        <w:t xml:space="preserve"> with the number of iterations')</w:t>
-      </w:r>
-    </w:p>
-    <w:p>
-      <w:proofErr w:type="spellStart"/>
-      <w:proofErr w:type="gramStart"/>
-      <w:r>
-        <w:t>plt.ylabel</w:t>
-      </w:r>
-      <w:proofErr w:type="spellEnd"/>
-      <w:proofErr w:type="gramEnd"/>
-      <w:r>
-        <w:t>('loss')</w:t>
-      </w:r>
-    </w:p>
-    <w:p>
-      <w:proofErr w:type="spellStart"/>
-      <w:proofErr w:type="gramStart"/>
-      <w:r>
-        <w:t>plt.xlabel</w:t>
-      </w:r>
-      <w:proofErr w:type="spellEnd"/>
-      <w:proofErr w:type="gramEnd"/>
-      <w:r>
-        <w:t>('the number of iterations')</w:t>
+      <w:r>
+        <w:t>plt.plot(p_x, p_train_loss,label="train loss")</w:t>
+      </w:r>
+    </w:p>
+    <w:p>
+      <w:r>
+        <w:t>plt.plot(p_x, p_validation_loss,label="validation loss")</w:t>
+      </w:r>
+    </w:p>
+    <w:p>
+      <w:r>
+        <w:t>plt.title('graph of Ltrain ')</w:t>
+      </w:r>
+    </w:p>
+    <w:p>
+      <w:r>
+        <w:t>plt.ylabel('loss')</w:t>
+      </w:r>
+    </w:p>
+    <w:p>
+      <w:r>
+        <w:t>plt.xlabel('the number of iterations')</w:t>
       </w:r>
     </w:p>
     <w:p/>
     <w:p>
-      <w:proofErr w:type="gramStart"/>
-      <w:r>
-        <w:t>print(</w:t>
-      </w:r>
-      <w:proofErr w:type="gramEnd"/>
-      <w:r>
-        <w:t>' blue for train loss\n orange for validation loss')</w:t>
-      </w:r>
+      <w:r>
+        <w:t>print(' blue for train loss\n orange for validation loss')</w:t>
+      </w:r>
+    </w:p>
+    <w:p>
+      <w:r>
+        <w:t># print('train loss:',p_train_loss)</w:t>
+      </w:r>
+    </w:p>
+    <w:p>
+      <w:r>
+        <w:t># print('validation loss:',p_validation_loss)</w:t>
+      </w:r>
+      <w:bookmarkStart w:id="0" w:name="_GoBack"/>
+      <w:bookmarkEnd w:id="0"/>
     </w:p>
     <w:p/>
     <w:p/>
+    <w:p>
+      <w:pPr>
+        <w:rPr>
+          <w:b/>
+        </w:rPr>
+      </w:pPr>
+      <w:r>
+        <w:rPr>
+          <w:b/>
+        </w:rPr>
+        <w:t>线性分类</w:t>
+      </w:r>
+    </w:p>
+    <w:p>
+      <w:r>
+        <w:t>from sklearn.datasets import load_svmlight_file</w:t>
+      </w:r>
+    </w:p>
+    <w:p>
+      <w:r>
+        <w:t>from numpy import *</w:t>
+      </w:r>
+    </w:p>
+    <w:p>
+      <w:r>
+        <w:t>%matplotlib inline</w:t>
+      </w:r>
+    </w:p>
+    <w:p>
+      <w:r>
+        <w:t>import matplotlib.pyplot as plt</w:t>
+      </w:r>
+    </w:p>
+    <w:p>
+      <w:r>
+        <w:t>import numpy as np</w:t>
+      </w:r>
+    </w:p>
     <w:p/>
     <w:p>
-      <w:pPr>
-        <w:rPr>
-          <w:b/>
-        </w:rPr>
-      </w:pPr>
-      <w:r>
-        <w:rPr>
-          <w:b/>
-        </w:rPr>
-        <w:t>线性分类</w:t>
+      <w:r>
+        <w:t>t_X,t_y=load_svmlight_file("/Users/hyx/Desktop/machinelearning/project1/australian.txt")</w:t>
+      </w:r>
+    </w:p>
+    <w:p>
+      <w:pPr>
+        <w:rPr>
+          <w:rFonts w:hint="eastAsia"/>
+        </w:rPr>
+      </w:pPr>
+      <w:r>
+        <w:rPr>
+          <w:rFonts w:hint="eastAsia"/>
+        </w:rPr>
+        <w:t>t_X=t_X.todense()  #</w:t>
+      </w:r>
+      <w:r>
+        <w:rPr>
+          <w:rFonts w:hint="eastAsia"/>
+        </w:rPr>
+        <w:t>转化为普通矩阵</w:t>
       </w:r>
     </w:p>
     <w:p/>
     <w:p>
       <w:r>
-        <w:t xml:space="preserve">from </w:t>
-      </w:r>
-      <w:proofErr w:type="spellStart"/>
-      <w:proofErr w:type="gramStart"/>
-      <w:r>
-        <w:t>sklearn.datasets</w:t>
-      </w:r>
-      <w:proofErr w:type="spellEnd"/>
-      <w:proofErr w:type="gramEnd"/>
-      <w:r>
-        <w:t xml:space="preserve"> import </w:t>
-      </w:r>
-      <w:proofErr w:type="spellStart"/>
-      <w:r>
-        <w:t>load_svmlight_file</w:t>
-      </w:r>
-      <w:proofErr w:type="spellEnd"/>
-    </w:p>
-    <w:p>
-      <w:r>
-        <w:t xml:space="preserve">from </w:t>
-      </w:r>
-      <w:proofErr w:type="spellStart"/>
-      <w:r>
-        <w:t>numpy</w:t>
-      </w:r>
-      <w:proofErr w:type="spellEnd"/>
-      <w:r>
-        <w:t xml:space="preserve"> import *</w:t>
-      </w:r>
-    </w:p>
-    <w:p>
-      <w:r>
-        <w:t>%</w:t>
-      </w:r>
-      <w:proofErr w:type="spellStart"/>
-      <w:r>
-        <w:t>matplotlib</w:t>
-      </w:r>
-      <w:proofErr w:type="spellEnd"/>
-      <w:r>
-        <w:t xml:space="preserve"> inline</w:t>
-      </w:r>
-    </w:p>
-    <w:p>
-      <w:r>
-        <w:t xml:space="preserve">import </w:t>
-      </w:r>
-      <w:proofErr w:type="spellStart"/>
-      <w:proofErr w:type="gramStart"/>
-      <w:r>
-        <w:t>matplotlib.pyplot</w:t>
-      </w:r>
-      <w:proofErr w:type="spellEnd"/>
-      <w:proofErr w:type="gramEnd"/>
-      <w:r>
-        <w:t xml:space="preserve"> as </w:t>
-      </w:r>
-      <w:proofErr w:type="spellStart"/>
-      <w:r>
-        <w:t>plt</w:t>
-      </w:r>
-      <w:proofErr w:type="spellEnd"/>
-    </w:p>
-    <w:p>
-      <w:r>
-        <w:t xml:space="preserve">import </w:t>
-      </w:r>
-      <w:proofErr w:type="spellStart"/>
-      <w:r>
-        <w:t>numpy</w:t>
-      </w:r>
-      <w:proofErr w:type="spellEnd"/>
-      <w:r>
-        <w:t xml:space="preserve"> as np</w:t>
+        <w:t>t_X_column_num=t_X[0].size</w:t>
+      </w:r>
+    </w:p>
+    <w:p>
+      <w:r>
+        <w:t>t_X_row_num=int(t_X.size/t_X_column_num)</w:t>
       </w:r>
     </w:p>
     <w:p/>
     <w:p>
-      <w:proofErr w:type="spellStart"/>
-      <w:r>
-        <w:t>t_</w:t>
-      </w:r>
-      <w:proofErr w:type="gramStart"/>
-      <w:r>
-        <w:t>X,t</w:t>
-      </w:r>
-      <w:proofErr w:type="gramEnd"/>
-      <w:r>
-        <w:t>_y</w:t>
-      </w:r>
-      <w:proofErr w:type="spellEnd"/>
-      <w:r>
-        <w:t>=</w:t>
-      </w:r>
-      <w:proofErr w:type="spellStart"/>
-      <w:r>
-        <w:t>load_svmlight_file</w:t>
-      </w:r>
-      <w:proofErr w:type="spellEnd"/>
-      <w:r>
-        <w:t>("/Users/</w:t>
-      </w:r>
-      <w:proofErr w:type="spellStart"/>
-      <w:r>
-        <w:t>hyx</w:t>
-      </w:r>
-      <w:proofErr w:type="spellEnd"/>
-      <w:r>
-        <w:t>/Desktop/</w:t>
-      </w:r>
-      <w:proofErr w:type="spellStart"/>
-      <w:r>
-        <w:t>machinelearning</w:t>
-      </w:r>
-      <w:proofErr w:type="spellEnd"/>
-      <w:r>
-        <w:t>/project1/australian.txt")</w:t>
-      </w:r>
-    </w:p>
-    <w:p>
-      <w:proofErr w:type="spellStart"/>
-      <w:r>
-        <w:rPr>
-          <w:rFonts w:hint="eastAsia"/>
-        </w:rPr>
-        <w:t>t_X</w:t>
-      </w:r>
-      <w:proofErr w:type="spellEnd"/>
-      <w:r>
-        <w:rPr>
-          <w:rFonts w:hint="eastAsia"/>
-        </w:rPr>
-        <w:t>=</w:t>
-      </w:r>
-      <w:proofErr w:type="spellStart"/>
-      <w:r>
-        <w:rPr>
-          <w:rFonts w:hint="eastAsia"/>
-        </w:rPr>
-        <w:t>t_X.todense</w:t>
-      </w:r>
-      <w:proofErr w:type="spellEnd"/>
-      <w:r>
-        <w:rPr>
-          <w:rFonts w:hint="eastAsia"/>
-        </w:rPr>
-        <w:t>()  #</w:t>
-      </w:r>
-      <w:r>
-        <w:rPr>
-          <w:rFonts w:hint="eastAsia"/>
-        </w:rPr>
-        <w:t>转化为普通矩阵</w:t>
+      <w:r>
+        <w:t xml:space="preserve">ones_column = ones((t_X_row_num,1)) </w:t>
+      </w:r>
+    </w:p>
+    <w:p>
+      <w:r>
+        <w:t>t_X=hstack((ones_column,t_X))</w:t>
+      </w:r>
+    </w:p>
+    <w:p>
+      <w:pPr>
+        <w:rPr>
+          <w:rFonts w:hint="eastAsia"/>
+        </w:rPr>
+      </w:pPr>
+      <w:r>
+        <w:rPr>
+          <w:rFonts w:hint="eastAsia"/>
+        </w:rPr>
+        <w:t>t_X_column_num +=1  #</w:t>
+      </w:r>
+      <w:r>
+        <w:rPr>
+          <w:rFonts w:hint="eastAsia"/>
+        </w:rPr>
+        <w:t>矩阵加一列</w:t>
+      </w:r>
+      <w:r>
+        <w:rPr>
+          <w:rFonts w:hint="eastAsia"/>
+        </w:rPr>
+        <w:t>1</w:t>
       </w:r>
     </w:p>
     <w:p/>
     <w:p>
-      <w:proofErr w:type="spellStart"/>
-      <w:r>
-        <w:t>t_X_column_num</w:t>
-      </w:r>
-      <w:proofErr w:type="spellEnd"/>
-      <w:r>
-        <w:t>=</w:t>
-      </w:r>
-      <w:proofErr w:type="spellStart"/>
-      <w:r>
-        <w:t>t_</w:t>
-      </w:r>
-      <w:proofErr w:type="gramStart"/>
-      <w:r>
-        <w:t>X</w:t>
-      </w:r>
-      <w:proofErr w:type="spellEnd"/>
-      <w:r>
-        <w:t>[</w:t>
-      </w:r>
-      <w:proofErr w:type="gramEnd"/>
-      <w:r>
-        <w:t>0].size</w:t>
-      </w:r>
-    </w:p>
-    <w:p>
-      <w:proofErr w:type="spellStart"/>
-      <w:r>
-        <w:t>t_X_row_num</w:t>
-      </w:r>
-      <w:proofErr w:type="spellEnd"/>
-      <w:r>
-        <w:t>=</w:t>
-      </w:r>
-      <w:proofErr w:type="spellStart"/>
-      <w:r>
-        <w:t>int</w:t>
-      </w:r>
-      <w:proofErr w:type="spellEnd"/>
-      <w:r>
-        <w:t>(</w:t>
-      </w:r>
-      <w:proofErr w:type="spellStart"/>
-      <w:r>
-        <w:t>t_</w:t>
-      </w:r>
-      <w:proofErr w:type="gramStart"/>
-      <w:r>
-        <w:t>X.size</w:t>
-      </w:r>
-      <w:proofErr w:type="spellEnd"/>
-      <w:proofErr w:type="gramEnd"/>
-      <w:r>
-        <w:t>/</w:t>
-      </w:r>
-      <w:proofErr w:type="spellStart"/>
-      <w:r>
-        <w:t>t_X_column_num</w:t>
-      </w:r>
-      <w:proofErr w:type="spellEnd"/>
-      <w:r>
-        <w:t>)</w:t>
-      </w:r>
-    </w:p>
-    <w:p/>
-    <w:p>
-      <w:proofErr w:type="spellStart"/>
-      <w:r>
-        <w:t>ones_column</w:t>
-      </w:r>
-      <w:proofErr w:type="spellEnd"/>
-      <w:r>
-        <w:t xml:space="preserve"> = ones((t_X_row_num,1)) </w:t>
-      </w:r>
-    </w:p>
-    <w:p>
-      <w:proofErr w:type="spellStart"/>
-      <w:r>
-        <w:t>t_X</w:t>
-      </w:r>
-      <w:proofErr w:type="spellEnd"/>
-      <w:r>
-        <w:t>=</w:t>
-      </w:r>
-      <w:proofErr w:type="spellStart"/>
-      <w:r>
-        <w:t>hstack</w:t>
-      </w:r>
-      <w:proofErr w:type="spellEnd"/>
-      <w:r>
-        <w:t>((</w:t>
-      </w:r>
-      <w:proofErr w:type="spellStart"/>
-      <w:r>
-        <w:t>ones_</w:t>
-      </w:r>
-      <w:proofErr w:type="gramStart"/>
-      <w:r>
-        <w:t>column,t</w:t>
-      </w:r>
-      <w:proofErr w:type="gramEnd"/>
-      <w:r>
-        <w:t>_X</w:t>
-      </w:r>
-      <w:proofErr w:type="spellEnd"/>
-      <w:r>
-        <w:t>))</w:t>
-      </w:r>
-    </w:p>
-    <w:p>
-      <w:proofErr w:type="spellStart"/>
-      <w:r>
-        <w:rPr>
-          <w:rFonts w:hint="eastAsia"/>
-        </w:rPr>
-        <w:t>t_X_column_num</w:t>
-      </w:r>
-      <w:proofErr w:type="spellEnd"/>
-      <w:r>
-        <w:rPr>
-          <w:rFonts w:hint="eastAsia"/>
-        </w:rPr>
-        <w:t xml:space="preserve"> +=1  #</w:t>
-      </w:r>
-      <w:r>
-        <w:rPr>
-          <w:rFonts w:hint="eastAsia"/>
-        </w:rPr>
-        <w:t>矩阵加一列</w:t>
-      </w:r>
-      <w:r>
-        <w:rPr>
-          <w:rFonts w:hint="eastAsia"/>
-        </w:rPr>
-        <w:t>1</w:t>
-      </w:r>
-    </w:p>
-    <w:p/>
-    <w:p>
+      <w:pPr>
+        <w:rPr>
+          <w:rFonts w:hint="eastAsia"/>
+        </w:rPr>
+      </w:pPr>
       <w:r>
         <w:rPr>
           <w:rFonts w:hint="eastAsia"/>
@@ -2908,113 +1964,23 @@
     </w:p>
     <w:p>
       <w:r>
-        <w:t xml:space="preserve">from </w:t>
-      </w:r>
-      <w:proofErr w:type="spellStart"/>
-      <w:proofErr w:type="gramStart"/>
-      <w:r>
-        <w:t>sklearn.model</w:t>
-      </w:r>
-      <w:proofErr w:type="gramEnd"/>
-      <w:r>
-        <w:t>_selection</w:t>
-      </w:r>
-      <w:proofErr w:type="spellEnd"/>
-      <w:r>
-        <w:t xml:space="preserve"> import </w:t>
-      </w:r>
-      <w:proofErr w:type="spellStart"/>
-      <w:r>
-        <w:t>train_test_split</w:t>
-      </w:r>
-      <w:proofErr w:type="spellEnd"/>
-    </w:p>
-    <w:p>
-      <w:proofErr w:type="spellStart"/>
+        <w:t>from sklearn.model_selection import train_test_split</w:t>
+      </w:r>
+    </w:p>
+    <w:p>
       <w:r>
         <w:lastRenderedPageBreak/>
-        <w:t>X_train</w:t>
-      </w:r>
-      <w:proofErr w:type="spellEnd"/>
-      <w:r>
-        <w:t xml:space="preserve">, </w:t>
-      </w:r>
-      <w:proofErr w:type="spellStart"/>
-      <w:r>
-        <w:t>X_test</w:t>
-      </w:r>
-      <w:proofErr w:type="spellEnd"/>
-      <w:r>
-        <w:t xml:space="preserve">, </w:t>
-      </w:r>
-      <w:proofErr w:type="spellStart"/>
-      <w:r>
-        <w:t>y_train</w:t>
-      </w:r>
-      <w:proofErr w:type="spellEnd"/>
-      <w:r>
-        <w:t xml:space="preserve">, </w:t>
-      </w:r>
-      <w:proofErr w:type="spellStart"/>
-      <w:r>
-        <w:t>y_test</w:t>
-      </w:r>
-      <w:proofErr w:type="spellEnd"/>
-      <w:r>
-        <w:t xml:space="preserve"> = </w:t>
-      </w:r>
-      <w:proofErr w:type="spellStart"/>
-      <w:r>
-        <w:t>train_test_</w:t>
-      </w:r>
-      <w:proofErr w:type="gramStart"/>
-      <w:r>
-        <w:t>split</w:t>
-      </w:r>
-      <w:proofErr w:type="spellEnd"/>
-      <w:r>
-        <w:t xml:space="preserve">( </w:t>
-      </w:r>
-      <w:proofErr w:type="spellStart"/>
-      <w:r>
-        <w:t>t</w:t>
-      </w:r>
-      <w:proofErr w:type="gramEnd"/>
-      <w:r>
-        <w:t>_X</w:t>
-      </w:r>
-      <w:proofErr w:type="spellEnd"/>
-      <w:r>
-        <w:t xml:space="preserve">, </w:t>
-      </w:r>
-      <w:proofErr w:type="spellStart"/>
-      <w:r>
-        <w:t>t_y</w:t>
-      </w:r>
-      <w:proofErr w:type="spellEnd"/>
-      <w:r>
-        <w:t xml:space="preserve">, </w:t>
-      </w:r>
-      <w:proofErr w:type="spellStart"/>
-      <w:r>
-        <w:t>test_size</w:t>
-      </w:r>
-      <w:proofErr w:type="spellEnd"/>
-      <w:r>
-        <w:t xml:space="preserve">=0.33, </w:t>
-      </w:r>
-      <w:proofErr w:type="spellStart"/>
-      <w:r>
-        <w:t>random_state</w:t>
-      </w:r>
-      <w:proofErr w:type="spellEnd"/>
-      <w:r>
-        <w:t>=3)</w:t>
+        <w:t>X_train, X_test, y_train, y_test = train_test_split( t_X, t_y, test_size=0.33, random_state=3)</w:t>
       </w:r>
     </w:p>
     <w:p/>
     <w:p/>
     <w:p>
+      <w:pPr>
+        <w:rPr>
+          <w:rFonts w:hint="eastAsia"/>
+        </w:rPr>
+      </w:pPr>
       <w:r>
         <w:rPr>
           <w:rFonts w:hint="eastAsia"/>
@@ -3030,100 +1996,38 @@
     </w:p>
     <w:p>
       <w:r>
-        <w:t xml:space="preserve">w = </w:t>
-      </w:r>
-      <w:proofErr w:type="spellStart"/>
-      <w:r>
-        <w:t>zeros</w:t>
-      </w:r>
-      <w:proofErr w:type="spellEnd"/>
-      <w:r>
-        <w:t>((</w:t>
-      </w:r>
-      <w:proofErr w:type="gramStart"/>
-      <w:r>
-        <w:t>1,t</w:t>
-      </w:r>
-      <w:proofErr w:type="gramEnd"/>
-      <w:r>
-        <w:t>_X_column_num))</w:t>
-      </w:r>
-    </w:p>
-    <w:p>
-      <w:proofErr w:type="spellStart"/>
-      <w:r>
-        <w:t>w_temple</w:t>
-      </w:r>
-      <w:proofErr w:type="spellEnd"/>
-      <w:r>
-        <w:t>=</w:t>
-      </w:r>
-      <w:proofErr w:type="spellStart"/>
-      <w:r>
-        <w:t>zeros</w:t>
-      </w:r>
-      <w:proofErr w:type="spellEnd"/>
-      <w:r>
-        <w:t>((</w:t>
-      </w:r>
-      <w:proofErr w:type="gramStart"/>
-      <w:r>
-        <w:t>1,t</w:t>
-      </w:r>
-      <w:proofErr w:type="gramEnd"/>
-      <w:r>
-        <w:t>_X_column_num))</w:t>
+        <w:t>w = zeros((1,t_X_column_num))</w:t>
+      </w:r>
+    </w:p>
+    <w:p>
+      <w:r>
+        <w:t>w_temple=zeros((1,t_X_column_num))</w:t>
       </w:r>
     </w:p>
     <w:p/>
     <w:p>
       <w:r>
-        <w:t>eta = 0.65</w:t>
+        <w:t>eta = 0.0008125</w:t>
       </w:r>
     </w:p>
     <w:p/>
     <w:p>
-      <w:proofErr w:type="spellStart"/>
-      <w:r>
-        <w:t>train_size</w:t>
-      </w:r>
-      <w:proofErr w:type="spellEnd"/>
-      <w:r>
-        <w:t xml:space="preserve"> = </w:t>
-      </w:r>
-      <w:proofErr w:type="spellStart"/>
-      <w:r>
-        <w:t>y_</w:t>
-      </w:r>
-      <w:proofErr w:type="gramStart"/>
-      <w:r>
-        <w:t>train.size</w:t>
-      </w:r>
-      <w:proofErr w:type="spellEnd"/>
-      <w:proofErr w:type="gramEnd"/>
-    </w:p>
-    <w:p>
-      <w:proofErr w:type="spellStart"/>
-      <w:r>
-        <w:t>test_size</w:t>
-      </w:r>
-      <w:proofErr w:type="spellEnd"/>
-      <w:r>
-        <w:t>=</w:t>
-      </w:r>
-      <w:proofErr w:type="spellStart"/>
-      <w:r>
-        <w:t>y_</w:t>
-      </w:r>
-      <w:proofErr w:type="gramStart"/>
-      <w:r>
-        <w:t>test.size</w:t>
-      </w:r>
-      <w:proofErr w:type="spellEnd"/>
-      <w:proofErr w:type="gramEnd"/>
+      <w:r>
+        <w:t>train_size = y_train.size</w:t>
+      </w:r>
+    </w:p>
+    <w:p>
+      <w:r>
+        <w:t>test_size=y_test.size</w:t>
+      </w:r>
     </w:p>
     <w:p/>
     <w:p>
+      <w:pPr>
+        <w:rPr>
+          <w:rFonts w:hint="eastAsia"/>
+        </w:rPr>
+      </w:pPr>
       <w:r>
         <w:rPr>
           <w:rFonts w:hint="eastAsia"/>
@@ -3144,41 +2048,13 @@
       </w:r>
     </w:p>
     <w:p>
-      <w:proofErr w:type="spellStart"/>
-      <w:r>
-        <w:t>def</w:t>
-      </w:r>
-      <w:proofErr w:type="spellEnd"/>
-      <w:r>
-        <w:t xml:space="preserve"> c(</w:t>
-      </w:r>
-      <w:proofErr w:type="spellStart"/>
-      <w:proofErr w:type="gramStart"/>
-      <w:r>
-        <w:t>x,y</w:t>
-      </w:r>
-      <w:proofErr w:type="gramEnd"/>
-      <w:r>
-        <w:t>,w</w:t>
-      </w:r>
-      <w:proofErr w:type="spellEnd"/>
-      <w:r>
-        <w:t>):</w:t>
-      </w:r>
-    </w:p>
-    <w:p>
-      <w:r>
-        <w:t xml:space="preserve">    if(y*(w*</w:t>
-      </w:r>
-      <w:proofErr w:type="spellStart"/>
-      <w:proofErr w:type="gramStart"/>
-      <w:r>
-        <w:t>x.T</w:t>
-      </w:r>
-      <w:proofErr w:type="spellEnd"/>
-      <w:proofErr w:type="gramEnd"/>
-      <w:r>
-        <w:t>)&lt;1):</w:t>
+      <w:r>
+        <w:t>def c(x,y,w):</w:t>
+      </w:r>
+    </w:p>
+    <w:p>
+      <w:r>
+        <w:t xml:space="preserve">    if(y*(w*x.T)&lt;1):</w:t>
       </w:r>
     </w:p>
     <w:p>
@@ -3193,6 +2069,11 @@
     </w:p>
     <w:p/>
     <w:p>
+      <w:pPr>
+        <w:rPr>
+          <w:rFonts w:hint="eastAsia"/>
+        </w:rPr>
+      </w:pPr>
       <w:r>
         <w:rPr>
           <w:rFonts w:hint="eastAsia"/>
@@ -3207,167 +2088,41 @@
       </w:r>
     </w:p>
     <w:p>
-      <w:proofErr w:type="spellStart"/>
-      <w:r>
-        <w:t>p_x</w:t>
-      </w:r>
-      <w:proofErr w:type="spellEnd"/>
-      <w:r>
-        <w:t xml:space="preserve"> = []</w:t>
-      </w:r>
-    </w:p>
-    <w:p>
-      <w:proofErr w:type="spellStart"/>
-      <w:r>
-        <w:t>p_train_loss</w:t>
-      </w:r>
-      <w:proofErr w:type="spellEnd"/>
-      <w:r>
-        <w:t xml:space="preserve"> = []</w:t>
-      </w:r>
-    </w:p>
-    <w:p>
-      <w:proofErr w:type="spellStart"/>
-      <w:r>
-        <w:t>p_validation_loss</w:t>
-      </w:r>
-      <w:proofErr w:type="spellEnd"/>
-      <w:r>
-        <w:t xml:space="preserve"> = []</w:t>
+      <w:r>
+        <w:t>p_x = []</w:t>
+      </w:r>
+    </w:p>
+    <w:p>
+      <w:r>
+        <w:t>p_train_loss = []</w:t>
+      </w:r>
+    </w:p>
+    <w:p>
+      <w:r>
+        <w:t>p_validation_loss = []</w:t>
       </w:r>
     </w:p>
     <w:p/>
     <w:p/>
     <w:p>
       <w:r>
-        <w:t xml:space="preserve">for j in </w:t>
-      </w:r>
-      <w:proofErr w:type="gramStart"/>
-      <w:r>
-        <w:t>range(</w:t>
-      </w:r>
-      <w:proofErr w:type="gramEnd"/>
-      <w:r>
-        <w:t>8):</w:t>
-      </w:r>
-    </w:p>
-    <w:p>
-      <w:r>
-        <w:t xml:space="preserve">    for </w:t>
-      </w:r>
-      <w:proofErr w:type="spellStart"/>
-      <w:r>
-        <w:t>i</w:t>
-      </w:r>
-      <w:proofErr w:type="spellEnd"/>
-      <w:r>
-        <w:t xml:space="preserve"> in range(</w:t>
-      </w:r>
-      <w:proofErr w:type="spellStart"/>
-      <w:r>
-        <w:t>train_size</w:t>
-      </w:r>
-      <w:proofErr w:type="spellEnd"/>
-      <w:r>
-        <w:t>):</w:t>
-      </w:r>
-    </w:p>
-    <w:p>
-      <w:r>
-        <w:t xml:space="preserve">        </w:t>
-      </w:r>
-      <w:proofErr w:type="spellStart"/>
-      <w:r>
-        <w:t>w_temple</w:t>
-      </w:r>
-      <w:proofErr w:type="spellEnd"/>
-      <w:r>
-        <w:t>=</w:t>
-      </w:r>
-      <w:proofErr w:type="spellStart"/>
-      <w:r>
-        <w:t>w_temple</w:t>
-      </w:r>
-      <w:proofErr w:type="spellEnd"/>
-      <w:r>
-        <w:t>-(eta*(c(</w:t>
-      </w:r>
-      <w:proofErr w:type="spellStart"/>
-      <w:r>
-        <w:t>X_train</w:t>
-      </w:r>
-      <w:proofErr w:type="spellEnd"/>
-      <w:r>
-        <w:t>[</w:t>
-      </w:r>
-      <w:proofErr w:type="spellStart"/>
-      <w:r>
-        <w:t>i</w:t>
-      </w:r>
-      <w:proofErr w:type="spellEnd"/>
-      <w:proofErr w:type="gramStart"/>
-      <w:r>
-        <w:t>],</w:t>
-      </w:r>
-      <w:proofErr w:type="spellStart"/>
-      <w:r>
-        <w:t>y</w:t>
-      </w:r>
-      <w:proofErr w:type="gramEnd"/>
-      <w:r>
-        <w:t>_train</w:t>
-      </w:r>
-      <w:proofErr w:type="spellEnd"/>
-      <w:r>
-        <w:t>[</w:t>
-      </w:r>
-      <w:proofErr w:type="spellStart"/>
-      <w:r>
-        <w:t>i</w:t>
-      </w:r>
-      <w:proofErr w:type="spellEnd"/>
-      <w:r>
-        <w:t>],</w:t>
-      </w:r>
-      <w:proofErr w:type="spellStart"/>
-      <w:r>
-        <w:t>w_temple</w:t>
-      </w:r>
-      <w:proofErr w:type="spellEnd"/>
-      <w:r>
-        <w:t>))*</w:t>
-      </w:r>
-      <w:proofErr w:type="spellStart"/>
-      <w:r>
-        <w:t>X_train</w:t>
-      </w:r>
-      <w:proofErr w:type="spellEnd"/>
-      <w:r>
-        <w:t>[</w:t>
-      </w:r>
-      <w:proofErr w:type="spellStart"/>
-      <w:r>
-        <w:t>i</w:t>
-      </w:r>
-      <w:proofErr w:type="spellEnd"/>
-      <w:r>
-        <w:t>])/</w:t>
-      </w:r>
-      <w:proofErr w:type="spellStart"/>
-      <w:r>
-        <w:t>train_size</w:t>
-      </w:r>
-      <w:proofErr w:type="spellEnd"/>
-    </w:p>
-    <w:p>
-      <w:r>
-        <w:t xml:space="preserve">    w=</w:t>
-      </w:r>
-      <w:proofErr w:type="spellStart"/>
-      <w:r>
-        <w:t>w_temple</w:t>
-      </w:r>
-      <w:proofErr w:type="spellEnd"/>
+        <w:t>for j in range(80):</w:t>
+      </w:r>
+    </w:p>
+    <w:p>
+      <w:r>
+        <w:t xml:space="preserve">    for i in range(train_size):</w:t>
+      </w:r>
+    </w:p>
+    <w:p>
+      <w:r>
+        <w:t xml:space="preserve">        w_temple=w_temple-(eta*(c(X_train[i],y_train[i],w_temple))*X_train[i])</w:t>
+      </w:r>
+    </w:p>
+    <w:p>
+      <w:r>
+        <w:t xml:space="preserve">    w=w_temple</w:t>
+      </w:r>
     </w:p>
     <w:p>
       <w:r>
@@ -3375,6 +2130,11 @@
       </w:r>
     </w:p>
     <w:p>
+      <w:pPr>
+        <w:rPr>
+          <w:rFonts w:hint="eastAsia"/>
+        </w:rPr>
+      </w:pPr>
       <w:r>
         <w:rPr>
           <w:rFonts w:hint="eastAsia"/>
@@ -3396,373 +2156,128 @@
     </w:p>
     <w:p>
       <w:r>
+        <w:t xml:space="preserve">    train_loss=0</w:t>
+      </w:r>
+    </w:p>
+    <w:p>
+      <w:r>
+        <w:t xml:space="preserve">    for lp in range(train_size):</w:t>
+      </w:r>
+    </w:p>
+    <w:p>
+      <w:r>
+        <w:t xml:space="preserve">        train_loss += float(max(0,1-y_train[lp]*(w*X_train[lp].T)))/train_size  </w:t>
+      </w:r>
+    </w:p>
+    <w:p>
+      <w:r>
+        <w:t xml:space="preserve">    p_x.append(j+1)</w:t>
+      </w:r>
+    </w:p>
+    <w:p>
+      <w:r>
+        <w:t xml:space="preserve">    p_train_loss.append(train_loss)</w:t>
+      </w:r>
+    </w:p>
+    <w:p>
+      <w:r>
         <w:t xml:space="preserve">    </w:t>
       </w:r>
-      <w:proofErr w:type="spellStart"/>
-      <w:r>
-        <w:t>train_loss</w:t>
-      </w:r>
-      <w:proofErr w:type="spellEnd"/>
-      <w:r>
-        <w:t>=0</w:t>
-      </w:r>
-    </w:p>
-    <w:p>
-      <w:r>
-        <w:t xml:space="preserve">    for </w:t>
-      </w:r>
-      <w:proofErr w:type="spellStart"/>
-      <w:r>
-        <w:t>lp</w:t>
-      </w:r>
-      <w:proofErr w:type="spellEnd"/>
-      <w:r>
-        <w:t xml:space="preserve"> in range(</w:t>
-      </w:r>
-      <w:proofErr w:type="spellStart"/>
-      <w:r>
-        <w:t>train_size</w:t>
-      </w:r>
-      <w:proofErr w:type="spellEnd"/>
-      <w:r>
-        <w:t>):</w:t>
-      </w:r>
-    </w:p>
-    <w:p>
-      <w:r>
-        <w:t xml:space="preserve">        </w:t>
-      </w:r>
-      <w:proofErr w:type="spellStart"/>
-      <w:r>
-        <w:t>train_loss</w:t>
-      </w:r>
-      <w:proofErr w:type="spellEnd"/>
-      <w:r>
-        <w:t xml:space="preserve"> += float(max(0,1-y_train[</w:t>
-      </w:r>
-      <w:proofErr w:type="spellStart"/>
-      <w:r>
-        <w:t>lp</w:t>
-      </w:r>
-      <w:proofErr w:type="spellEnd"/>
-      <w:r>
-        <w:t>]*(w*</w:t>
-      </w:r>
-      <w:proofErr w:type="spellStart"/>
-      <w:r>
-        <w:t>X_train</w:t>
-      </w:r>
-      <w:proofErr w:type="spellEnd"/>
-      <w:r>
-        <w:t>[</w:t>
-      </w:r>
-      <w:proofErr w:type="spellStart"/>
-      <w:r>
-        <w:t>lp</w:t>
-      </w:r>
-      <w:proofErr w:type="spellEnd"/>
-      <w:proofErr w:type="gramStart"/>
-      <w:r>
-        <w:t>].T</w:t>
-      </w:r>
-      <w:proofErr w:type="gramEnd"/>
-      <w:r>
-        <w:t>)))/</w:t>
-      </w:r>
-      <w:proofErr w:type="spellStart"/>
-      <w:r>
-        <w:t>train_size</w:t>
-      </w:r>
-      <w:proofErr w:type="spellEnd"/>
-      <w:r>
-        <w:t xml:space="preserve">  </w:t>
+    </w:p>
+    <w:p>
+      <w:pPr>
+        <w:rPr>
+          <w:rFonts w:hint="eastAsia"/>
+        </w:rPr>
+      </w:pPr>
+      <w:r>
+        <w:rPr>
+          <w:rFonts w:hint="eastAsia"/>
+        </w:rPr>
+        <w:t xml:space="preserve">    #</w:t>
+      </w:r>
+      <w:r>
+        <w:rPr>
+          <w:rFonts w:hint="eastAsia"/>
+        </w:rPr>
+        <w:t>计算</w:t>
+      </w:r>
+      <w:r>
+        <w:rPr>
+          <w:rFonts w:hint="eastAsia"/>
+        </w:rPr>
+        <w:t>validation loss</w:t>
+      </w:r>
+    </w:p>
+    <w:p>
+      <w:r>
+        <w:t xml:space="preserve">    validation_loss=0</w:t>
+      </w:r>
+    </w:p>
+    <w:p>
+      <w:r>
+        <w:t xml:space="preserve">    for lp2 in range(test_size):</w:t>
+      </w:r>
+    </w:p>
+    <w:p>
+      <w:r>
+        <w:t xml:space="preserve">        validation_loss += float(max(0,1-y_test[lp2]*(w*X_test[lp2].T)))/test_size  </w:t>
+      </w:r>
+    </w:p>
+    <w:p>
+      <w:r>
+        <w:t xml:space="preserve">    p_validation_loss.append(validation_loss)</w:t>
       </w:r>
     </w:p>
     <w:p>
       <w:r>
         <w:t xml:space="preserve">    </w:t>
       </w:r>
-      <w:proofErr w:type="spellStart"/>
-      <w:r>
-        <w:t>p_</w:t>
-      </w:r>
-      <w:proofErr w:type="gramStart"/>
-      <w:r>
-        <w:t>x.append</w:t>
-      </w:r>
-      <w:proofErr w:type="spellEnd"/>
-      <w:proofErr w:type="gramEnd"/>
-      <w:r>
-        <w:t>(j+1)</w:t>
-      </w:r>
     </w:p>
     <w:p>
       <w:r>
         <w:t xml:space="preserve">    </w:t>
       </w:r>
-      <w:proofErr w:type="spellStart"/>
-      <w:r>
-        <w:t>p_train_</w:t>
-      </w:r>
-      <w:proofErr w:type="gramStart"/>
-      <w:r>
-        <w:t>loss.append</w:t>
-      </w:r>
-      <w:proofErr w:type="spellEnd"/>
-      <w:proofErr w:type="gramEnd"/>
-      <w:r>
-        <w:t>(</w:t>
-      </w:r>
-      <w:proofErr w:type="spellStart"/>
-      <w:r>
-        <w:t>train_loss</w:t>
-      </w:r>
-      <w:proofErr w:type="spellEnd"/>
-      <w:r>
-        <w:t>)</w:t>
-      </w:r>
-    </w:p>
-    <w:p>
-      <w:r>
-        <w:t xml:space="preserve">    </w:t>
-      </w:r>
-    </w:p>
-    <w:p>
-      <w:r>
-        <w:rPr>
-          <w:rFonts w:hint="eastAsia"/>
-        </w:rPr>
-        <w:t xml:space="preserve">    #</w:t>
-      </w:r>
-      <w:r>
-        <w:rPr>
-          <w:rFonts w:hint="eastAsia"/>
-        </w:rPr>
-        <w:t>计算</w:t>
-      </w:r>
-      <w:r>
-        <w:rPr>
-          <w:rFonts w:hint="eastAsia"/>
-        </w:rPr>
-        <w:t>validation loss</w:t>
-      </w:r>
-    </w:p>
-    <w:p>
-      <w:r>
-        <w:t xml:space="preserve">    </w:t>
-      </w:r>
-      <w:proofErr w:type="spellStart"/>
-      <w:r>
-        <w:t>validation_loss</w:t>
-      </w:r>
-      <w:proofErr w:type="spellEnd"/>
-      <w:r>
-        <w:t>=0</w:t>
-      </w:r>
-    </w:p>
-    <w:p>
-      <w:r>
-        <w:t xml:space="preserve">    for lp2 in range(</w:t>
-      </w:r>
-      <w:proofErr w:type="spellStart"/>
-      <w:r>
-        <w:t>test_size</w:t>
-      </w:r>
-      <w:proofErr w:type="spellEnd"/>
-      <w:r>
-        <w:t>):</w:t>
-      </w:r>
-    </w:p>
-    <w:p>
-      <w:r>
-        <w:t xml:space="preserve">        </w:t>
-      </w:r>
-      <w:proofErr w:type="spellStart"/>
-      <w:r>
-        <w:t>validation_loss</w:t>
-      </w:r>
-      <w:proofErr w:type="spellEnd"/>
-      <w:r>
-        <w:t xml:space="preserve"> += float(max(0,1-y_test[lp</w:t>
-      </w:r>
-      <w:proofErr w:type="gramStart"/>
-      <w:r>
-        <w:t>2]*</w:t>
-      </w:r>
-      <w:proofErr w:type="gramEnd"/>
-      <w:r>
-        <w:t>(w*</w:t>
-      </w:r>
-      <w:proofErr w:type="spellStart"/>
-      <w:r>
-        <w:t>X_test</w:t>
-      </w:r>
-      <w:proofErr w:type="spellEnd"/>
-      <w:r>
-        <w:t>[lp2].T)))/</w:t>
-      </w:r>
-      <w:proofErr w:type="spellStart"/>
-      <w:r>
-        <w:t>test_size</w:t>
-      </w:r>
-      <w:proofErr w:type="spellEnd"/>
-      <w:r>
-        <w:t xml:space="preserve">  </w:t>
-      </w:r>
-    </w:p>
-    <w:p>
-      <w:r>
-        <w:t xml:space="preserve">    </w:t>
-      </w:r>
-      <w:proofErr w:type="spellStart"/>
-      <w:r>
-        <w:t>p_validation_</w:t>
-      </w:r>
-      <w:proofErr w:type="gramStart"/>
-      <w:r>
-        <w:t>loss.append</w:t>
-      </w:r>
-      <w:proofErr w:type="spellEnd"/>
-      <w:proofErr w:type="gramEnd"/>
-      <w:r>
-        <w:t>(</w:t>
-      </w:r>
-      <w:proofErr w:type="spellStart"/>
-      <w:r>
-        <w:t>validation_loss</w:t>
-      </w:r>
-      <w:proofErr w:type="spellEnd"/>
-      <w:r>
-        <w:t>)</w:t>
-      </w:r>
-    </w:p>
-    <w:p>
-      <w:r>
-        <w:t xml:space="preserve">    </w:t>
-      </w:r>
     </w:p>
     <w:p>
       <w:r>
         <w:lastRenderedPageBreak/>
-        <w:t xml:space="preserve">    </w:t>
-      </w:r>
-    </w:p>
-    <w:p>
-      <w:proofErr w:type="spellStart"/>
-      <w:proofErr w:type="gramStart"/>
-      <w:r>
-        <w:t>plt.plot</w:t>
-      </w:r>
-      <w:proofErr w:type="spellEnd"/>
-      <w:proofErr w:type="gramEnd"/>
-      <w:r>
-        <w:t>(</w:t>
-      </w:r>
-      <w:proofErr w:type="spellStart"/>
-      <w:r>
-        <w:t>p_x</w:t>
-      </w:r>
-      <w:proofErr w:type="spellEnd"/>
-      <w:r>
-        <w:t xml:space="preserve">, </w:t>
-      </w:r>
-      <w:proofErr w:type="spellStart"/>
-      <w:r>
-        <w:t>p_train_loss,label</w:t>
-      </w:r>
-      <w:proofErr w:type="spellEnd"/>
-      <w:r>
-        <w:t>="train loss")</w:t>
-      </w:r>
-    </w:p>
-    <w:p>
-      <w:proofErr w:type="spellStart"/>
-      <w:proofErr w:type="gramStart"/>
-      <w:r>
-        <w:t>plt.plot</w:t>
-      </w:r>
-      <w:proofErr w:type="spellEnd"/>
-      <w:proofErr w:type="gramEnd"/>
-      <w:r>
-        <w:t>(</w:t>
-      </w:r>
-      <w:proofErr w:type="spellStart"/>
-      <w:r>
-        <w:t>p_x</w:t>
-      </w:r>
-      <w:proofErr w:type="spellEnd"/>
-      <w:r>
-        <w:t xml:space="preserve">, </w:t>
-      </w:r>
-      <w:proofErr w:type="spellStart"/>
-      <w:r>
-        <w:t>p_validation_loss,label</w:t>
-      </w:r>
-      <w:proofErr w:type="spellEnd"/>
-      <w:r>
-        <w:t>="validation loss")</w:t>
-      </w:r>
-    </w:p>
-    <w:p>
-      <w:proofErr w:type="spellStart"/>
-      <w:proofErr w:type="gramStart"/>
-      <w:r>
-        <w:t>plt.title</w:t>
-      </w:r>
-      <w:proofErr w:type="spellEnd"/>
-      <w:proofErr w:type="gramEnd"/>
-      <w:r>
-        <w:t xml:space="preserve">('graph of </w:t>
-      </w:r>
-      <w:proofErr w:type="spellStart"/>
-      <w:r>
-        <w:t>Ltrain</w:t>
-      </w:r>
-      <w:proofErr w:type="spellEnd"/>
-      <w:r>
-        <w:t xml:space="preserve"> as well as </w:t>
-      </w:r>
-      <w:proofErr w:type="spellStart"/>
-      <w:r>
-        <w:t>Lvalidation</w:t>
-      </w:r>
-      <w:proofErr w:type="spellEnd"/>
-      <w:r>
-        <w:t xml:space="preserve"> with the number of iterations')</w:t>
-      </w:r>
-    </w:p>
-    <w:p>
-      <w:proofErr w:type="spellStart"/>
-      <w:proofErr w:type="gramStart"/>
-      <w:r>
-        <w:t>plt.ylabel</w:t>
-      </w:r>
-      <w:proofErr w:type="spellEnd"/>
-      <w:proofErr w:type="gramEnd"/>
-      <w:r>
-        <w:t>('loss')</w:t>
-      </w:r>
-    </w:p>
-    <w:p>
-      <w:proofErr w:type="spellStart"/>
-      <w:proofErr w:type="gramStart"/>
-      <w:r>
-        <w:t>plt.xlabel</w:t>
-      </w:r>
-      <w:proofErr w:type="spellEnd"/>
-      <w:proofErr w:type="gramEnd"/>
-      <w:r>
-        <w:t>('the number of iterations')</w:t>
-      </w:r>
-    </w:p>
-    <w:p>
-      <w:proofErr w:type="gramStart"/>
-      <w:r>
-        <w:t>print(</w:t>
-      </w:r>
-      <w:proofErr w:type="gramEnd"/>
-      <w:r>
-        <w:t>' blue for train loss\n orange for validation loss')</w:t>
+        <w:t>plt.plot(p_x, p_train_loss,label="train loss")</w:t>
+      </w:r>
+    </w:p>
+    <w:p>
+      <w:r>
+        <w:t>plt.plot(p_x, p_validation_loss,label="validation loss")</w:t>
+      </w:r>
+    </w:p>
+    <w:p>
+      <w:r>
+        <w:t>plt.title('graph of Ltrain as well as Lvalidation with the number of iterations')</w:t>
+      </w:r>
+    </w:p>
+    <w:p>
+      <w:r>
+        <w:t>plt.ylabel('loss')</w:t>
+      </w:r>
+    </w:p>
+    <w:p>
+      <w:r>
+        <w:t>plt.xlabel('the number of iterations')</w:t>
+      </w:r>
+    </w:p>
+    <w:p>
+      <w:r>
+        <w:t>print(' blue for train loss\n orange for validation loss')</w:t>
+      </w:r>
+    </w:p>
+    <w:p>
+      <w:r>
+        <w:t># print('train loss:',p_train_loss)</w:t>
+      </w:r>
+    </w:p>
+    <w:p>
+      <w:r>
+        <w:t># print('validation loss:',p_validation_loss)</w:t>
       </w:r>
     </w:p>
     <w:p>
@@ -4429,29 +2944,8 @@
         <w:t xml:space="preserve">   w=w</w:t>
       </w:r>
       <w:r>
-        <w:t>+(alpha*diff*</w:t>
-      </w:r>
-      <w:proofErr w:type="spellStart"/>
-      <w:r>
-        <w:t>X_train</w:t>
-      </w:r>
-      <w:proofErr w:type="spellEnd"/>
-      <w:r>
-        <w:t>[</w:t>
-      </w:r>
-      <w:proofErr w:type="spellStart"/>
-      <w:r>
-        <w:t>i</w:t>
-      </w:r>
-      <w:proofErr w:type="spellEnd"/>
-      <w:r>
-        <w:t>])/</w:t>
-      </w:r>
-      <w:proofErr w:type="spellStart"/>
-      <w:r>
-        <w:t>train_size</w:t>
-      </w:r>
-      <w:proofErr w:type="spellEnd"/>
+        <w:t>+(alpha*diff*X_train[i])/train_size</w:t>
+      </w:r>
     </w:p>
     <w:p>
       <w:pPr>
@@ -4482,9 +2976,10 @@
       </w:r>
       <w:r>
         <w:rPr>
-          <w:b/>
-        </w:rPr>
-        <w:t>0.33</w:t>
+          <w:rFonts w:ascii="Times" w:hAnsi="Times" w:cs="Times"/>
+          <w:color w:val="000000"/>
+        </w:rPr>
+        <w:t>0.00116</w:t>
       </w:r>
     </w:p>
     <w:p>
@@ -4521,74 +3016,8 @@
         <w:t>w=w</w:t>
       </w:r>
       <w:r>
-        <w:t>-(eta*(c(</w:t>
-      </w:r>
-      <w:proofErr w:type="spellStart"/>
-      <w:r>
-        <w:t>X_train</w:t>
-      </w:r>
-      <w:proofErr w:type="spellEnd"/>
-      <w:r>
-        <w:t>[</w:t>
-      </w:r>
-      <w:proofErr w:type="spellStart"/>
-      <w:r>
-        <w:t>i</w:t>
-      </w:r>
-      <w:proofErr w:type="spellEnd"/>
-      <w:proofErr w:type="gramStart"/>
-      <w:r>
-        <w:t>],</w:t>
-      </w:r>
-      <w:proofErr w:type="spellStart"/>
-      <w:r>
-        <w:t>y</w:t>
-      </w:r>
-      <w:proofErr w:type="gramEnd"/>
-      <w:r>
-        <w:t>_train</w:t>
-      </w:r>
-      <w:proofErr w:type="spellEnd"/>
-      <w:r>
-        <w:t>[</w:t>
-      </w:r>
-      <w:proofErr w:type="spellStart"/>
-      <w:r>
-        <w:t>i</w:t>
-      </w:r>
-      <w:proofErr w:type="spellEnd"/>
-      <w:r>
-        <w:t>],</w:t>
-      </w:r>
-      <w:proofErr w:type="spellStart"/>
-      <w:r>
-        <w:t>w_temple</w:t>
-      </w:r>
-      <w:proofErr w:type="spellEnd"/>
-      <w:r>
-        <w:t>))*</w:t>
-      </w:r>
-      <w:proofErr w:type="spellStart"/>
-      <w:r>
-        <w:t>X_train</w:t>
-      </w:r>
-      <w:proofErr w:type="spellEnd"/>
-      <w:r>
-        <w:t>[</w:t>
-      </w:r>
-      <w:proofErr w:type="spellStart"/>
-      <w:r>
-        <w:t>i</w:t>
-      </w:r>
-      <w:proofErr w:type="spellEnd"/>
-      <w:r>
-        <w:t>])/</w:t>
-      </w:r>
-      <w:proofErr w:type="spellStart"/>
-      <w:r>
-        <w:t>train_size</w:t>
-      </w:r>
-      <w:proofErr w:type="spellEnd"/>
+        <w:t>-(eta*(c(X_train[i],y_train[i],w_temple))*X_train[i])/train_size</w:t>
+      </w:r>
     </w:p>
     <w:p>
       <w:pPr>
@@ -4643,7 +3072,21 @@
           <w:rFonts w:cstheme="minorBidi"/>
           <w:b/>
         </w:rPr>
-        <w:t>= 0.65</w:t>
+        <w:t xml:space="preserve">= </w:t>
+      </w:r>
+      <w:r>
+        <w:rPr>
+          <w:rFonts w:ascii="Times" w:hAnsi="Times" w:cs="Times"/>
+          <w:color w:val="000000"/>
+        </w:rPr>
+        <w:t xml:space="preserve"> </w:t>
+      </w:r>
+      <w:r>
+        <w:rPr>
+          <w:rFonts w:ascii="Times" w:hAnsi="Times" w:cs="Times"/>
+          <w:color w:val="000000"/>
+        </w:rPr>
+        <w:t>0.0008125</w:t>
       </w:r>
     </w:p>
     <w:p>
@@ -4710,10 +3153,11 @@
         <w:t>过小（</w:t>
       </w:r>
       <w:r>
-        <w:t>alpha</w:t>
-      </w:r>
-      <w:r>
-        <w:t>=0.01</w:t>
+        <w:rPr>
+          <w:rFonts w:ascii="Times" w:hAnsi="Times" w:cs="Times"/>
+          <w:color w:val="000000"/>
+        </w:rPr>
+        <w:t>alpha = 0.00001</w:t>
       </w:r>
       <w:r>
         <w:t>）</w:t>
@@ -4721,6 +3165,9 @@
     </w:p>
     <w:p>
       <w:r>
+        <w:t xml:space="preserve">    </w:t>
+      </w:r>
+      <w:r>
         <w:rPr>
           <w:rFonts w:hint="eastAsia"/>
         </w:rPr>
@@ -4732,10 +3179,10 @@
           <w:noProof/>
         </w:rPr>
         <w:drawing>
-          <wp:inline distT="0" distB="0" distL="0" distR="0" wp14:anchorId="62A6ACE3" wp14:editId="2F435B34">
-            <wp:extent cx="1921056" cy="1454971"/>
-            <wp:effectExtent l="0" t="0" r="9525" b="0"/>
-            <wp:docPr id="12" name="图片 12" descr="../../屏幕快照%202017-12-08%20上午12.02.51.png"/>
+          <wp:inline distT="0" distB="0" distL="0" distR="0" wp14:anchorId="6147022F" wp14:editId="46D078EE">
+            <wp:extent cx="2035356" cy="1414751"/>
+            <wp:effectExtent l="0" t="0" r="0" b="8255"/>
+            <wp:docPr id="24" name="图片 24" descr="../../屏幕快照%202017-12-08%20上午10.39.30.png"/>
             <wp:cNvGraphicFramePr>
               <a:graphicFrameLocks xmlns:a="http://schemas.openxmlformats.org/drawingml/2006/main" noChangeAspect="1"/>
             </wp:cNvGraphicFramePr>
@@ -4743,7 +3190,7 @@
               <a:graphicData uri="http://schemas.openxmlformats.org/drawingml/2006/picture">
                 <pic:pic xmlns:pic="http://schemas.openxmlformats.org/drawingml/2006/picture">
                   <pic:nvPicPr>
-                    <pic:cNvPr id="0" name="Picture 11" descr="../../屏幕快照%202017-12-08%20上午12.02.51.png"/>
+                    <pic:cNvPr id="0" name="Picture 9" descr="../../屏幕快照%202017-12-08%20上午10.39.30.png"/>
                     <pic:cNvPicPr>
                       <a:picLocks noChangeAspect="1" noChangeArrowheads="1"/>
                     </pic:cNvPicPr>
@@ -4764,7 +3211,7 @@
                   <pic:spPr bwMode="auto">
                     <a:xfrm>
                       <a:off x="0" y="0"/>
-                      <a:ext cx="1927092" cy="1459543"/>
+                      <a:ext cx="2043805" cy="1420624"/>
                     </a:xfrm>
                     <a:prstGeom prst="rect">
                       <a:avLst/>
@@ -4784,58 +3231,66 @@
     <w:p/>
     <w:p>
       <w:pPr>
+        <w:autoSpaceDE w:val="0"/>
+        <w:autoSpaceDN w:val="0"/>
+        <w:adjustRightInd w:val="0"/>
+        <w:spacing w:line="280" w:lineRule="atLeast"/>
+        <w:rPr>
+          <w:rFonts w:ascii="Times" w:hAnsi="Times" w:cs="Times"/>
+          <w:color w:val="000000"/>
+        </w:rPr>
+      </w:pPr>
+      <w:r>
+        <w:t>（</w:t>
+      </w:r>
+      <w:r>
+        <w:t>2</w:t>
+      </w:r>
+      <w:r>
+        <w:rPr>
+          <w:rFonts w:hint="eastAsia"/>
+        </w:rPr>
+        <w:t>）</w:t>
+      </w:r>
+      <w:r>
+        <w:t>alpha</w:t>
+      </w:r>
+      <w:r>
+        <w:t>过</w:t>
+      </w:r>
+      <w:r>
+        <w:rPr>
+          <w:rFonts w:hint="eastAsia"/>
+        </w:rPr>
+        <w:t>大</w:t>
+      </w:r>
+      <w:r>
+        <w:t>（</w:t>
+      </w:r>
+      <w:r>
+        <w:rPr>
+          <w:rFonts w:ascii="Times" w:hAnsi="Times" w:cs="Times"/>
+          <w:color w:val="000000"/>
+        </w:rPr>
+        <w:t>alpha = 0.002</w:t>
+      </w:r>
+      <w:r>
+        <w:t>）</w:t>
+      </w:r>
+    </w:p>
+    <w:p>
+      <w:pPr>
         <w:ind w:left="840"/>
       </w:pPr>
       <w:r>
-        <w:t>（</w:t>
-      </w:r>
-      <w:r>
-        <w:t>2</w:t>
-      </w:r>
-      <w:r>
-        <w:rPr>
-          <w:rFonts w:hint="eastAsia"/>
-        </w:rPr>
-        <w:t>）</w:t>
-      </w:r>
-      <w:r>
-        <w:t>alpha</w:t>
-      </w:r>
-      <w:r>
-        <w:t>过</w:t>
-      </w:r>
-      <w:r>
-        <w:rPr>
-          <w:rFonts w:hint="eastAsia"/>
-        </w:rPr>
-        <w:t>大</w:t>
-      </w:r>
-      <w:r>
-        <w:t>（</w:t>
-      </w:r>
-      <w:r>
-        <w:t>alpha</w:t>
-      </w:r>
-      <w:r>
-        <w:t>=1</w:t>
-      </w:r>
-      <w:r>
-        <w:t>）</w:t>
-      </w:r>
-    </w:p>
-    <w:p>
-      <w:pPr>
-        <w:ind w:left="840"/>
-      </w:pPr>
-      <w:r>
         <w:rPr>
           <w:noProof/>
         </w:rPr>
         <w:drawing>
-          <wp:inline distT="0" distB="0" distL="0" distR="0" wp14:anchorId="460EB275" wp14:editId="3CE100CE">
-            <wp:extent cx="1997085" cy="1543413"/>
-            <wp:effectExtent l="0" t="0" r="9525" b="6350"/>
-            <wp:docPr id="14" name="图片 14" descr="../../屏幕快照%202017-12-08%20上午12.02.29.png"/>
+          <wp:inline distT="0" distB="0" distL="0" distR="0" wp14:anchorId="1B6F9F94" wp14:editId="4F8D35D6">
+            <wp:extent cx="1806756" cy="1522217"/>
+            <wp:effectExtent l="0" t="0" r="0" b="1905"/>
+            <wp:docPr id="25" name="图片 25" descr="../../屏幕快照%202017-12-08%20上午10.51.20.png"/>
             <wp:cNvGraphicFramePr>
               <a:graphicFrameLocks xmlns:a="http://schemas.openxmlformats.org/drawingml/2006/main" noChangeAspect="1"/>
             </wp:cNvGraphicFramePr>
@@ -4843,7 +3298,7 @@
               <a:graphicData uri="http://schemas.openxmlformats.org/drawingml/2006/picture">
                 <pic:pic xmlns:pic="http://schemas.openxmlformats.org/drawingml/2006/picture">
                   <pic:nvPicPr>
-                    <pic:cNvPr id="0" name="Picture 13" descr="../../屏幕快照%202017-12-08%20上午12.02.29.png"/>
+                    <pic:cNvPr id="0" name="Picture 10" descr="../../屏幕快照%202017-12-08%20上午10.51.20.png"/>
                     <pic:cNvPicPr>
                       <a:picLocks noChangeAspect="1" noChangeArrowheads="1"/>
                     </pic:cNvPicPr>
@@ -4864,7 +3319,7 @@
                   <pic:spPr bwMode="auto">
                     <a:xfrm>
                       <a:off x="0" y="0"/>
-                      <a:ext cx="2010945" cy="1554125"/>
+                      <a:ext cx="1809598" cy="1524612"/>
                     </a:xfrm>
                     <a:prstGeom prst="rect">
                       <a:avLst/>
@@ -4912,10 +3367,11 @@
         <w:t>（</w:t>
       </w:r>
       <w:r>
-        <w:t>alpha</w:t>
-      </w:r>
-      <w:r>
-        <w:t>=0.33</w:t>
+        <w:rPr>
+          <w:rFonts w:ascii="Times" w:hAnsi="Times" w:cs="Times"/>
+          <w:color w:val="000000"/>
+        </w:rPr>
+        <w:t>alpha = 0.00116</w:t>
       </w:r>
       <w:r>
         <w:t>）</w:t>
@@ -4927,14 +3383,13 @@
       </w:pPr>
       <w:r>
         <w:rPr>
-          <w:rFonts w:hint="eastAsia"/>
           <w:noProof/>
         </w:rPr>
         <w:drawing>
-          <wp:inline distT="0" distB="0" distL="0" distR="0" wp14:anchorId="226C3D04" wp14:editId="2D6D9879">
-            <wp:extent cx="2007972" cy="1534704"/>
-            <wp:effectExtent l="0" t="0" r="0" b="0"/>
-            <wp:docPr id="13" name="图片 13" descr="../../屏幕快照%202017-12-08%20上午12.01.39.png"/>
+          <wp:inline distT="0" distB="0" distL="0" distR="0" wp14:anchorId="1951F6C7" wp14:editId="3C077E33">
+            <wp:extent cx="1921056" cy="1250528"/>
+            <wp:effectExtent l="0" t="0" r="9525" b="0"/>
+            <wp:docPr id="10" name="图片 10" descr="../../屏幕快照%202017-12-08%20上午10.42.35.png"/>
             <wp:cNvGraphicFramePr>
               <a:graphicFrameLocks xmlns:a="http://schemas.openxmlformats.org/drawingml/2006/main" noChangeAspect="1"/>
             </wp:cNvGraphicFramePr>
@@ -4942,7 +3397,7 @@
               <a:graphicData uri="http://schemas.openxmlformats.org/drawingml/2006/picture">
                 <pic:pic xmlns:pic="http://schemas.openxmlformats.org/drawingml/2006/picture">
                   <pic:nvPicPr>
-                    <pic:cNvPr id="0" name="Picture 12" descr="../../屏幕快照%202017-12-08%20上午12.01.39.png"/>
+                    <pic:cNvPr id="0" name="Picture 4" descr="../../屏幕快照%202017-12-08%20上午10.42.35.png"/>
                     <pic:cNvPicPr>
                       <a:picLocks noChangeAspect="1" noChangeArrowheads="1"/>
                     </pic:cNvPicPr>
@@ -4963,7 +3418,7 @@
                   <pic:spPr bwMode="auto">
                     <a:xfrm>
                       <a:off x="0" y="0"/>
-                      <a:ext cx="2017074" cy="1541660"/>
+                      <a:ext cx="1932423" cy="1257927"/>
                     </a:xfrm>
                     <a:prstGeom prst="rect">
                       <a:avLst/>
@@ -5008,10 +3463,11 @@
         <w:t>，选择（</w:t>
       </w:r>
       <w:r>
-        <w:t>alpha</w:t>
-      </w:r>
-      <w:r>
-        <w:t>=0.33</w:t>
+        <w:rPr>
+          <w:rFonts w:ascii="Times" w:hAnsi="Times" w:cs="Times"/>
+          <w:color w:val="000000"/>
+        </w:rPr>
+        <w:t>alpha = 0.00116</w:t>
       </w:r>
       <w:r>
         <w:t>）</w:t>
@@ -5022,17 +3478,75 @@
         <w:ind w:left="420"/>
       </w:pPr>
       <w:r>
+        <w:t>线性分类调参</w:t>
+      </w:r>
+      <w:r>
+        <w:rPr>
+          <w:rFonts w:hint="eastAsia"/>
+        </w:rPr>
+        <w:t>中</w:t>
+      </w:r>
+      <w:r>
+        <w:t>的结果</w:t>
+      </w:r>
+    </w:p>
+    <w:p>
+      <w:pPr>
+        <w:ind w:left="840"/>
+      </w:pPr>
+      <w:r>
+        <w:rPr>
+          <w:b/>
+        </w:rPr>
         <w:lastRenderedPageBreak/>
-        <w:t>线性分类调参</w:t>
-      </w:r>
-      <w:r>
-        <w:rPr>
-          <w:rFonts w:hint="eastAsia"/>
-        </w:rPr>
-        <w:t>中</w:t>
-      </w:r>
-      <w:r>
-        <w:t>的结果</w:t>
+        <w:t>（</w:t>
+      </w:r>
+      <w:r>
+        <w:rPr>
+          <w:b/>
+        </w:rPr>
+        <w:t>1</w:t>
+      </w:r>
+      <w:r>
+        <w:rPr>
+          <w:b/>
+        </w:rPr>
+        <w:t>）</w:t>
+      </w:r>
+      <w:r>
+        <w:rPr>
+          <w:b/>
+        </w:rPr>
+        <w:t>eta</w:t>
+      </w:r>
+      <w:r>
+        <w:t>过小（</w:t>
+      </w:r>
+      <w:r>
+        <w:rPr>
+          <w:b/>
+        </w:rPr>
+        <w:t>eta</w:t>
+      </w:r>
+      <w:r>
+        <w:t xml:space="preserve"> =</w:t>
+      </w:r>
+      <w:r>
+        <w:rPr>
+          <w:rFonts w:ascii="Times" w:hAnsi="Times" w:cs="Times"/>
+          <w:color w:val="000000"/>
+        </w:rPr>
+        <w:t xml:space="preserve"> </w:t>
+      </w:r>
+      <w:r>
+        <w:rPr>
+          <w:rFonts w:ascii="Times" w:hAnsi="Times" w:cs="Times"/>
+          <w:color w:val="000000"/>
+        </w:rPr>
+        <w:t>0.00003    </w:t>
+      </w:r>
+      <w:r>
+        <w:t>）</w:t>
       </w:r>
     </w:p>
     <w:p>
@@ -5041,58 +3555,13 @@
       </w:pPr>
       <w:r>
         <w:rPr>
-          <w:b/>
-        </w:rPr>
-        <w:t>（</w:t>
-      </w:r>
-      <w:r>
-        <w:rPr>
-          <w:b/>
-        </w:rPr>
-        <w:t>1</w:t>
-      </w:r>
-      <w:r>
-        <w:rPr>
-          <w:b/>
-        </w:rPr>
-        <w:t>）</w:t>
-      </w:r>
-      <w:r>
-        <w:rPr>
-          <w:b/>
-        </w:rPr>
-        <w:t>eta</w:t>
-      </w:r>
-      <w:r>
-        <w:t>过小（</w:t>
-      </w:r>
-      <w:r>
-        <w:rPr>
-          <w:b/>
-        </w:rPr>
-        <w:t>eta</w:t>
-      </w:r>
-      <w:r>
-        <w:t xml:space="preserve"> =0.1</w:t>
-      </w:r>
-      <w:r>
-        <w:t>）</w:t>
-      </w:r>
-    </w:p>
-    <w:p>
-      <w:pPr>
-        <w:ind w:left="840"/>
-      </w:pPr>
-      <w:r>
-        <w:rPr>
-          <w:rFonts w:hint="eastAsia"/>
           <w:noProof/>
         </w:rPr>
         <w:drawing>
-          <wp:inline distT="0" distB="0" distL="0" distR="0" wp14:anchorId="44376636" wp14:editId="1C58F3B2">
-            <wp:extent cx="1894531" cy="1414961"/>
-            <wp:effectExtent l="0" t="0" r="10795" b="7620"/>
-            <wp:docPr id="15" name="图片 15" descr="../../屏幕快照%202017-12-08%20上午12.09.20.png"/>
+          <wp:inline distT="0" distB="0" distL="0" distR="0" wp14:anchorId="6E27D900" wp14:editId="347AE2AD">
+            <wp:extent cx="2378893" cy="1576070"/>
+            <wp:effectExtent l="0" t="0" r="8890" b="0"/>
+            <wp:docPr id="22" name="图片 22" descr="../../屏幕快照%202017-12-08%20上午10.21.07.png"/>
             <wp:cNvGraphicFramePr>
               <a:graphicFrameLocks xmlns:a="http://schemas.openxmlformats.org/drawingml/2006/main" noChangeAspect="1"/>
             </wp:cNvGraphicFramePr>
@@ -5100,7 +3569,7 @@
               <a:graphicData uri="http://schemas.openxmlformats.org/drawingml/2006/picture">
                 <pic:pic xmlns:pic="http://schemas.openxmlformats.org/drawingml/2006/picture">
                   <pic:nvPicPr>
-                    <pic:cNvPr id="0" name="Picture 14" descr="../../屏幕快照%202017-12-08%20上午12.09.20.png"/>
+                    <pic:cNvPr id="0" name="Picture 7" descr="../../屏幕快照%202017-12-08%20上午10.21.07.png"/>
                     <pic:cNvPicPr>
                       <a:picLocks noChangeAspect="1" noChangeArrowheads="1"/>
                     </pic:cNvPicPr>
@@ -5121,7 +3590,7 @@
                   <pic:spPr bwMode="auto">
                     <a:xfrm>
                       <a:off x="0" y="0"/>
-                      <a:ext cx="1897599" cy="1417252"/>
+                      <a:ext cx="2395625" cy="1587156"/>
                     </a:xfrm>
                     <a:prstGeom prst="rect">
                       <a:avLst/>
@@ -5169,7 +3638,21 @@
         <w:t>eta</w:t>
       </w:r>
       <w:r>
-        <w:t xml:space="preserve"> =0.65</w:t>
+        <w:t xml:space="preserve"> =</w:t>
+      </w:r>
+      <w:r>
+        <w:rPr>
+          <w:rFonts w:ascii="Times" w:hAnsi="Times" w:cs="Times"/>
+          <w:color w:val="000000"/>
+        </w:rPr>
+        <w:t xml:space="preserve"> </w:t>
+      </w:r>
+      <w:r>
+        <w:rPr>
+          <w:rFonts w:ascii="Times" w:hAnsi="Times" w:cs="Times"/>
+          <w:color w:val="000000"/>
+        </w:rPr>
+        <w:t>0.0008125</w:t>
       </w:r>
       <w:r>
         <w:t>）</w:t>
@@ -5181,14 +3664,13 @@
       </w:pPr>
       <w:r>
         <w:rPr>
-          <w:rFonts w:hint="eastAsia"/>
           <w:noProof/>
         </w:rPr>
         <w:drawing>
-          <wp:inline distT="0" distB="0" distL="0" distR="0" wp14:anchorId="6F1F710C" wp14:editId="2440DB49">
-            <wp:extent cx="2086016" cy="1476466"/>
-            <wp:effectExtent l="0" t="0" r="0" b="0"/>
-            <wp:docPr id="17" name="图片 17" descr="../../屏幕快照%202017-12-08%20上午12.15.01.png"/>
+          <wp:inline distT="0" distB="0" distL="0" distR="0" wp14:anchorId="0AEB0676" wp14:editId="641DE5D2">
+            <wp:extent cx="2253288" cy="1472111"/>
+            <wp:effectExtent l="0" t="0" r="7620" b="1270"/>
+            <wp:docPr id="23" name="图片 23" descr="../../屏幕快照%202017-12-08%20上午10.18.22.png"/>
             <wp:cNvGraphicFramePr>
               <a:graphicFrameLocks xmlns:a="http://schemas.openxmlformats.org/drawingml/2006/main" noChangeAspect="1"/>
             </wp:cNvGraphicFramePr>
@@ -5196,7 +3678,7 @@
               <a:graphicData uri="http://schemas.openxmlformats.org/drawingml/2006/picture">
                 <pic:pic xmlns:pic="http://schemas.openxmlformats.org/drawingml/2006/picture">
                   <pic:nvPicPr>
-                    <pic:cNvPr id="0" name="Picture 16" descr="../../屏幕快照%202017-12-08%20上午12.15.01.png"/>
+                    <pic:cNvPr id="0" name="Picture 8" descr="../../屏幕快照%202017-12-08%20上午10.18.22.png"/>
                     <pic:cNvPicPr>
                       <a:picLocks noChangeAspect="1" noChangeArrowheads="1"/>
                     </pic:cNvPicPr>
@@ -5217,7 +3699,7 @@
                   <pic:spPr bwMode="auto">
                     <a:xfrm>
                       <a:off x="0" y="0"/>
-                      <a:ext cx="2092767" cy="1481244"/>
+                      <a:ext cx="2262509" cy="1478135"/>
                     </a:xfrm>
                     <a:prstGeom prst="rect">
                       <a:avLst/>
@@ -5263,12 +3745,10 @@
       </w:r>
       <w:r>
         <w:rPr>
-          <w:b/>
-        </w:rPr>
-        <w:t>eta</w:t>
-      </w:r>
-      <w:r>
-        <w:t xml:space="preserve"> =2</w:t>
+          <w:rFonts w:ascii="Times" w:hAnsi="Times" w:cs="Times"/>
+          <w:color w:val="000000"/>
+        </w:rPr>
+        <w:t>0.05</w:t>
       </w:r>
       <w:r>
         <w:t>）</w:t>
@@ -5279,14 +3759,17 @@
         <w:ind w:left="420"/>
       </w:pPr>
       <w:r>
+        <w:t xml:space="preserve">    </w:t>
+      </w:r>
+      <w:r>
         <w:rPr>
           <w:noProof/>
         </w:rPr>
         <w:drawing>
-          <wp:inline distT="0" distB="0" distL="0" distR="0" wp14:anchorId="67C75277" wp14:editId="64B38B0D">
-            <wp:extent cx="1921056" cy="1456079"/>
-            <wp:effectExtent l="0" t="0" r="9525" b="0"/>
-            <wp:docPr id="16" name="图片 16" descr="../../屏幕快照%202017-12-08%20上午12.10.04.png"/>
+          <wp:inline distT="0" distB="0" distL="0" distR="0" wp14:anchorId="734EB9AE" wp14:editId="78472811">
+            <wp:extent cx="2369973" cy="1582601"/>
+            <wp:effectExtent l="0" t="0" r="0" b="0"/>
+            <wp:docPr id="21" name="图片 21" descr="../../屏幕快照%202017-12-08%20上午10.20.20.png"/>
             <wp:cNvGraphicFramePr>
               <a:graphicFrameLocks xmlns:a="http://schemas.openxmlformats.org/drawingml/2006/main" noChangeAspect="1"/>
             </wp:cNvGraphicFramePr>
@@ -5294,7 +3777,7 @@
               <a:graphicData uri="http://schemas.openxmlformats.org/drawingml/2006/picture">
                 <pic:pic xmlns:pic="http://schemas.openxmlformats.org/drawingml/2006/picture">
                   <pic:nvPicPr>
-                    <pic:cNvPr id="0" name="Picture 15" descr="../../屏幕快照%202017-12-08%20上午12.10.04.png"/>
+                    <pic:cNvPr id="0" name="Picture 6" descr="../../屏幕快照%202017-12-08%20上午10.20.20.png"/>
                     <pic:cNvPicPr>
                       <a:picLocks noChangeAspect="1" noChangeArrowheads="1"/>
                     </pic:cNvPicPr>
@@ -5315,7 +3798,7 @@
                   <pic:spPr bwMode="auto">
                     <a:xfrm>
                       <a:off x="0" y="0"/>
-                      <a:ext cx="1928563" cy="1461769"/>
+                      <a:ext cx="2374954" cy="1585927"/>
                     </a:xfrm>
                     <a:prstGeom prst="rect">
                       <a:avLst/>
@@ -5356,13 +3839,26 @@
       </w:r>
       <w:r>
         <w:rPr>
-          <w:rFonts w:cstheme="minorBidi"/>
           <w:b/>
         </w:rPr>
         <w:t>eta</w:t>
       </w:r>
       <w:r>
-        <w:t xml:space="preserve"> =0.65</w:t>
+        <w:t xml:space="preserve"> =</w:t>
+      </w:r>
+      <w:r>
+        <w:rPr>
+          <w:rFonts w:ascii="Times" w:hAnsi="Times" w:cs="Times"/>
+          <w:color w:val="000000"/>
+        </w:rPr>
+        <w:t xml:space="preserve"> </w:t>
+      </w:r>
+      <w:r>
+        <w:rPr>
+          <w:rFonts w:ascii="Times" w:hAnsi="Times" w:cs="Times"/>
+          <w:color w:val="000000"/>
+        </w:rPr>
+        <w:t>0.0008125</w:t>
       </w:r>
       <w:r>
         <w:t>）</w:t>
@@ -5390,8 +3886,6 @@
         </w:rPr>
         <w:t>预测结果（最佳结果）：</w:t>
       </w:r>
-      <w:bookmarkStart w:id="0" w:name="_GoBack"/>
-      <w:bookmarkEnd w:id="0"/>
     </w:p>
     <w:p>
       <w:pPr>
@@ -5433,16 +3927,7 @@
           <w:sz w:val="21"/>
           <w:szCs w:val="21"/>
         </w:rPr>
-        <w:t>20.03</w:t>
-      </w:r>
-      <w:r>
-        <w:rPr>
-          <w:rFonts w:ascii="Courier" w:hAnsi="Courier"/>
-          <w:color w:val="000000"/>
-          <w:sz w:val="21"/>
-          <w:szCs w:val="21"/>
-        </w:rPr>
-        <w:t>5</w:t>
+        <w:t>14.623</w:t>
       </w:r>
     </w:p>
     <w:p>
@@ -5570,17 +4055,67 @@
       </w:r>
     </w:p>
     <w:p>
-      <w:r>
-        <w:rPr>
-          <w:rFonts w:hint="eastAsia"/>
+      <w:pPr>
+        <w:pStyle w:val="HTML"/>
+        <w:wordWrap w:val="0"/>
+        <w:textAlignment w:val="baseline"/>
+        <w:rPr>
+          <w:rFonts w:ascii="Courier" w:hAnsi="Courier"/>
+          <w:color w:val="000000"/>
+          <w:sz w:val="21"/>
+          <w:szCs w:val="21"/>
+        </w:rPr>
+      </w:pPr>
+      <w:r>
+        <w:rPr>
+          <w:rFonts w:hint="eastAsia"/>
+        </w:rPr>
+        <w:t>线性</w:t>
+      </w:r>
+      <w:r>
+        <w:t>回归</w:t>
+      </w:r>
+      <w:r>
+        <w:t xml:space="preserve">loss </w:t>
+      </w:r>
+      <w:r>
+        <w:rPr>
+          <w:rFonts w:ascii="Courier" w:hAnsi="Courier"/>
+          <w:color w:val="000000"/>
+          <w:sz w:val="21"/>
+          <w:szCs w:val="21"/>
+        </w:rPr>
+        <w:t>14.653</w:t>
+      </w:r>
+    </w:p>
+    <w:p>
+      <w:pPr>
+        <w:pStyle w:val="HTML"/>
+        <w:wordWrap w:val="0"/>
+        <w:textAlignment w:val="baseline"/>
+        <w:rPr>
+          <w:rFonts w:ascii="Courier" w:hAnsi="Courier"/>
+          <w:color w:val="000000"/>
+          <w:sz w:val="21"/>
+          <w:szCs w:val="21"/>
+        </w:rPr>
+      </w:pPr>
+    </w:p>
+    <w:p>
+      <w:pPr>
+        <w:rPr>
+          <w:rFonts w:hint="eastAsia"/>
+        </w:rPr>
+      </w:pPr>
+      <w:r>
+        <w:rPr>
           <w:noProof/>
         </w:rPr>
-        <w:lastRenderedPageBreak/>
         <w:drawing>
-          <wp:inline distT="0" distB="0" distL="0" distR="0" wp14:anchorId="144D8122" wp14:editId="7C5FADFE">
-            <wp:extent cx="2007972" cy="1534704"/>
-            <wp:effectExtent l="0" t="0" r="0" b="0"/>
-            <wp:docPr id="18" name="图片 18" descr="../../屏幕快照%202017-12-08%20上午12.01.39.png"/>
+          <wp:inline distT="0" distB="0" distL="0" distR="0" wp14:anchorId="4FD5C747" wp14:editId="09FDEB26">
+            <wp:extent cx="1799909" cy="1171666"/>
+            <wp:effectExtent l="0" t="0" r="3810" b="0"/>
+            <wp:docPr id="26" name="图片 26" descr="../../屏幕快照%202017-12-08%20上午10.42.35.png"/>
             <wp:cNvGraphicFramePr>
               <a:graphicFrameLocks xmlns:a="http://schemas.openxmlformats.org/drawingml/2006/main" noChangeAspect="1"/>
             </wp:cNvGraphicFramePr>
@@ -5588,13 +4123,13 @@
               <a:graphicData uri="http://schemas.openxmlformats.org/drawingml/2006/picture">
                 <pic:pic xmlns:pic="http://schemas.openxmlformats.org/drawingml/2006/picture">
                   <pic:nvPicPr>
-                    <pic:cNvPr id="0" name="Picture 12" descr="../../屏幕快照%202017-12-08%20上午12.01.39.png"/>
+                    <pic:cNvPr id="0" name="Picture 4" descr="../../屏幕快照%202017-12-08%20上午10.42.35.png"/>
                     <pic:cNvPicPr>
                       <a:picLocks noChangeAspect="1" noChangeArrowheads="1"/>
                     </pic:cNvPicPr>
                   </pic:nvPicPr>
                   <pic:blipFill>
-                    <a:blip r:embed="rId20" cstate="print">
+                    <a:blip r:embed="rId24" cstate="print">
                       <a:extLst>
                         <a:ext uri="{28A0092B-C50C-407E-A947-70E740481C1C}">
                           <a14:useLocalDpi xmlns:a14="http://schemas.microsoft.com/office/drawing/2010/main" val="0"/>
@@ -5609,7 +4144,7 @@
                   <pic:spPr bwMode="auto">
                     <a:xfrm>
                       <a:off x="0" y="0"/>
-                      <a:ext cx="2017074" cy="1541660"/>
+                      <a:ext cx="1813742" cy="1180671"/>
                     </a:xfrm>
                     <a:prstGeom prst="rect">
                       <a:avLst/>
@@ -5626,22 +4161,67 @@
         </w:drawing>
       </w:r>
     </w:p>
+    <w:p/>
     <w:p>
       <w:r>
         <w:t>线性分类</w:t>
       </w:r>
     </w:p>
     <w:p>
-      <w:r>
-        <w:rPr>
-          <w:rFonts w:hint="eastAsia"/>
+      <w:pPr>
+        <w:pStyle w:val="HTML"/>
+        <w:wordWrap w:val="0"/>
+        <w:textAlignment w:val="baseline"/>
+        <w:rPr>
+          <w:rFonts w:ascii="Courier" w:hAnsi="Courier"/>
+          <w:color w:val="000000"/>
+          <w:sz w:val="21"/>
+          <w:szCs w:val="21"/>
+        </w:rPr>
+      </w:pPr>
+      <w:r>
+        <w:rPr>
+          <w:rFonts w:hint="eastAsia"/>
+        </w:rPr>
+        <w:t>线性</w:t>
+      </w:r>
+      <w:r>
+        <w:rPr>
+          <w:rFonts w:hint="eastAsia"/>
+        </w:rPr>
+        <w:t>分类</w:t>
+      </w:r>
+      <w:r>
+        <w:t xml:space="preserve">loss </w:t>
+      </w:r>
+      <w:r>
+        <w:rPr>
+          <w:rFonts w:ascii="Courier" w:hAnsi="Courier"/>
+          <w:color w:val="000000"/>
+          <w:sz w:val="21"/>
+          <w:szCs w:val="21"/>
+        </w:rPr>
+        <w:t>0.3089</w:t>
+      </w:r>
+    </w:p>
+    <w:p>
+      <w:pPr>
+        <w:pStyle w:val="HTML"/>
+        <w:wordWrap w:val="0"/>
+        <w:textAlignment w:val="baseline"/>
+        <w:rPr>
+          <w:rFonts w:hint="eastAsia"/>
+        </w:rPr>
+      </w:pPr>
+      <w:r>
+        <w:rPr>
           <w:noProof/>
         </w:rPr>
         <w:drawing>
-          <wp:inline distT="0" distB="0" distL="0" distR="0" wp14:anchorId="5CE6A63D" wp14:editId="17846B2C">
-            <wp:extent cx="2086016" cy="1476466"/>
-            <wp:effectExtent l="0" t="0" r="0" b="0"/>
-            <wp:docPr id="19" name="图片 19" descr="../../屏幕快照%202017-12-08%20上午12.15.01.png"/>
+          <wp:inline distT="0" distB="0" distL="0" distR="0" wp14:anchorId="367672D3" wp14:editId="791FD454">
+            <wp:extent cx="2253288" cy="1472111"/>
+            <wp:effectExtent l="0" t="0" r="7620" b="1270"/>
+            <wp:docPr id="27" name="图片 27" descr="../../屏幕快照%202017-12-08%20上午10.18.22.png"/>
             <wp:cNvGraphicFramePr>
               <a:graphicFrameLocks xmlns:a="http://schemas.openxmlformats.org/drawingml/2006/main" noChangeAspect="1"/>
             </wp:cNvGraphicFramePr>
@@ -5649,7 +4229,7 @@
               <a:graphicData uri="http://schemas.openxmlformats.org/drawingml/2006/picture">
                 <pic:pic xmlns:pic="http://schemas.openxmlformats.org/drawingml/2006/picture">
                   <pic:nvPicPr>
-                    <pic:cNvPr id="0" name="Picture 16" descr="../../屏幕快照%202017-12-08%20上午12.15.01.png"/>
+                    <pic:cNvPr id="0" name="Picture 8" descr="../../屏幕快照%202017-12-08%20上午10.18.22.png"/>
                     <pic:cNvPicPr>
                       <a:picLocks noChangeAspect="1" noChangeArrowheads="1"/>
                     </pic:cNvPicPr>
@@ -5670,7 +4250,7 @@
                   <pic:spPr bwMode="auto">
                     <a:xfrm>
                       <a:off x="0" y="0"/>
-                      <a:ext cx="2092767" cy="1481244"/>
+                      <a:ext cx="2262509" cy="1478135"/>
                     </a:xfrm>
                     <a:prstGeom prst="rect">
                       <a:avLst/>
@@ -5687,6 +4267,7 @@
         </w:drawing>
       </w:r>
     </w:p>
+    <w:p/>
     <w:p>
       <w:pPr>
         <w:pStyle w:val="2"/>

--- a/report.docx
+++ b/report.docx
@@ -1253,6 +1253,7 @@
         </w:rPr>
         <w:t>中的</w:t>
       </w:r>
+      <w:proofErr w:type="spellStart"/>
       <w:r>
         <w:rPr>
           <w:rFonts w:ascii="Helvetica Neue" w:hAnsi="Helvetica Neue" w:cs="Helvetica Neue"/>
@@ -1260,6 +1261,7 @@
         </w:rPr>
         <w:t>australian</w:t>
       </w:r>
+      <w:proofErr w:type="spellEnd"/>
       <w:r>
         <w:rPr>
           <w:rFonts w:ascii="Helvetica Neue" w:hAnsi="Helvetica Neue" w:cs="Helvetica Neue"/>
@@ -1489,46 +1491,154 @@
     </w:p>
     <w:p>
       <w:r>
-        <w:t>from sklearn.datasets import load_svmlight_file</w:t>
-      </w:r>
-    </w:p>
-    <w:p>
-      <w:r>
-        <w:t>from numpy import *</w:t>
-      </w:r>
-    </w:p>
-    <w:p>
-      <w:r>
-        <w:t>%matplotlib inline</w:t>
-      </w:r>
-    </w:p>
-    <w:p>
-      <w:r>
-        <w:t>import matplotlib.pyplot as plt</w:t>
-      </w:r>
-    </w:p>
-    <w:p>
-      <w:r>
-        <w:t>import numpy as np</w:t>
+        <w:t xml:space="preserve">from </w:t>
+      </w:r>
+      <w:proofErr w:type="spellStart"/>
+      <w:proofErr w:type="gramStart"/>
+      <w:r>
+        <w:t>sklearn.datasets</w:t>
+      </w:r>
+      <w:proofErr w:type="spellEnd"/>
+      <w:proofErr w:type="gramEnd"/>
+      <w:r>
+        <w:t xml:space="preserve"> import </w:t>
+      </w:r>
+      <w:proofErr w:type="spellStart"/>
+      <w:r>
+        <w:t>load_svmlight_file</w:t>
+      </w:r>
+      <w:proofErr w:type="spellEnd"/>
+    </w:p>
+    <w:p>
+      <w:r>
+        <w:t xml:space="preserve">from </w:t>
+      </w:r>
+      <w:proofErr w:type="spellStart"/>
+      <w:r>
+        <w:t>numpy</w:t>
+      </w:r>
+      <w:proofErr w:type="spellEnd"/>
+      <w:r>
+        <w:t xml:space="preserve"> import *</w:t>
+      </w:r>
+    </w:p>
+    <w:p>
+      <w:r>
+        <w:t>%</w:t>
+      </w:r>
+      <w:proofErr w:type="spellStart"/>
+      <w:r>
+        <w:t>matplotlib</w:t>
+      </w:r>
+      <w:proofErr w:type="spellEnd"/>
+      <w:r>
+        <w:t xml:space="preserve"> inline</w:t>
+      </w:r>
+    </w:p>
+    <w:p>
+      <w:r>
+        <w:t xml:space="preserve">import </w:t>
+      </w:r>
+      <w:proofErr w:type="spellStart"/>
+      <w:proofErr w:type="gramStart"/>
+      <w:r>
+        <w:t>matplotlib.pyplot</w:t>
+      </w:r>
+      <w:proofErr w:type="spellEnd"/>
+      <w:proofErr w:type="gramEnd"/>
+      <w:r>
+        <w:t xml:space="preserve"> as </w:t>
+      </w:r>
+      <w:proofErr w:type="spellStart"/>
+      <w:r>
+        <w:t>plt</w:t>
+      </w:r>
+      <w:proofErr w:type="spellEnd"/>
+    </w:p>
+    <w:p>
+      <w:r>
+        <w:t xml:space="preserve">import </w:t>
+      </w:r>
+      <w:proofErr w:type="spellStart"/>
+      <w:r>
+        <w:t>numpy</w:t>
+      </w:r>
+      <w:proofErr w:type="spellEnd"/>
+      <w:r>
+        <w:t xml:space="preserve"> as np</w:t>
       </w:r>
     </w:p>
     <w:p/>
     <w:p>
-      <w:r>
-        <w:t>t_X,t_y=load_svmlight_file("/Users/hyx/Desktop/machinelearning/project1/Housing.txt")</w:t>
-      </w:r>
-    </w:p>
-    <w:p>
-      <w:pPr>
-        <w:rPr>
-          <w:rFonts w:hint="eastAsia"/>
-        </w:rPr>
-      </w:pPr>
-      <w:r>
-        <w:rPr>
-          <w:rFonts w:hint="eastAsia"/>
-        </w:rPr>
-        <w:t>t_X=t_X.todense()  #</w:t>
+      <w:proofErr w:type="spellStart"/>
+      <w:r>
+        <w:t>t_</w:t>
+      </w:r>
+      <w:proofErr w:type="gramStart"/>
+      <w:r>
+        <w:t>X,t</w:t>
+      </w:r>
+      <w:proofErr w:type="gramEnd"/>
+      <w:r>
+        <w:t>_y</w:t>
+      </w:r>
+      <w:proofErr w:type="spellEnd"/>
+      <w:r>
+        <w:t>=</w:t>
+      </w:r>
+      <w:proofErr w:type="spellStart"/>
+      <w:r>
+        <w:t>load_svmlight_file</w:t>
+      </w:r>
+      <w:proofErr w:type="spellEnd"/>
+      <w:r>
+        <w:t>("/Users/</w:t>
+      </w:r>
+      <w:proofErr w:type="spellStart"/>
+      <w:r>
+        <w:t>hyx</w:t>
+      </w:r>
+      <w:proofErr w:type="spellEnd"/>
+      <w:r>
+        <w:t>/Desktop/</w:t>
+      </w:r>
+      <w:proofErr w:type="spellStart"/>
+      <w:r>
+        <w:t>machinelearning</w:t>
+      </w:r>
+      <w:proofErr w:type="spellEnd"/>
+      <w:r>
+        <w:t>/project1/Housing.txt")</w:t>
+      </w:r>
+    </w:p>
+    <w:p>
+      <w:proofErr w:type="spellStart"/>
+      <w:r>
+        <w:rPr>
+          <w:rFonts w:hint="eastAsia"/>
+        </w:rPr>
+        <w:t>t_X</w:t>
+      </w:r>
+      <w:proofErr w:type="spellEnd"/>
+      <w:r>
+        <w:rPr>
+          <w:rFonts w:hint="eastAsia"/>
+        </w:rPr>
+        <w:t>=</w:t>
+      </w:r>
+      <w:proofErr w:type="spellStart"/>
+      <w:r>
+        <w:rPr>
+          <w:rFonts w:hint="eastAsia"/>
+        </w:rPr>
+        <w:t>t_X.todense</w:t>
+      </w:r>
+      <w:proofErr w:type="spellEnd"/>
+      <w:r>
+        <w:rPr>
+          <w:rFonts w:hint="eastAsia"/>
+        </w:rPr>
+        <w:t>()  #</w:t>
       </w:r>
       <w:r>
         <w:rPr>
@@ -1539,37 +1649,129 @@
     </w:p>
     <w:p/>
     <w:p>
-      <w:r>
-        <w:t>t_X_column_num=t_X[0].size</w:t>
-      </w:r>
-    </w:p>
-    <w:p>
-      <w:r>
-        <w:t>t_X_row_num=int(t_X.size/t_X_column_num)</w:t>
+      <w:proofErr w:type="spellStart"/>
+      <w:r>
+        <w:t>t_X_column_num</w:t>
+      </w:r>
+      <w:proofErr w:type="spellEnd"/>
+      <w:r>
+        <w:t>=</w:t>
+      </w:r>
+      <w:proofErr w:type="spellStart"/>
+      <w:r>
+        <w:t>t_</w:t>
+      </w:r>
+      <w:proofErr w:type="gramStart"/>
+      <w:r>
+        <w:t>X</w:t>
+      </w:r>
+      <w:proofErr w:type="spellEnd"/>
+      <w:r>
+        <w:t>[</w:t>
+      </w:r>
+      <w:proofErr w:type="gramEnd"/>
+      <w:r>
+        <w:t>0].size</w:t>
+      </w:r>
+    </w:p>
+    <w:p>
+      <w:proofErr w:type="spellStart"/>
+      <w:r>
+        <w:t>t_X_row_num</w:t>
+      </w:r>
+      <w:proofErr w:type="spellEnd"/>
+      <w:r>
+        <w:t>=</w:t>
+      </w:r>
+      <w:proofErr w:type="spellStart"/>
+      <w:r>
+        <w:t>int</w:t>
+      </w:r>
+      <w:proofErr w:type="spellEnd"/>
+      <w:r>
+        <w:t>(</w:t>
+      </w:r>
+      <w:proofErr w:type="spellStart"/>
+      <w:r>
+        <w:t>t_</w:t>
+      </w:r>
+      <w:proofErr w:type="gramStart"/>
+      <w:r>
+        <w:t>X.size</w:t>
+      </w:r>
+      <w:proofErr w:type="spellEnd"/>
+      <w:proofErr w:type="gramEnd"/>
+      <w:r>
+        <w:t>/</w:t>
+      </w:r>
+      <w:proofErr w:type="spellStart"/>
+      <w:r>
+        <w:t>t_X_column_num</w:t>
+      </w:r>
+      <w:proofErr w:type="spellEnd"/>
+      <w:r>
+        <w:t>)</w:t>
       </w:r>
     </w:p>
     <w:p/>
     <w:p>
-      <w:r>
-        <w:t xml:space="preserve">ones_column = ones((t_X_row_num,1)) </w:t>
-      </w:r>
-    </w:p>
-    <w:p>
-      <w:r>
-        <w:t>t_X=hstack((ones_column,t_X))</w:t>
-      </w:r>
-    </w:p>
-    <w:p>
-      <w:pPr>
-        <w:rPr>
-          <w:rFonts w:hint="eastAsia"/>
-        </w:rPr>
-      </w:pPr>
-      <w:r>
-        <w:rPr>
-          <w:rFonts w:hint="eastAsia"/>
-        </w:rPr>
-        <w:t>t_X_column_num +=1  #</w:t>
+      <w:proofErr w:type="spellStart"/>
+      <w:r>
+        <w:t>ones_column</w:t>
+      </w:r>
+      <w:proofErr w:type="spellEnd"/>
+      <w:r>
+        <w:t xml:space="preserve"> = ones((t_X_row_num,1)) </w:t>
+      </w:r>
+    </w:p>
+    <w:p>
+      <w:proofErr w:type="spellStart"/>
+      <w:r>
+        <w:t>t_X</w:t>
+      </w:r>
+      <w:proofErr w:type="spellEnd"/>
+      <w:r>
+        <w:t>=</w:t>
+      </w:r>
+      <w:proofErr w:type="spellStart"/>
+      <w:r>
+        <w:t>hstack</w:t>
+      </w:r>
+      <w:proofErr w:type="spellEnd"/>
+      <w:r>
+        <w:t>((</w:t>
+      </w:r>
+      <w:proofErr w:type="spellStart"/>
+      <w:r>
+        <w:t>ones_</w:t>
+      </w:r>
+      <w:proofErr w:type="gramStart"/>
+      <w:r>
+        <w:t>column,t</w:t>
+      </w:r>
+      <w:proofErr w:type="gramEnd"/>
+      <w:r>
+        <w:t>_X</w:t>
+      </w:r>
+      <w:proofErr w:type="spellEnd"/>
+      <w:r>
+        <w:t>))</w:t>
+      </w:r>
+    </w:p>
+    <w:p>
+      <w:proofErr w:type="spellStart"/>
+      <w:r>
+        <w:rPr>
+          <w:rFonts w:hint="eastAsia"/>
+        </w:rPr>
+        <w:t>t_X_column_num</w:t>
+      </w:r>
+      <w:proofErr w:type="spellEnd"/>
+      <w:r>
+        <w:rPr>
+          <w:rFonts w:hint="eastAsia"/>
+        </w:rPr>
+        <w:t xml:space="preserve"> +=1  #</w:t>
       </w:r>
       <w:r>
         <w:rPr>
@@ -1586,11 +1788,6 @@
     </w:p>
     <w:p/>
     <w:p>
-      <w:pPr>
-        <w:rPr>
-          <w:rFonts w:hint="eastAsia"/>
-        </w:rPr>
-      </w:pPr>
       <w:r>
         <w:rPr>
           <w:rFonts w:hint="eastAsia"/>
@@ -1606,23 +1803,155 @@
     </w:p>
     <w:p>
       <w:r>
-        <w:t>from sklearn.model_selection import train_test_split</w:t>
-      </w:r>
-    </w:p>
-    <w:p>
-      <w:r>
-        <w:t>X_train, X_test, y_train, y_test = train_test_split( t_X, t_y, test_size=0.33, random_state=53)</w:t>
+        <w:t xml:space="preserve">from </w:t>
+      </w:r>
+      <w:proofErr w:type="spellStart"/>
+      <w:proofErr w:type="gramStart"/>
+      <w:r>
+        <w:t>sklearn.model</w:t>
+      </w:r>
+      <w:proofErr w:type="gramEnd"/>
+      <w:r>
+        <w:t>_selection</w:t>
+      </w:r>
+      <w:proofErr w:type="spellEnd"/>
+      <w:r>
+        <w:t xml:space="preserve"> import </w:t>
+      </w:r>
+      <w:proofErr w:type="spellStart"/>
+      <w:r>
+        <w:t>train_test_split</w:t>
+      </w:r>
+      <w:proofErr w:type="spellEnd"/>
+    </w:p>
+    <w:p>
+      <w:proofErr w:type="spellStart"/>
+      <w:r>
+        <w:t>X_train</w:t>
+      </w:r>
+      <w:proofErr w:type="spellEnd"/>
+      <w:r>
+        <w:t xml:space="preserve">, </w:t>
+      </w:r>
+      <w:proofErr w:type="spellStart"/>
+      <w:r>
+        <w:t>X_test</w:t>
+      </w:r>
+      <w:proofErr w:type="spellEnd"/>
+      <w:r>
+        <w:t xml:space="preserve">, </w:t>
+      </w:r>
+      <w:proofErr w:type="spellStart"/>
+      <w:r>
+        <w:t>y_train</w:t>
+      </w:r>
+      <w:proofErr w:type="spellEnd"/>
+      <w:r>
+        <w:t xml:space="preserve">, </w:t>
+      </w:r>
+      <w:proofErr w:type="spellStart"/>
+      <w:r>
+        <w:t>y_test</w:t>
+      </w:r>
+      <w:proofErr w:type="spellEnd"/>
+      <w:r>
+        <w:t xml:space="preserve"> = </w:t>
+      </w:r>
+      <w:proofErr w:type="spellStart"/>
+      <w:r>
+        <w:t>train_test_</w:t>
+      </w:r>
+      <w:proofErr w:type="gramStart"/>
+      <w:r>
+        <w:t>split</w:t>
+      </w:r>
+      <w:proofErr w:type="spellEnd"/>
+      <w:r>
+        <w:t xml:space="preserve">( </w:t>
+      </w:r>
+      <w:proofErr w:type="spellStart"/>
+      <w:r>
+        <w:t>t</w:t>
+      </w:r>
+      <w:proofErr w:type="gramEnd"/>
+      <w:r>
+        <w:t>_X</w:t>
+      </w:r>
+      <w:proofErr w:type="spellEnd"/>
+      <w:r>
+        <w:t xml:space="preserve">, </w:t>
+      </w:r>
+      <w:proofErr w:type="spellStart"/>
+      <w:r>
+        <w:t>t_y</w:t>
+      </w:r>
+      <w:proofErr w:type="spellEnd"/>
+      <w:r>
+        <w:t xml:space="preserve">, </w:t>
+      </w:r>
+      <w:proofErr w:type="spellStart"/>
+      <w:r>
+        <w:t>test_size</w:t>
+      </w:r>
+      <w:proofErr w:type="spellEnd"/>
+      <w:r>
+        <w:t xml:space="preserve">=0.33, </w:t>
+      </w:r>
+      <w:proofErr w:type="spellStart"/>
+      <w:r>
+        <w:t>random_state</w:t>
+      </w:r>
+      <w:proofErr w:type="spellEnd"/>
+      <w:r>
+        <w:t>=53)</w:t>
       </w:r>
     </w:p>
     <w:p/>
     <w:p>
       <w:r>
-        <w:t>w = zeros((1,t_X_column_num))</w:t>
-      </w:r>
-    </w:p>
-    <w:p>
-      <w:r>
-        <w:t>w_temple=zeros((1,t_X_column_num))</w:t>
+        <w:t xml:space="preserve">w = </w:t>
+      </w:r>
+      <w:proofErr w:type="spellStart"/>
+      <w:r>
+        <w:t>zeros</w:t>
+      </w:r>
+      <w:proofErr w:type="spellEnd"/>
+      <w:r>
+        <w:t>((</w:t>
+      </w:r>
+      <w:proofErr w:type="gramStart"/>
+      <w:r>
+        <w:t>1,t</w:t>
+      </w:r>
+      <w:proofErr w:type="gramEnd"/>
+      <w:r>
+        <w:t>_X_column_num))</w:t>
+      </w:r>
+    </w:p>
+    <w:p>
+      <w:proofErr w:type="spellStart"/>
+      <w:r>
+        <w:t>w_temple</w:t>
+      </w:r>
+      <w:proofErr w:type="spellEnd"/>
+      <w:r>
+        <w:t>=</w:t>
+      </w:r>
+      <w:proofErr w:type="spellStart"/>
+      <w:r>
+        <w:t>zeros</w:t>
+      </w:r>
+      <w:proofErr w:type="spellEnd"/>
+      <w:r>
+        <w:t>((</w:t>
+      </w:r>
+      <w:proofErr w:type="gramStart"/>
+      <w:r>
+        <w:t>1,t</w:t>
+      </w:r>
+      <w:proofErr w:type="gramEnd"/>
+      <w:r>
+        <w:t>_X_column_num))</w:t>
       </w:r>
     </w:p>
     <w:p/>
@@ -1633,56 +1962,199 @@
     </w:p>
     <w:p/>
     <w:p>
-      <w:r>
-        <w:t>train_size = y_train.size</w:t>
-      </w:r>
-    </w:p>
-    <w:p>
-      <w:r>
-        <w:t>test_size = y_test.size</w:t>
-      </w:r>
+      <w:proofErr w:type="spellStart"/>
+      <w:r>
+        <w:t>train_size</w:t>
+      </w:r>
+      <w:proofErr w:type="spellEnd"/>
+      <w:r>
+        <w:t xml:space="preserve"> = </w:t>
+      </w:r>
+      <w:proofErr w:type="spellStart"/>
+      <w:r>
+        <w:t>y_</w:t>
+      </w:r>
+      <w:proofErr w:type="gramStart"/>
+      <w:r>
+        <w:t>train.size</w:t>
+      </w:r>
+      <w:proofErr w:type="spellEnd"/>
+      <w:proofErr w:type="gramEnd"/>
+    </w:p>
+    <w:p>
+      <w:proofErr w:type="spellStart"/>
+      <w:r>
+        <w:t>test_size</w:t>
+      </w:r>
+      <w:proofErr w:type="spellEnd"/>
+      <w:r>
+        <w:t xml:space="preserve"> = </w:t>
+      </w:r>
+      <w:proofErr w:type="spellStart"/>
+      <w:r>
+        <w:t>y_</w:t>
+      </w:r>
+      <w:proofErr w:type="gramStart"/>
+      <w:r>
+        <w:t>test.size</w:t>
+      </w:r>
+      <w:proofErr w:type="spellEnd"/>
+      <w:proofErr w:type="gramEnd"/>
     </w:p>
     <w:p/>
     <w:p>
-      <w:r>
-        <w:t>p_x = []</w:t>
-      </w:r>
-    </w:p>
-    <w:p>
-      <w:r>
-        <w:t>p_train_loss = []</w:t>
-      </w:r>
-    </w:p>
-    <w:p>
-      <w:r>
-        <w:t>p_validation_loss = []</w:t>
+      <w:proofErr w:type="spellStart"/>
+      <w:r>
+        <w:t>p_x</w:t>
+      </w:r>
+      <w:proofErr w:type="spellEnd"/>
+      <w:r>
+        <w:t xml:space="preserve"> = []</w:t>
+      </w:r>
+    </w:p>
+    <w:p>
+      <w:proofErr w:type="spellStart"/>
+      <w:r>
+        <w:t>p_train_loss</w:t>
+      </w:r>
+      <w:proofErr w:type="spellEnd"/>
+      <w:r>
+        <w:t xml:space="preserve"> = []</w:t>
+      </w:r>
+    </w:p>
+    <w:p>
+      <w:proofErr w:type="spellStart"/>
+      <w:r>
+        <w:t>p_validation_loss</w:t>
+      </w:r>
+      <w:proofErr w:type="spellEnd"/>
+      <w:r>
+        <w:t xml:space="preserve"> = []</w:t>
       </w:r>
     </w:p>
     <w:p/>
     <w:p>
       <w:r>
-        <w:t>for j in range(100):</w:t>
-      </w:r>
-    </w:p>
-    <w:p>
-      <w:r>
-        <w:t xml:space="preserve">    for i in range(train_size):</w:t>
-      </w:r>
-    </w:p>
-    <w:p>
-      <w:r>
-        <w:t xml:space="preserve">        diff=y_train[i]-float(w*X_train[i].T)</w:t>
-      </w:r>
-    </w:p>
-    <w:p>
-      <w:r>
-        <w:t xml:space="preserve">        w_temple=w_temple+(alpha*diff*X_train[i])</w:t>
-      </w:r>
-    </w:p>
-    <w:p>
-      <w:r>
-        <w:t xml:space="preserve">    w=w_temple</w:t>
-      </w:r>
+        <w:t xml:space="preserve">for j in </w:t>
+      </w:r>
+      <w:proofErr w:type="gramStart"/>
+      <w:r>
+        <w:t>range(</w:t>
+      </w:r>
+      <w:proofErr w:type="gramEnd"/>
+      <w:r>
+        <w:t>100):</w:t>
+      </w:r>
+    </w:p>
+    <w:p>
+      <w:r>
+        <w:t xml:space="preserve">    for </w:t>
+      </w:r>
+      <w:proofErr w:type="spellStart"/>
+      <w:r>
+        <w:t>i</w:t>
+      </w:r>
+      <w:proofErr w:type="spellEnd"/>
+      <w:r>
+        <w:t xml:space="preserve"> in range(</w:t>
+      </w:r>
+      <w:proofErr w:type="spellStart"/>
+      <w:r>
+        <w:t>train_size</w:t>
+      </w:r>
+      <w:proofErr w:type="spellEnd"/>
+      <w:r>
+        <w:t>):</w:t>
+      </w:r>
+    </w:p>
+    <w:p>
+      <w:r>
+        <w:t xml:space="preserve">        diff=</w:t>
+      </w:r>
+      <w:proofErr w:type="spellStart"/>
+      <w:r>
+        <w:t>y_train</w:t>
+      </w:r>
+      <w:proofErr w:type="spellEnd"/>
+      <w:r>
+        <w:t>[</w:t>
+      </w:r>
+      <w:proofErr w:type="spellStart"/>
+      <w:r>
+        <w:t>i</w:t>
+      </w:r>
+      <w:proofErr w:type="spellEnd"/>
+      <w:r>
+        <w:t>]-float(w*</w:t>
+      </w:r>
+      <w:proofErr w:type="spellStart"/>
+      <w:r>
+        <w:t>X_train</w:t>
+      </w:r>
+      <w:proofErr w:type="spellEnd"/>
+      <w:r>
+        <w:t>[</w:t>
+      </w:r>
+      <w:proofErr w:type="spellStart"/>
+      <w:r>
+        <w:t>i</w:t>
+      </w:r>
+      <w:proofErr w:type="spellEnd"/>
+      <w:proofErr w:type="gramStart"/>
+      <w:r>
+        <w:t>].T</w:t>
+      </w:r>
+      <w:proofErr w:type="gramEnd"/>
+      <w:r>
+        <w:t>)</w:t>
+      </w:r>
+    </w:p>
+    <w:p>
+      <w:r>
+        <w:t xml:space="preserve">        </w:t>
+      </w:r>
+      <w:proofErr w:type="spellStart"/>
+      <w:r>
+        <w:t>w_temple</w:t>
+      </w:r>
+      <w:proofErr w:type="spellEnd"/>
+      <w:r>
+        <w:t>=</w:t>
+      </w:r>
+      <w:proofErr w:type="spellStart"/>
+      <w:r>
+        <w:t>w_temple</w:t>
+      </w:r>
+      <w:proofErr w:type="spellEnd"/>
+      <w:r>
+        <w:t>+(alpha*diff*</w:t>
+      </w:r>
+      <w:proofErr w:type="spellStart"/>
+      <w:r>
+        <w:t>X_train</w:t>
+      </w:r>
+      <w:proofErr w:type="spellEnd"/>
+      <w:r>
+        <w:t>[</w:t>
+      </w:r>
+      <w:proofErr w:type="spellStart"/>
+      <w:r>
+        <w:t>i</w:t>
+      </w:r>
+      <w:proofErr w:type="spellEnd"/>
+      <w:r>
+        <w:t>])</w:t>
+      </w:r>
+    </w:p>
+    <w:p>
+      <w:r>
+        <w:t xml:space="preserve">    w=</w:t>
+      </w:r>
+      <w:proofErr w:type="spellStart"/>
+      <w:r>
+        <w:t>w_temple</w:t>
+      </w:r>
+      <w:proofErr w:type="spellEnd"/>
     </w:p>
     <w:p>
       <w:r>
@@ -1690,11 +2162,6 @@
       </w:r>
     </w:p>
     <w:p>
-      <w:pPr>
-        <w:rPr>
-          <w:rFonts w:hint="eastAsia"/>
-        </w:rPr>
-      </w:pPr>
       <w:r>
         <w:rPr>
           <w:rFonts w:hint="eastAsia"/>
@@ -1717,36 +2184,139 @@
     </w:p>
     <w:p>
       <w:r>
-        <w:t xml:space="preserve">    train_loss=0</w:t>
-      </w:r>
-    </w:p>
-    <w:p>
-      <w:r>
-        <w:t xml:space="preserve">    for lp in range(train_size):</w:t>
-      </w:r>
-    </w:p>
-    <w:p>
-      <w:r>
-        <w:t xml:space="preserve">        train_loss += (y_train[lp]-float(w*X_train[lp].T))**2/2/train_size</w:t>
-      </w:r>
-    </w:p>
-    <w:p>
-      <w:r>
-        <w:t xml:space="preserve">    p_x.append(j+1)</w:t>
-      </w:r>
-    </w:p>
-    <w:p>
-      <w:r>
-        <w:t xml:space="preserve">    p_train_loss.append(train_loss)</w:t>
+        <w:t xml:space="preserve">    </w:t>
+      </w:r>
+      <w:proofErr w:type="spellStart"/>
+      <w:r>
+        <w:t>train_loss</w:t>
+      </w:r>
+      <w:proofErr w:type="spellEnd"/>
+      <w:r>
+        <w:t>=0</w:t>
+      </w:r>
+    </w:p>
+    <w:p>
+      <w:r>
+        <w:t xml:space="preserve">    for </w:t>
+      </w:r>
+      <w:proofErr w:type="spellStart"/>
+      <w:r>
+        <w:t>lp</w:t>
+      </w:r>
+      <w:proofErr w:type="spellEnd"/>
+      <w:r>
+        <w:t xml:space="preserve"> in range(</w:t>
+      </w:r>
+      <w:proofErr w:type="spellStart"/>
+      <w:r>
+        <w:t>train_size</w:t>
+      </w:r>
+      <w:proofErr w:type="spellEnd"/>
+      <w:r>
+        <w:t>):</w:t>
+      </w:r>
+    </w:p>
+    <w:p>
+      <w:r>
+        <w:t xml:space="preserve">        </w:t>
+      </w:r>
+      <w:proofErr w:type="spellStart"/>
+      <w:r>
+        <w:t>train_loss</w:t>
+      </w:r>
+      <w:proofErr w:type="spellEnd"/>
+      <w:r>
+        <w:t xml:space="preserve"> += (</w:t>
+      </w:r>
+      <w:proofErr w:type="spellStart"/>
+      <w:r>
+        <w:t>y_train</w:t>
+      </w:r>
+      <w:proofErr w:type="spellEnd"/>
+      <w:r>
+        <w:t>[</w:t>
+      </w:r>
+      <w:proofErr w:type="spellStart"/>
+      <w:r>
+        <w:t>lp</w:t>
+      </w:r>
+      <w:proofErr w:type="spellEnd"/>
+      <w:r>
+        <w:t>]-float(w*</w:t>
+      </w:r>
+      <w:proofErr w:type="spellStart"/>
+      <w:r>
+        <w:t>X_train</w:t>
+      </w:r>
+      <w:proofErr w:type="spellEnd"/>
+      <w:r>
+        <w:t>[</w:t>
+      </w:r>
+      <w:proofErr w:type="spellStart"/>
+      <w:r>
+        <w:t>lp</w:t>
+      </w:r>
+      <w:proofErr w:type="spellEnd"/>
+      <w:proofErr w:type="gramStart"/>
+      <w:r>
+        <w:t>].T</w:t>
+      </w:r>
+      <w:proofErr w:type="gramEnd"/>
+      <w:r>
+        <w:t>))**2/2/</w:t>
+      </w:r>
+      <w:proofErr w:type="spellStart"/>
+      <w:r>
+        <w:t>train_size</w:t>
+      </w:r>
+      <w:proofErr w:type="spellEnd"/>
+    </w:p>
+    <w:p>
+      <w:r>
+        <w:t xml:space="preserve">    </w:t>
+      </w:r>
+      <w:proofErr w:type="spellStart"/>
+      <w:r>
+        <w:t>p_</w:t>
+      </w:r>
+      <w:proofErr w:type="gramStart"/>
+      <w:r>
+        <w:t>x.append</w:t>
+      </w:r>
+      <w:proofErr w:type="spellEnd"/>
+      <w:proofErr w:type="gramEnd"/>
+      <w:r>
+        <w:t>(j+1)</w:t>
+      </w:r>
+    </w:p>
+    <w:p>
+      <w:r>
+        <w:t xml:space="preserve">    </w:t>
+      </w:r>
+      <w:proofErr w:type="spellStart"/>
+      <w:r>
+        <w:t>p_train_</w:t>
+      </w:r>
+      <w:proofErr w:type="gramStart"/>
+      <w:r>
+        <w:t>loss.append</w:t>
+      </w:r>
+      <w:proofErr w:type="spellEnd"/>
+      <w:proofErr w:type="gramEnd"/>
+      <w:r>
+        <w:t>(</w:t>
+      </w:r>
+      <w:proofErr w:type="spellStart"/>
+      <w:r>
+        <w:t>train_loss</w:t>
+      </w:r>
+      <w:proofErr w:type="spellEnd"/>
+      <w:r>
+        <w:t>)</w:t>
       </w:r>
     </w:p>
     <w:p/>
     <w:p>
-      <w:pPr>
-        <w:rPr>
-          <w:rFonts w:hint="eastAsia"/>
-        </w:rPr>
-      </w:pPr>
       <w:r>
         <w:rPr>
           <w:rFonts w:hint="eastAsia"/>
@@ -1768,67 +2338,272 @@
     </w:p>
     <w:p>
       <w:r>
-        <w:t xml:space="preserve">    validation_loss=0</w:t>
-      </w:r>
-    </w:p>
-    <w:p>
-      <w:r>
-        <w:t xml:space="preserve">    for lp in range(test_size):</w:t>
-      </w:r>
-    </w:p>
-    <w:p>
-      <w:r>
-        <w:t xml:space="preserve">        validation_loss += (y_test[lp]-float(w*X_test[lp].T))**2/2/test_size</w:t>
-      </w:r>
-    </w:p>
-    <w:p>
-      <w:r>
-        <w:t xml:space="preserve">    p_validation_loss.append(validation_loss)</w:t>
+        <w:t xml:space="preserve">    </w:t>
+      </w:r>
+      <w:proofErr w:type="spellStart"/>
+      <w:r>
+        <w:t>validation_loss</w:t>
+      </w:r>
+      <w:proofErr w:type="spellEnd"/>
+      <w:r>
+        <w:t>=0</w:t>
+      </w:r>
+    </w:p>
+    <w:p>
+      <w:r>
+        <w:t xml:space="preserve">    for </w:t>
+      </w:r>
+      <w:proofErr w:type="spellStart"/>
+      <w:r>
+        <w:t>lp</w:t>
+      </w:r>
+      <w:proofErr w:type="spellEnd"/>
+      <w:r>
+        <w:t xml:space="preserve"> in range(</w:t>
+      </w:r>
+      <w:proofErr w:type="spellStart"/>
+      <w:r>
+        <w:t>test_size</w:t>
+      </w:r>
+      <w:proofErr w:type="spellEnd"/>
+      <w:r>
+        <w:t>):</w:t>
+      </w:r>
+    </w:p>
+    <w:p>
+      <w:r>
+        <w:t xml:space="preserve">        </w:t>
+      </w:r>
+      <w:proofErr w:type="spellStart"/>
+      <w:r>
+        <w:t>validation_loss</w:t>
+      </w:r>
+      <w:proofErr w:type="spellEnd"/>
+      <w:r>
+        <w:t xml:space="preserve"> += (</w:t>
+      </w:r>
+      <w:proofErr w:type="spellStart"/>
+      <w:r>
+        <w:t>y_test</w:t>
+      </w:r>
+      <w:proofErr w:type="spellEnd"/>
+      <w:r>
+        <w:t>[</w:t>
+      </w:r>
+      <w:proofErr w:type="spellStart"/>
+      <w:r>
+        <w:t>lp</w:t>
+      </w:r>
+      <w:proofErr w:type="spellEnd"/>
+      <w:r>
+        <w:t>]-float(w*</w:t>
+      </w:r>
+      <w:proofErr w:type="spellStart"/>
+      <w:r>
+        <w:t>X_test</w:t>
+      </w:r>
+      <w:proofErr w:type="spellEnd"/>
+      <w:r>
+        <w:t>[</w:t>
+      </w:r>
+      <w:proofErr w:type="spellStart"/>
+      <w:r>
+        <w:t>lp</w:t>
+      </w:r>
+      <w:proofErr w:type="spellEnd"/>
+      <w:proofErr w:type="gramStart"/>
+      <w:r>
+        <w:t>].T</w:t>
+      </w:r>
+      <w:proofErr w:type="gramEnd"/>
+      <w:r>
+        <w:t>))**2/2/</w:t>
+      </w:r>
+      <w:proofErr w:type="spellStart"/>
+      <w:r>
+        <w:t>test_size</w:t>
+      </w:r>
+      <w:proofErr w:type="spellEnd"/>
+    </w:p>
+    <w:p>
+      <w:r>
+        <w:t xml:space="preserve">    </w:t>
+      </w:r>
+      <w:proofErr w:type="spellStart"/>
+      <w:r>
+        <w:t>p_validation_</w:t>
+      </w:r>
+      <w:proofErr w:type="gramStart"/>
+      <w:r>
+        <w:t>loss.append</w:t>
+      </w:r>
+      <w:proofErr w:type="spellEnd"/>
+      <w:proofErr w:type="gramEnd"/>
+      <w:r>
+        <w:t>(</w:t>
+      </w:r>
+      <w:proofErr w:type="spellStart"/>
+      <w:r>
+        <w:t>validation_loss</w:t>
+      </w:r>
+      <w:proofErr w:type="spellEnd"/>
+      <w:r>
+        <w:t>)</w:t>
       </w:r>
     </w:p>
     <w:p/>
     <w:p>
-      <w:r>
-        <w:t>plt.plot(p_x, p_train_loss,label="train loss")</w:t>
-      </w:r>
-    </w:p>
-    <w:p>
-      <w:r>
-        <w:t>plt.plot(p_x, p_validation_loss,label="validation loss")</w:t>
-      </w:r>
-    </w:p>
-    <w:p>
-      <w:r>
-        <w:t>plt.title('graph of Ltrain ')</w:t>
-      </w:r>
-    </w:p>
-    <w:p>
-      <w:r>
-        <w:t>plt.ylabel('loss')</w:t>
-      </w:r>
-    </w:p>
-    <w:p>
-      <w:r>
-        <w:t>plt.xlabel('the number of iterations')</w:t>
+      <w:proofErr w:type="spellStart"/>
+      <w:proofErr w:type="gramStart"/>
+      <w:r>
+        <w:t>plt.plot</w:t>
+      </w:r>
+      <w:proofErr w:type="spellEnd"/>
+      <w:proofErr w:type="gramEnd"/>
+      <w:r>
+        <w:t>(</w:t>
+      </w:r>
+      <w:proofErr w:type="spellStart"/>
+      <w:r>
+        <w:t>p_x</w:t>
+      </w:r>
+      <w:proofErr w:type="spellEnd"/>
+      <w:r>
+        <w:t xml:space="preserve">, </w:t>
+      </w:r>
+      <w:proofErr w:type="spellStart"/>
+      <w:r>
+        <w:t>p_train_loss,label</w:t>
+      </w:r>
+      <w:proofErr w:type="spellEnd"/>
+      <w:r>
+        <w:t>="train loss")</w:t>
+      </w:r>
+    </w:p>
+    <w:p>
+      <w:proofErr w:type="spellStart"/>
+      <w:proofErr w:type="gramStart"/>
+      <w:r>
+        <w:t>plt.plot</w:t>
+      </w:r>
+      <w:proofErr w:type="spellEnd"/>
+      <w:proofErr w:type="gramEnd"/>
+      <w:r>
+        <w:t>(</w:t>
+      </w:r>
+      <w:proofErr w:type="spellStart"/>
+      <w:r>
+        <w:t>p_x</w:t>
+      </w:r>
+      <w:proofErr w:type="spellEnd"/>
+      <w:r>
+        <w:t xml:space="preserve">, </w:t>
+      </w:r>
+      <w:proofErr w:type="spellStart"/>
+      <w:r>
+        <w:t>p_validation_loss,label</w:t>
+      </w:r>
+      <w:proofErr w:type="spellEnd"/>
+      <w:r>
+        <w:t>="validation loss")</w:t>
+      </w:r>
+    </w:p>
+    <w:p>
+      <w:proofErr w:type="spellStart"/>
+      <w:proofErr w:type="gramStart"/>
+      <w:r>
+        <w:t>plt.title</w:t>
+      </w:r>
+      <w:proofErr w:type="spellEnd"/>
+      <w:proofErr w:type="gramEnd"/>
+      <w:r>
+        <w:t xml:space="preserve">('graph of </w:t>
+      </w:r>
+      <w:proofErr w:type="spellStart"/>
+      <w:r>
+        <w:t>Ltrain</w:t>
+      </w:r>
+      <w:proofErr w:type="spellEnd"/>
+      <w:r>
+        <w:t xml:space="preserve"> ')</w:t>
+      </w:r>
+    </w:p>
+    <w:p>
+      <w:proofErr w:type="spellStart"/>
+      <w:proofErr w:type="gramStart"/>
+      <w:r>
+        <w:t>plt.ylabel</w:t>
+      </w:r>
+      <w:proofErr w:type="spellEnd"/>
+      <w:proofErr w:type="gramEnd"/>
+      <w:r>
+        <w:t>('loss')</w:t>
+      </w:r>
+    </w:p>
+    <w:p>
+      <w:proofErr w:type="spellStart"/>
+      <w:proofErr w:type="gramStart"/>
+      <w:r>
+        <w:t>plt.xlabel</w:t>
+      </w:r>
+      <w:proofErr w:type="spellEnd"/>
+      <w:proofErr w:type="gramEnd"/>
+      <w:r>
+        <w:t>('the number of iterations')</w:t>
       </w:r>
     </w:p>
     <w:p/>
     <w:p>
-      <w:r>
-        <w:t>print(' blue for train loss\n orange for validation loss')</w:t>
-      </w:r>
-    </w:p>
-    <w:p>
-      <w:r>
-        <w:t># print('train loss:',p_train_loss)</w:t>
-      </w:r>
-    </w:p>
-    <w:p>
-      <w:r>
-        <w:t># print('validation loss:',p_validation_loss)</w:t>
-      </w:r>
-      <w:bookmarkStart w:id="0" w:name="_GoBack"/>
-      <w:bookmarkEnd w:id="0"/>
+      <w:proofErr w:type="gramStart"/>
+      <w:r>
+        <w:t>print(</w:t>
+      </w:r>
+      <w:proofErr w:type="gramEnd"/>
+      <w:r>
+        <w:t>' blue for train loss\n orange for validation loss')</w:t>
+      </w:r>
+    </w:p>
+    <w:p>
+      <w:r>
+        <w:t xml:space="preserve"># </w:t>
+      </w:r>
+      <w:proofErr w:type="gramStart"/>
+      <w:r>
+        <w:t>print(</w:t>
+      </w:r>
+      <w:proofErr w:type="gramEnd"/>
+      <w:r>
+        <w:t>'train loss:',</w:t>
+      </w:r>
+      <w:proofErr w:type="spellStart"/>
+      <w:r>
+        <w:t>p_train_loss</w:t>
+      </w:r>
+      <w:proofErr w:type="spellEnd"/>
+      <w:r>
+        <w:t>)</w:t>
+      </w:r>
+    </w:p>
+    <w:p>
+      <w:r>
+        <w:t xml:space="preserve"># </w:t>
+      </w:r>
+      <w:proofErr w:type="gramStart"/>
+      <w:r>
+        <w:t>print(</w:t>
+      </w:r>
+      <w:proofErr w:type="gramEnd"/>
+      <w:r>
+        <w:t>'validation loss:',</w:t>
+      </w:r>
+      <w:proofErr w:type="spellStart"/>
+      <w:r>
+        <w:t>p_validation_loss</w:t>
+      </w:r>
+      <w:proofErr w:type="spellEnd"/>
+      <w:r>
+        <w:t>)</w:t>
+      </w:r>
     </w:p>
     <w:p/>
     <w:p/>
@@ -1847,46 +2622,154 @@
     </w:p>
     <w:p>
       <w:r>
-        <w:t>from sklearn.datasets import load_svmlight_file</w:t>
-      </w:r>
-    </w:p>
-    <w:p>
-      <w:r>
-        <w:t>from numpy import *</w:t>
-      </w:r>
-    </w:p>
-    <w:p>
-      <w:r>
-        <w:t>%matplotlib inline</w:t>
-      </w:r>
-    </w:p>
-    <w:p>
-      <w:r>
-        <w:t>import matplotlib.pyplot as plt</w:t>
-      </w:r>
-    </w:p>
-    <w:p>
-      <w:r>
-        <w:t>import numpy as np</w:t>
+        <w:t xml:space="preserve">from </w:t>
+      </w:r>
+      <w:proofErr w:type="spellStart"/>
+      <w:proofErr w:type="gramStart"/>
+      <w:r>
+        <w:t>sklearn.datasets</w:t>
+      </w:r>
+      <w:proofErr w:type="spellEnd"/>
+      <w:proofErr w:type="gramEnd"/>
+      <w:r>
+        <w:t xml:space="preserve"> import </w:t>
+      </w:r>
+      <w:proofErr w:type="spellStart"/>
+      <w:r>
+        <w:t>load_svmlight_file</w:t>
+      </w:r>
+      <w:proofErr w:type="spellEnd"/>
+    </w:p>
+    <w:p>
+      <w:r>
+        <w:t xml:space="preserve">from </w:t>
+      </w:r>
+      <w:proofErr w:type="spellStart"/>
+      <w:r>
+        <w:t>numpy</w:t>
+      </w:r>
+      <w:proofErr w:type="spellEnd"/>
+      <w:r>
+        <w:t xml:space="preserve"> import *</w:t>
+      </w:r>
+    </w:p>
+    <w:p>
+      <w:r>
+        <w:t>%</w:t>
+      </w:r>
+      <w:proofErr w:type="spellStart"/>
+      <w:r>
+        <w:t>matplotlib</w:t>
+      </w:r>
+      <w:proofErr w:type="spellEnd"/>
+      <w:r>
+        <w:t xml:space="preserve"> inline</w:t>
+      </w:r>
+    </w:p>
+    <w:p>
+      <w:r>
+        <w:t xml:space="preserve">import </w:t>
+      </w:r>
+      <w:proofErr w:type="spellStart"/>
+      <w:proofErr w:type="gramStart"/>
+      <w:r>
+        <w:t>matplotlib.pyplot</w:t>
+      </w:r>
+      <w:proofErr w:type="spellEnd"/>
+      <w:proofErr w:type="gramEnd"/>
+      <w:r>
+        <w:t xml:space="preserve"> as </w:t>
+      </w:r>
+      <w:proofErr w:type="spellStart"/>
+      <w:r>
+        <w:t>plt</w:t>
+      </w:r>
+      <w:proofErr w:type="spellEnd"/>
+    </w:p>
+    <w:p>
+      <w:r>
+        <w:t xml:space="preserve">import </w:t>
+      </w:r>
+      <w:proofErr w:type="spellStart"/>
+      <w:r>
+        <w:t>numpy</w:t>
+      </w:r>
+      <w:proofErr w:type="spellEnd"/>
+      <w:r>
+        <w:t xml:space="preserve"> as np</w:t>
       </w:r>
     </w:p>
     <w:p/>
     <w:p>
-      <w:r>
-        <w:t>t_X,t_y=load_svmlight_file("/Users/hyx/Desktop/machinelearning/project1/australian.txt")</w:t>
-      </w:r>
-    </w:p>
-    <w:p>
-      <w:pPr>
-        <w:rPr>
-          <w:rFonts w:hint="eastAsia"/>
-        </w:rPr>
-      </w:pPr>
-      <w:r>
-        <w:rPr>
-          <w:rFonts w:hint="eastAsia"/>
-        </w:rPr>
-        <w:t>t_X=t_X.todense()  #</w:t>
+      <w:proofErr w:type="spellStart"/>
+      <w:r>
+        <w:t>t_</w:t>
+      </w:r>
+      <w:proofErr w:type="gramStart"/>
+      <w:r>
+        <w:t>X,t</w:t>
+      </w:r>
+      <w:proofErr w:type="gramEnd"/>
+      <w:r>
+        <w:t>_y</w:t>
+      </w:r>
+      <w:proofErr w:type="spellEnd"/>
+      <w:r>
+        <w:t>=</w:t>
+      </w:r>
+      <w:proofErr w:type="spellStart"/>
+      <w:r>
+        <w:t>load_svmlight_file</w:t>
+      </w:r>
+      <w:proofErr w:type="spellEnd"/>
+      <w:r>
+        <w:t>("/Users/</w:t>
+      </w:r>
+      <w:proofErr w:type="spellStart"/>
+      <w:r>
+        <w:t>hyx</w:t>
+      </w:r>
+      <w:proofErr w:type="spellEnd"/>
+      <w:r>
+        <w:t>/Desktop/</w:t>
+      </w:r>
+      <w:proofErr w:type="spellStart"/>
+      <w:r>
+        <w:t>machinelearning</w:t>
+      </w:r>
+      <w:proofErr w:type="spellEnd"/>
+      <w:r>
+        <w:t>/project1/australian.txt")</w:t>
+      </w:r>
+    </w:p>
+    <w:p>
+      <w:proofErr w:type="spellStart"/>
+      <w:r>
+        <w:rPr>
+          <w:rFonts w:hint="eastAsia"/>
+        </w:rPr>
+        <w:t>t_X</w:t>
+      </w:r>
+      <w:proofErr w:type="spellEnd"/>
+      <w:r>
+        <w:rPr>
+          <w:rFonts w:hint="eastAsia"/>
+        </w:rPr>
+        <w:t>=</w:t>
+      </w:r>
+      <w:proofErr w:type="spellStart"/>
+      <w:r>
+        <w:rPr>
+          <w:rFonts w:hint="eastAsia"/>
+        </w:rPr>
+        <w:t>t_X.todense</w:t>
+      </w:r>
+      <w:proofErr w:type="spellEnd"/>
+      <w:r>
+        <w:rPr>
+          <w:rFonts w:hint="eastAsia"/>
+        </w:rPr>
+        <w:t>()  #</w:t>
       </w:r>
       <w:r>
         <w:rPr>
@@ -1897,37 +2780,129 @@
     </w:p>
     <w:p/>
     <w:p>
-      <w:r>
-        <w:t>t_X_column_num=t_X[0].size</w:t>
-      </w:r>
-    </w:p>
-    <w:p>
-      <w:r>
-        <w:t>t_X_row_num=int(t_X.size/t_X_column_num)</w:t>
+      <w:proofErr w:type="spellStart"/>
+      <w:r>
+        <w:t>t_X_column_num</w:t>
+      </w:r>
+      <w:proofErr w:type="spellEnd"/>
+      <w:r>
+        <w:t>=</w:t>
+      </w:r>
+      <w:proofErr w:type="spellStart"/>
+      <w:r>
+        <w:t>t_</w:t>
+      </w:r>
+      <w:proofErr w:type="gramStart"/>
+      <w:r>
+        <w:t>X</w:t>
+      </w:r>
+      <w:proofErr w:type="spellEnd"/>
+      <w:r>
+        <w:t>[</w:t>
+      </w:r>
+      <w:proofErr w:type="gramEnd"/>
+      <w:r>
+        <w:t>0].size</w:t>
+      </w:r>
+    </w:p>
+    <w:p>
+      <w:proofErr w:type="spellStart"/>
+      <w:r>
+        <w:t>t_X_row_num</w:t>
+      </w:r>
+      <w:proofErr w:type="spellEnd"/>
+      <w:r>
+        <w:t>=</w:t>
+      </w:r>
+      <w:proofErr w:type="spellStart"/>
+      <w:r>
+        <w:t>int</w:t>
+      </w:r>
+      <w:proofErr w:type="spellEnd"/>
+      <w:r>
+        <w:t>(</w:t>
+      </w:r>
+      <w:proofErr w:type="spellStart"/>
+      <w:r>
+        <w:t>t_</w:t>
+      </w:r>
+      <w:proofErr w:type="gramStart"/>
+      <w:r>
+        <w:t>X.size</w:t>
+      </w:r>
+      <w:proofErr w:type="spellEnd"/>
+      <w:proofErr w:type="gramEnd"/>
+      <w:r>
+        <w:t>/</w:t>
+      </w:r>
+      <w:proofErr w:type="spellStart"/>
+      <w:r>
+        <w:t>t_X_column_num</w:t>
+      </w:r>
+      <w:proofErr w:type="spellEnd"/>
+      <w:r>
+        <w:t>)</w:t>
       </w:r>
     </w:p>
     <w:p/>
     <w:p>
-      <w:r>
-        <w:t xml:space="preserve">ones_column = ones((t_X_row_num,1)) </w:t>
-      </w:r>
-    </w:p>
-    <w:p>
-      <w:r>
-        <w:t>t_X=hstack((ones_column,t_X))</w:t>
-      </w:r>
-    </w:p>
-    <w:p>
-      <w:pPr>
-        <w:rPr>
-          <w:rFonts w:hint="eastAsia"/>
-        </w:rPr>
-      </w:pPr>
-      <w:r>
-        <w:rPr>
-          <w:rFonts w:hint="eastAsia"/>
-        </w:rPr>
-        <w:t>t_X_column_num +=1  #</w:t>
+      <w:proofErr w:type="spellStart"/>
+      <w:r>
+        <w:t>ones_column</w:t>
+      </w:r>
+      <w:proofErr w:type="spellEnd"/>
+      <w:r>
+        <w:t xml:space="preserve"> = ones((t_X_row_num,1)) </w:t>
+      </w:r>
+    </w:p>
+    <w:p>
+      <w:proofErr w:type="spellStart"/>
+      <w:r>
+        <w:t>t_X</w:t>
+      </w:r>
+      <w:proofErr w:type="spellEnd"/>
+      <w:r>
+        <w:t>=</w:t>
+      </w:r>
+      <w:proofErr w:type="spellStart"/>
+      <w:r>
+        <w:t>hstack</w:t>
+      </w:r>
+      <w:proofErr w:type="spellEnd"/>
+      <w:r>
+        <w:t>((</w:t>
+      </w:r>
+      <w:proofErr w:type="spellStart"/>
+      <w:r>
+        <w:t>ones_</w:t>
+      </w:r>
+      <w:proofErr w:type="gramStart"/>
+      <w:r>
+        <w:t>column,t</w:t>
+      </w:r>
+      <w:proofErr w:type="gramEnd"/>
+      <w:r>
+        <w:t>_X</w:t>
+      </w:r>
+      <w:proofErr w:type="spellEnd"/>
+      <w:r>
+        <w:t>))</w:t>
+      </w:r>
+    </w:p>
+    <w:p>
+      <w:proofErr w:type="spellStart"/>
+      <w:r>
+        <w:rPr>
+          <w:rFonts w:hint="eastAsia"/>
+        </w:rPr>
+        <w:t>t_X_column_num</w:t>
+      </w:r>
+      <w:proofErr w:type="spellEnd"/>
+      <w:r>
+        <w:rPr>
+          <w:rFonts w:hint="eastAsia"/>
+        </w:rPr>
+        <w:t xml:space="preserve"> +=1  #</w:t>
       </w:r>
       <w:r>
         <w:rPr>
@@ -1944,11 +2919,6 @@
     </w:p>
     <w:p/>
     <w:p>
-      <w:pPr>
-        <w:rPr>
-          <w:rFonts w:hint="eastAsia"/>
-        </w:rPr>
-      </w:pPr>
       <w:r>
         <w:rPr>
           <w:rFonts w:hint="eastAsia"/>
@@ -1964,23 +2934,113 @@
     </w:p>
     <w:p>
       <w:r>
-        <w:t>from sklearn.model_selection import train_test_split</w:t>
-      </w:r>
-    </w:p>
-    <w:p>
+        <w:t xml:space="preserve">from </w:t>
+      </w:r>
+      <w:proofErr w:type="spellStart"/>
+      <w:proofErr w:type="gramStart"/>
+      <w:r>
+        <w:t>sklearn.model</w:t>
+      </w:r>
+      <w:proofErr w:type="gramEnd"/>
+      <w:r>
+        <w:t>_selection</w:t>
+      </w:r>
+      <w:proofErr w:type="spellEnd"/>
+      <w:r>
+        <w:t xml:space="preserve"> import </w:t>
+      </w:r>
+      <w:proofErr w:type="spellStart"/>
+      <w:r>
+        <w:t>train_test_split</w:t>
+      </w:r>
+      <w:proofErr w:type="spellEnd"/>
+    </w:p>
+    <w:p>
+      <w:proofErr w:type="spellStart"/>
       <w:r>
         <w:lastRenderedPageBreak/>
-        <w:t>X_train, X_test, y_train, y_test = train_test_split( t_X, t_y, test_size=0.33, random_state=3)</w:t>
+        <w:t>X_train</w:t>
+      </w:r>
+      <w:proofErr w:type="spellEnd"/>
+      <w:r>
+        <w:t xml:space="preserve">, </w:t>
+      </w:r>
+      <w:proofErr w:type="spellStart"/>
+      <w:r>
+        <w:t>X_test</w:t>
+      </w:r>
+      <w:proofErr w:type="spellEnd"/>
+      <w:r>
+        <w:t xml:space="preserve">, </w:t>
+      </w:r>
+      <w:proofErr w:type="spellStart"/>
+      <w:r>
+        <w:t>y_train</w:t>
+      </w:r>
+      <w:proofErr w:type="spellEnd"/>
+      <w:r>
+        <w:t xml:space="preserve">, </w:t>
+      </w:r>
+      <w:proofErr w:type="spellStart"/>
+      <w:r>
+        <w:t>y_test</w:t>
+      </w:r>
+      <w:proofErr w:type="spellEnd"/>
+      <w:r>
+        <w:t xml:space="preserve"> = </w:t>
+      </w:r>
+      <w:proofErr w:type="spellStart"/>
+      <w:r>
+        <w:t>train_test_</w:t>
+      </w:r>
+      <w:proofErr w:type="gramStart"/>
+      <w:r>
+        <w:t>split</w:t>
+      </w:r>
+      <w:proofErr w:type="spellEnd"/>
+      <w:r>
+        <w:t xml:space="preserve">( </w:t>
+      </w:r>
+      <w:proofErr w:type="spellStart"/>
+      <w:r>
+        <w:t>t</w:t>
+      </w:r>
+      <w:proofErr w:type="gramEnd"/>
+      <w:r>
+        <w:t>_X</w:t>
+      </w:r>
+      <w:proofErr w:type="spellEnd"/>
+      <w:r>
+        <w:t xml:space="preserve">, </w:t>
+      </w:r>
+      <w:proofErr w:type="spellStart"/>
+      <w:r>
+        <w:t>t_y</w:t>
+      </w:r>
+      <w:proofErr w:type="spellEnd"/>
+      <w:r>
+        <w:t xml:space="preserve">, </w:t>
+      </w:r>
+      <w:proofErr w:type="spellStart"/>
+      <w:r>
+        <w:t>test_size</w:t>
+      </w:r>
+      <w:proofErr w:type="spellEnd"/>
+      <w:r>
+        <w:t xml:space="preserve">=0.33, </w:t>
+      </w:r>
+      <w:proofErr w:type="spellStart"/>
+      <w:r>
+        <w:t>random_state</w:t>
+      </w:r>
+      <w:proofErr w:type="spellEnd"/>
+      <w:r>
+        <w:t>=3)</w:t>
       </w:r>
     </w:p>
     <w:p/>
     <w:p/>
     <w:p>
-      <w:pPr>
-        <w:rPr>
-          <w:rFonts w:hint="eastAsia"/>
-        </w:rPr>
-      </w:pPr>
       <w:r>
         <w:rPr>
           <w:rFonts w:hint="eastAsia"/>
@@ -1996,12 +3056,49 @@
     </w:p>
     <w:p>
       <w:r>
-        <w:t>w = zeros((1,t_X_column_num))</w:t>
-      </w:r>
-    </w:p>
-    <w:p>
-      <w:r>
-        <w:t>w_temple=zeros((1,t_X_column_num))</w:t>
+        <w:t xml:space="preserve">w = </w:t>
+      </w:r>
+      <w:proofErr w:type="spellStart"/>
+      <w:r>
+        <w:t>zeros</w:t>
+      </w:r>
+      <w:proofErr w:type="spellEnd"/>
+      <w:r>
+        <w:t>((</w:t>
+      </w:r>
+      <w:proofErr w:type="gramStart"/>
+      <w:r>
+        <w:t>1,t</w:t>
+      </w:r>
+      <w:proofErr w:type="gramEnd"/>
+      <w:r>
+        <w:t>_X_column_num))</w:t>
+      </w:r>
+    </w:p>
+    <w:p>
+      <w:proofErr w:type="spellStart"/>
+      <w:r>
+        <w:t>w_temple</w:t>
+      </w:r>
+      <w:proofErr w:type="spellEnd"/>
+      <w:r>
+        <w:t>=</w:t>
+      </w:r>
+      <w:proofErr w:type="spellStart"/>
+      <w:r>
+        <w:t>zeros</w:t>
+      </w:r>
+      <w:proofErr w:type="spellEnd"/>
+      <w:r>
+        <w:t>((</w:t>
+      </w:r>
+      <w:proofErr w:type="gramStart"/>
+      <w:r>
+        <w:t>1,t</w:t>
+      </w:r>
+      <w:proofErr w:type="gramEnd"/>
+      <w:r>
+        <w:t>_X_column_num))</w:t>
       </w:r>
     </w:p>
     <w:p/>
@@ -2012,22 +3109,47 @@
     </w:p>
     <w:p/>
     <w:p>
-      <w:r>
-        <w:t>train_size = y_train.size</w:t>
-      </w:r>
-    </w:p>
-    <w:p>
-      <w:r>
-        <w:t>test_size=y_test.size</w:t>
-      </w:r>
+      <w:proofErr w:type="spellStart"/>
+      <w:r>
+        <w:t>train_size</w:t>
+      </w:r>
+      <w:proofErr w:type="spellEnd"/>
+      <w:r>
+        <w:t xml:space="preserve"> = </w:t>
+      </w:r>
+      <w:proofErr w:type="spellStart"/>
+      <w:r>
+        <w:t>y_</w:t>
+      </w:r>
+      <w:proofErr w:type="gramStart"/>
+      <w:r>
+        <w:t>train.size</w:t>
+      </w:r>
+      <w:proofErr w:type="spellEnd"/>
+      <w:proofErr w:type="gramEnd"/>
+    </w:p>
+    <w:p>
+      <w:proofErr w:type="spellStart"/>
+      <w:r>
+        <w:t>test_size</w:t>
+      </w:r>
+      <w:proofErr w:type="spellEnd"/>
+      <w:r>
+        <w:t>=</w:t>
+      </w:r>
+      <w:proofErr w:type="spellStart"/>
+      <w:r>
+        <w:t>y_</w:t>
+      </w:r>
+      <w:proofErr w:type="gramStart"/>
+      <w:r>
+        <w:t>test.size</w:t>
+      </w:r>
+      <w:proofErr w:type="spellEnd"/>
+      <w:proofErr w:type="gramEnd"/>
     </w:p>
     <w:p/>
     <w:p>
-      <w:pPr>
-        <w:rPr>
-          <w:rFonts w:hint="eastAsia"/>
-        </w:rPr>
-      </w:pPr>
       <w:r>
         <w:rPr>
           <w:rFonts w:hint="eastAsia"/>
@@ -2048,13 +3170,41 @@
       </w:r>
     </w:p>
     <w:p>
-      <w:r>
-        <w:t>def c(x,y,w):</w:t>
-      </w:r>
-    </w:p>
-    <w:p>
-      <w:r>
-        <w:t xml:space="preserve">    if(y*(w*x.T)&lt;1):</w:t>
+      <w:proofErr w:type="spellStart"/>
+      <w:r>
+        <w:t>def</w:t>
+      </w:r>
+      <w:proofErr w:type="spellEnd"/>
+      <w:r>
+        <w:t xml:space="preserve"> c(</w:t>
+      </w:r>
+      <w:proofErr w:type="spellStart"/>
+      <w:proofErr w:type="gramStart"/>
+      <w:r>
+        <w:t>x,y</w:t>
+      </w:r>
+      <w:proofErr w:type="gramEnd"/>
+      <w:r>
+        <w:t>,w</w:t>
+      </w:r>
+      <w:proofErr w:type="spellEnd"/>
+      <w:r>
+        <w:t>):</w:t>
+      </w:r>
+    </w:p>
+    <w:p>
+      <w:r>
+        <w:t xml:space="preserve">    if(y*(w*</w:t>
+      </w:r>
+      <w:proofErr w:type="spellStart"/>
+      <w:proofErr w:type="gramStart"/>
+      <w:r>
+        <w:t>x.T</w:t>
+      </w:r>
+      <w:proofErr w:type="spellEnd"/>
+      <w:proofErr w:type="gramEnd"/>
+      <w:r>
+        <w:t>)&lt;1):</w:t>
       </w:r>
     </w:p>
     <w:p>
@@ -2069,11 +3219,6 @@
     </w:p>
     <w:p/>
     <w:p>
-      <w:pPr>
-        <w:rPr>
-          <w:rFonts w:hint="eastAsia"/>
-        </w:rPr>
-      </w:pPr>
       <w:r>
         <w:rPr>
           <w:rFonts w:hint="eastAsia"/>
@@ -2088,41 +3233,162 @@
       </w:r>
     </w:p>
     <w:p>
-      <w:r>
-        <w:t>p_x = []</w:t>
-      </w:r>
-    </w:p>
-    <w:p>
-      <w:r>
-        <w:t>p_train_loss = []</w:t>
-      </w:r>
-    </w:p>
-    <w:p>
-      <w:r>
-        <w:t>p_validation_loss = []</w:t>
+      <w:proofErr w:type="spellStart"/>
+      <w:r>
+        <w:t>p_x</w:t>
+      </w:r>
+      <w:proofErr w:type="spellEnd"/>
+      <w:r>
+        <w:t xml:space="preserve"> = []</w:t>
+      </w:r>
+    </w:p>
+    <w:p>
+      <w:proofErr w:type="spellStart"/>
+      <w:r>
+        <w:t>p_train_loss</w:t>
+      </w:r>
+      <w:proofErr w:type="spellEnd"/>
+      <w:r>
+        <w:t xml:space="preserve"> = []</w:t>
+      </w:r>
+    </w:p>
+    <w:p>
+      <w:proofErr w:type="spellStart"/>
+      <w:r>
+        <w:t>p_validation_loss</w:t>
+      </w:r>
+      <w:proofErr w:type="spellEnd"/>
+      <w:r>
+        <w:t xml:space="preserve"> = []</w:t>
       </w:r>
     </w:p>
     <w:p/>
     <w:p/>
     <w:p>
       <w:r>
-        <w:t>for j in range(80):</w:t>
-      </w:r>
-    </w:p>
-    <w:p>
-      <w:r>
-        <w:t xml:space="preserve">    for i in range(train_size):</w:t>
-      </w:r>
-    </w:p>
-    <w:p>
-      <w:r>
-        <w:t xml:space="preserve">        w_temple=w_temple-(eta*(c(X_train[i],y_train[i],w_temple))*X_train[i])</w:t>
-      </w:r>
-    </w:p>
-    <w:p>
-      <w:r>
-        <w:t xml:space="preserve">    w=w_temple</w:t>
-      </w:r>
+        <w:t xml:space="preserve">for j in </w:t>
+      </w:r>
+      <w:proofErr w:type="gramStart"/>
+      <w:r>
+        <w:t>range(</w:t>
+      </w:r>
+      <w:proofErr w:type="gramEnd"/>
+      <w:r>
+        <w:t>80):</w:t>
+      </w:r>
+    </w:p>
+    <w:p>
+      <w:r>
+        <w:t xml:space="preserve">    for </w:t>
+      </w:r>
+      <w:proofErr w:type="spellStart"/>
+      <w:r>
+        <w:t>i</w:t>
+      </w:r>
+      <w:proofErr w:type="spellEnd"/>
+      <w:r>
+        <w:t xml:space="preserve"> in range(</w:t>
+      </w:r>
+      <w:proofErr w:type="spellStart"/>
+      <w:r>
+        <w:t>train_size</w:t>
+      </w:r>
+      <w:proofErr w:type="spellEnd"/>
+      <w:r>
+        <w:t>):</w:t>
+      </w:r>
+    </w:p>
+    <w:p>
+      <w:r>
+        <w:t xml:space="preserve">        </w:t>
+      </w:r>
+      <w:proofErr w:type="spellStart"/>
+      <w:r>
+        <w:t>w_temple</w:t>
+      </w:r>
+      <w:proofErr w:type="spellEnd"/>
+      <w:r>
+        <w:t>=</w:t>
+      </w:r>
+      <w:proofErr w:type="spellStart"/>
+      <w:r>
+        <w:t>w_temple</w:t>
+      </w:r>
+      <w:proofErr w:type="spellEnd"/>
+      <w:r>
+        <w:t>-(eta*(c(</w:t>
+      </w:r>
+      <w:proofErr w:type="spellStart"/>
+      <w:r>
+        <w:t>X_train</w:t>
+      </w:r>
+      <w:proofErr w:type="spellEnd"/>
+      <w:r>
+        <w:t>[</w:t>
+      </w:r>
+      <w:proofErr w:type="spellStart"/>
+      <w:r>
+        <w:t>i</w:t>
+      </w:r>
+      <w:proofErr w:type="spellEnd"/>
+      <w:proofErr w:type="gramStart"/>
+      <w:r>
+        <w:t>],</w:t>
+      </w:r>
+      <w:proofErr w:type="spellStart"/>
+      <w:r>
+        <w:t>y</w:t>
+      </w:r>
+      <w:proofErr w:type="gramEnd"/>
+      <w:r>
+        <w:t>_train</w:t>
+      </w:r>
+      <w:proofErr w:type="spellEnd"/>
+      <w:r>
+        <w:t>[</w:t>
+      </w:r>
+      <w:proofErr w:type="spellStart"/>
+      <w:r>
+        <w:t>i</w:t>
+      </w:r>
+      <w:proofErr w:type="spellEnd"/>
+      <w:r>
+        <w:t>],</w:t>
+      </w:r>
+      <w:proofErr w:type="spellStart"/>
+      <w:r>
+        <w:t>w_temple</w:t>
+      </w:r>
+      <w:proofErr w:type="spellEnd"/>
+      <w:r>
+        <w:t>))*</w:t>
+      </w:r>
+      <w:proofErr w:type="spellStart"/>
+      <w:r>
+        <w:t>X_train</w:t>
+      </w:r>
+      <w:proofErr w:type="spellEnd"/>
+      <w:r>
+        <w:t>[</w:t>
+      </w:r>
+      <w:proofErr w:type="spellStart"/>
+      <w:r>
+        <w:t>i</w:t>
+      </w:r>
+      <w:proofErr w:type="spellEnd"/>
+      <w:r>
+        <w:t>])</w:t>
+      </w:r>
+    </w:p>
+    <w:p>
+      <w:r>
+        <w:t xml:space="preserve">    w=</w:t>
+      </w:r>
+      <w:proofErr w:type="spellStart"/>
+      <w:r>
+        <w:t>w_temple</w:t>
+      </w:r>
+      <w:proofErr w:type="spellEnd"/>
     </w:p>
     <w:p>
       <w:r>
@@ -2130,11 +3396,6 @@
       </w:r>
     </w:p>
     <w:p>
-      <w:pPr>
-        <w:rPr>
-          <w:rFonts w:hint="eastAsia"/>
-        </w:rPr>
-      </w:pPr>
       <w:r>
         <w:rPr>
           <w:rFonts w:hint="eastAsia"/>
@@ -2156,40 +3417,138 @@
     </w:p>
     <w:p>
       <w:r>
-        <w:t xml:space="preserve">    train_loss=0</w:t>
-      </w:r>
-    </w:p>
-    <w:p>
-      <w:r>
-        <w:t xml:space="preserve">    for lp in range(train_size):</w:t>
-      </w:r>
-    </w:p>
-    <w:p>
-      <w:r>
-        <w:t xml:space="preserve">        train_loss += float(max(0,1-y_train[lp]*(w*X_train[lp].T)))/train_size  </w:t>
-      </w:r>
-    </w:p>
-    <w:p>
-      <w:r>
-        <w:t xml:space="preserve">    p_x.append(j+1)</w:t>
-      </w:r>
-    </w:p>
-    <w:p>
-      <w:r>
-        <w:t xml:space="preserve">    p_train_loss.append(train_loss)</w:t>
-      </w:r>
-    </w:p>
-    <w:p>
-      <w:r>
         <w:t xml:space="preserve">    </w:t>
       </w:r>
-    </w:p>
-    <w:p>
-      <w:pPr>
-        <w:rPr>
-          <w:rFonts w:hint="eastAsia"/>
-        </w:rPr>
-      </w:pPr>
+      <w:proofErr w:type="spellStart"/>
+      <w:r>
+        <w:t>train_loss</w:t>
+      </w:r>
+      <w:proofErr w:type="spellEnd"/>
+      <w:r>
+        <w:t>=0</w:t>
+      </w:r>
+    </w:p>
+    <w:p>
+      <w:r>
+        <w:t xml:space="preserve">    for </w:t>
+      </w:r>
+      <w:proofErr w:type="spellStart"/>
+      <w:r>
+        <w:t>lp</w:t>
+      </w:r>
+      <w:proofErr w:type="spellEnd"/>
+      <w:r>
+        <w:t xml:space="preserve"> in range(</w:t>
+      </w:r>
+      <w:proofErr w:type="spellStart"/>
+      <w:r>
+        <w:t>train_size</w:t>
+      </w:r>
+      <w:proofErr w:type="spellEnd"/>
+      <w:r>
+        <w:t>):</w:t>
+      </w:r>
+    </w:p>
+    <w:p>
+      <w:r>
+        <w:t xml:space="preserve">        </w:t>
+      </w:r>
+      <w:proofErr w:type="spellStart"/>
+      <w:r>
+        <w:t>train_loss</w:t>
+      </w:r>
+      <w:proofErr w:type="spellEnd"/>
+      <w:r>
+        <w:t xml:space="preserve"> += float(max(0,1-y_train[</w:t>
+      </w:r>
+      <w:proofErr w:type="spellStart"/>
+      <w:r>
+        <w:t>lp</w:t>
+      </w:r>
+      <w:proofErr w:type="spellEnd"/>
+      <w:r>
+        <w:t>]*(w*</w:t>
+      </w:r>
+      <w:proofErr w:type="spellStart"/>
+      <w:r>
+        <w:t>X_train</w:t>
+      </w:r>
+      <w:proofErr w:type="spellEnd"/>
+      <w:r>
+        <w:t>[</w:t>
+      </w:r>
+      <w:proofErr w:type="spellStart"/>
+      <w:r>
+        <w:t>lp</w:t>
+      </w:r>
+      <w:proofErr w:type="spellEnd"/>
+      <w:proofErr w:type="gramStart"/>
+      <w:r>
+        <w:t>].T</w:t>
+      </w:r>
+      <w:proofErr w:type="gramEnd"/>
+      <w:r>
+        <w:t>)))/</w:t>
+      </w:r>
+      <w:proofErr w:type="spellStart"/>
+      <w:r>
+        <w:t>train_size</w:t>
+      </w:r>
+      <w:proofErr w:type="spellEnd"/>
+      <w:r>
+        <w:t xml:space="preserve">  </w:t>
+      </w:r>
+    </w:p>
+    <w:p>
+      <w:r>
+        <w:t xml:space="preserve">    </w:t>
+      </w:r>
+      <w:proofErr w:type="spellStart"/>
+      <w:r>
+        <w:t>p_</w:t>
+      </w:r>
+      <w:proofErr w:type="gramStart"/>
+      <w:r>
+        <w:t>x.append</w:t>
+      </w:r>
+      <w:proofErr w:type="spellEnd"/>
+      <w:proofErr w:type="gramEnd"/>
+      <w:r>
+        <w:t>(j+1)</w:t>
+      </w:r>
+    </w:p>
+    <w:p>
+      <w:r>
+        <w:t xml:space="preserve">    </w:t>
+      </w:r>
+      <w:proofErr w:type="spellStart"/>
+      <w:r>
+        <w:t>p_train_</w:t>
+      </w:r>
+      <w:proofErr w:type="gramStart"/>
+      <w:r>
+        <w:t>loss.append</w:t>
+      </w:r>
+      <w:proofErr w:type="spellEnd"/>
+      <w:proofErr w:type="gramEnd"/>
+      <w:r>
+        <w:t>(</w:t>
+      </w:r>
+      <w:proofErr w:type="spellStart"/>
+      <w:r>
+        <w:t>train_loss</w:t>
+      </w:r>
+      <w:proofErr w:type="spellEnd"/>
+      <w:r>
+        <w:t>)</w:t>
+      </w:r>
+    </w:p>
+    <w:p>
+      <w:r>
+        <w:t xml:space="preserve">    </w:t>
+      </w:r>
+    </w:p>
+    <w:p>
       <w:r>
         <w:rPr>
           <w:rFonts w:hint="eastAsia"/>
@@ -2211,73 +3570,262 @@
     </w:p>
     <w:p>
       <w:r>
-        <w:t xml:space="preserve">    validation_loss=0</w:t>
-      </w:r>
-    </w:p>
-    <w:p>
-      <w:r>
-        <w:t xml:space="preserve">    for lp2 in range(test_size):</w:t>
-      </w:r>
-    </w:p>
-    <w:p>
-      <w:r>
-        <w:t xml:space="preserve">        validation_loss += float(max(0,1-y_test[lp2]*(w*X_test[lp2].T)))/test_size  </w:t>
-      </w:r>
-    </w:p>
-    <w:p>
-      <w:r>
-        <w:t xml:space="preserve">    p_validation_loss.append(validation_loss)</w:t>
-      </w:r>
-    </w:p>
-    <w:p>
-      <w:r>
         <w:t xml:space="preserve">    </w:t>
       </w:r>
+      <w:proofErr w:type="spellStart"/>
+      <w:r>
+        <w:t>validation_loss</w:t>
+      </w:r>
+      <w:proofErr w:type="spellEnd"/>
+      <w:r>
+        <w:t>=0</w:t>
+      </w:r>
+    </w:p>
+    <w:p>
+      <w:r>
+        <w:t xml:space="preserve">    for lp2 in range(</w:t>
+      </w:r>
+      <w:proofErr w:type="spellStart"/>
+      <w:r>
+        <w:t>test_size</w:t>
+      </w:r>
+      <w:proofErr w:type="spellEnd"/>
+      <w:r>
+        <w:t>):</w:t>
+      </w:r>
+    </w:p>
+    <w:p>
+      <w:r>
+        <w:t xml:space="preserve">        </w:t>
+      </w:r>
+      <w:proofErr w:type="spellStart"/>
+      <w:r>
+        <w:t>validation_loss</w:t>
+      </w:r>
+      <w:proofErr w:type="spellEnd"/>
+      <w:r>
+        <w:t xml:space="preserve"> += float(max(0,1-y_test[lp</w:t>
+      </w:r>
+      <w:proofErr w:type="gramStart"/>
+      <w:r>
+        <w:t>2]*</w:t>
+      </w:r>
+      <w:proofErr w:type="gramEnd"/>
+      <w:r>
+        <w:t>(w*</w:t>
+      </w:r>
+      <w:proofErr w:type="spellStart"/>
+      <w:r>
+        <w:t>X_test</w:t>
+      </w:r>
+      <w:proofErr w:type="spellEnd"/>
+      <w:r>
+        <w:t>[lp2].T)))/</w:t>
+      </w:r>
+      <w:proofErr w:type="spellStart"/>
+      <w:r>
+        <w:t>test_size</w:t>
+      </w:r>
+      <w:proofErr w:type="spellEnd"/>
+      <w:r>
+        <w:t xml:space="preserve">  </w:t>
+      </w:r>
     </w:p>
     <w:p>
       <w:r>
         <w:t xml:space="preserve">    </w:t>
       </w:r>
-    </w:p>
-    <w:p>
+      <w:proofErr w:type="spellStart"/>
+      <w:r>
+        <w:t>p_validation_</w:t>
+      </w:r>
+      <w:proofErr w:type="gramStart"/>
+      <w:r>
+        <w:t>loss.append</w:t>
+      </w:r>
+      <w:proofErr w:type="spellEnd"/>
+      <w:proofErr w:type="gramEnd"/>
+      <w:r>
+        <w:t>(</w:t>
+      </w:r>
+      <w:proofErr w:type="spellStart"/>
+      <w:r>
+        <w:t>validation_loss</w:t>
+      </w:r>
+      <w:proofErr w:type="spellEnd"/>
+      <w:r>
+        <w:t>)</w:t>
+      </w:r>
+    </w:p>
+    <w:p>
+      <w:r>
+        <w:t xml:space="preserve">    </w:t>
+      </w:r>
+    </w:p>
+    <w:p>
+      <w:r>
+        <w:t xml:space="preserve">    </w:t>
+      </w:r>
+    </w:p>
+    <w:p>
+      <w:proofErr w:type="spellStart"/>
+      <w:proofErr w:type="gramStart"/>
       <w:r>
         <w:lastRenderedPageBreak/>
-        <w:t>plt.plot(p_x, p_train_loss,label="train loss")</w:t>
-      </w:r>
-    </w:p>
-    <w:p>
-      <w:r>
-        <w:t>plt.plot(p_x, p_validation_loss,label="validation loss")</w:t>
-      </w:r>
-    </w:p>
-    <w:p>
-      <w:r>
-        <w:t>plt.title('graph of Ltrain as well as Lvalidation with the number of iterations')</w:t>
-      </w:r>
-    </w:p>
-    <w:p>
-      <w:r>
-        <w:t>plt.ylabel('loss')</w:t>
-      </w:r>
-    </w:p>
-    <w:p>
-      <w:r>
-        <w:t>plt.xlabel('the number of iterations')</w:t>
-      </w:r>
-    </w:p>
-    <w:p>
-      <w:r>
-        <w:t>print(' blue for train loss\n orange for validation loss')</w:t>
-      </w:r>
-    </w:p>
-    <w:p>
-      <w:r>
-        <w:t># print('train loss:',p_train_loss)</w:t>
-      </w:r>
-    </w:p>
-    <w:p>
-      <w:r>
-        <w:t># print('validation loss:',p_validation_loss)</w:t>
+        <w:t>plt.plot</w:t>
+      </w:r>
+      <w:proofErr w:type="spellEnd"/>
+      <w:proofErr w:type="gramEnd"/>
+      <w:r>
+        <w:t>(</w:t>
+      </w:r>
+      <w:proofErr w:type="spellStart"/>
+      <w:r>
+        <w:t>p_x</w:t>
+      </w:r>
+      <w:proofErr w:type="spellEnd"/>
+      <w:r>
+        <w:t xml:space="preserve">, </w:t>
+      </w:r>
+      <w:proofErr w:type="spellStart"/>
+      <w:r>
+        <w:t>p_train_loss,label</w:t>
+      </w:r>
+      <w:proofErr w:type="spellEnd"/>
+      <w:r>
+        <w:t>="train loss")</w:t>
+      </w:r>
+    </w:p>
+    <w:p>
+      <w:proofErr w:type="spellStart"/>
+      <w:proofErr w:type="gramStart"/>
+      <w:r>
+        <w:t>plt.plot</w:t>
+      </w:r>
+      <w:proofErr w:type="spellEnd"/>
+      <w:proofErr w:type="gramEnd"/>
+      <w:r>
+        <w:t>(</w:t>
+      </w:r>
+      <w:proofErr w:type="spellStart"/>
+      <w:r>
+        <w:t>p_x</w:t>
+      </w:r>
+      <w:proofErr w:type="spellEnd"/>
+      <w:r>
+        <w:t xml:space="preserve">, </w:t>
+      </w:r>
+      <w:proofErr w:type="spellStart"/>
+      <w:r>
+        <w:t>p_validation_loss,label</w:t>
+      </w:r>
+      <w:proofErr w:type="spellEnd"/>
+      <w:r>
+        <w:t>="validation loss")</w:t>
+      </w:r>
+    </w:p>
+    <w:p>
+      <w:proofErr w:type="spellStart"/>
+      <w:proofErr w:type="gramStart"/>
+      <w:r>
+        <w:t>plt.title</w:t>
+      </w:r>
+      <w:proofErr w:type="spellEnd"/>
+      <w:proofErr w:type="gramEnd"/>
+      <w:r>
+        <w:t xml:space="preserve">('graph of </w:t>
+      </w:r>
+      <w:proofErr w:type="spellStart"/>
+      <w:r>
+        <w:t>Ltrain</w:t>
+      </w:r>
+      <w:proofErr w:type="spellEnd"/>
+      <w:r>
+        <w:t xml:space="preserve"> as well as </w:t>
+      </w:r>
+      <w:proofErr w:type="spellStart"/>
+      <w:r>
+        <w:t>Lvalidation</w:t>
+      </w:r>
+      <w:proofErr w:type="spellEnd"/>
+      <w:r>
+        <w:t xml:space="preserve"> with the number of iterations')</w:t>
+      </w:r>
+    </w:p>
+    <w:p>
+      <w:proofErr w:type="spellStart"/>
+      <w:proofErr w:type="gramStart"/>
+      <w:r>
+        <w:t>plt.ylabel</w:t>
+      </w:r>
+      <w:proofErr w:type="spellEnd"/>
+      <w:proofErr w:type="gramEnd"/>
+      <w:r>
+        <w:t>('loss')</w:t>
+      </w:r>
+    </w:p>
+    <w:p>
+      <w:proofErr w:type="spellStart"/>
+      <w:proofErr w:type="gramStart"/>
+      <w:r>
+        <w:t>plt.xlabel</w:t>
+      </w:r>
+      <w:proofErr w:type="spellEnd"/>
+      <w:proofErr w:type="gramEnd"/>
+      <w:r>
+        <w:t>('the number of iterations')</w:t>
+      </w:r>
+    </w:p>
+    <w:p>
+      <w:proofErr w:type="gramStart"/>
+      <w:r>
+        <w:t>print(</w:t>
+      </w:r>
+      <w:proofErr w:type="gramEnd"/>
+      <w:r>
+        <w:t>' blue for train loss\n orange for validation loss')</w:t>
+      </w:r>
+    </w:p>
+    <w:p>
+      <w:r>
+        <w:t xml:space="preserve"># </w:t>
+      </w:r>
+      <w:proofErr w:type="gramStart"/>
+      <w:r>
+        <w:t>print(</w:t>
+      </w:r>
+      <w:proofErr w:type="gramEnd"/>
+      <w:r>
+        <w:t>'train loss:',</w:t>
+      </w:r>
+      <w:proofErr w:type="spellStart"/>
+      <w:r>
+        <w:t>p_train_loss</w:t>
+      </w:r>
+      <w:proofErr w:type="spellEnd"/>
+      <w:r>
+        <w:t>)</w:t>
+      </w:r>
+    </w:p>
+    <w:p>
+      <w:r>
+        <w:t xml:space="preserve"># </w:t>
+      </w:r>
+      <w:proofErr w:type="gramStart"/>
+      <w:r>
+        <w:t>print(</w:t>
+      </w:r>
+      <w:proofErr w:type="gramEnd"/>
+      <w:r>
+        <w:t>'validation loss:',</w:t>
+      </w:r>
+      <w:proofErr w:type="spellStart"/>
+      <w:r>
+        <w:t>p_validation_loss</w:t>
+      </w:r>
+      <w:proofErr w:type="spellEnd"/>
+      <w:r>
+        <w:t>)</w:t>
       </w:r>
     </w:p>
     <w:p>
@@ -2357,21 +3905,18 @@
       </w:r>
     </w:p>
     <w:p>
+      <w:pPr>
+        <w:rPr>
+          <w:rFonts w:hint="eastAsia"/>
+        </w:rPr>
+      </w:pPr>
       <w:r>
         <w:rPr>
           <w:rFonts w:ascii="Cambria" w:hAnsi="Cambria"/>
           <w:sz w:val="28"/>
           <w:szCs w:val="32"/>
         </w:rPr>
-        <w:t>十</w:t>
-      </w:r>
-      <w:r>
-        <w:rPr>
-          <w:rFonts w:ascii="Cambria" w:hAnsi="Cambria" w:hint="eastAsia"/>
-          <w:sz w:val="28"/>
-          <w:szCs w:val="32"/>
-        </w:rPr>
-        <w:t>折交叉验证</w:t>
+        <w:t>留出法</w:t>
       </w:r>
     </w:p>
     <w:p>
@@ -2944,8 +4489,29 @@
         <w:t xml:space="preserve">   w=w</w:t>
       </w:r>
       <w:r>
-        <w:t>+(alpha*diff*X_train[i])/train_size</w:t>
-      </w:r>
+        <w:t>+(alpha*diff*</w:t>
+      </w:r>
+      <w:proofErr w:type="spellStart"/>
+      <w:r>
+        <w:t>X_train</w:t>
+      </w:r>
+      <w:proofErr w:type="spellEnd"/>
+      <w:r>
+        <w:t>[</w:t>
+      </w:r>
+      <w:proofErr w:type="spellStart"/>
+      <w:r>
+        <w:t>i</w:t>
+      </w:r>
+      <w:proofErr w:type="spellEnd"/>
+      <w:r>
+        <w:t>])/</w:t>
+      </w:r>
+      <w:proofErr w:type="spellStart"/>
+      <w:r>
+        <w:t>train_size</w:t>
+      </w:r>
+      <w:proofErr w:type="spellEnd"/>
     </w:p>
     <w:p>
       <w:pPr>
@@ -3016,8 +4582,74 @@
         <w:t>w=w</w:t>
       </w:r>
       <w:r>
-        <w:t>-(eta*(c(X_train[i],y_train[i],w_temple))*X_train[i])/train_size</w:t>
-      </w:r>
+        <w:t>-(eta*(c(</w:t>
+      </w:r>
+      <w:proofErr w:type="spellStart"/>
+      <w:r>
+        <w:t>X_train</w:t>
+      </w:r>
+      <w:proofErr w:type="spellEnd"/>
+      <w:r>
+        <w:t>[</w:t>
+      </w:r>
+      <w:proofErr w:type="spellStart"/>
+      <w:r>
+        <w:t>i</w:t>
+      </w:r>
+      <w:proofErr w:type="spellEnd"/>
+      <w:proofErr w:type="gramStart"/>
+      <w:r>
+        <w:t>],</w:t>
+      </w:r>
+      <w:proofErr w:type="spellStart"/>
+      <w:r>
+        <w:t>y</w:t>
+      </w:r>
+      <w:proofErr w:type="gramEnd"/>
+      <w:r>
+        <w:t>_train</w:t>
+      </w:r>
+      <w:proofErr w:type="spellEnd"/>
+      <w:r>
+        <w:t>[</w:t>
+      </w:r>
+      <w:proofErr w:type="spellStart"/>
+      <w:r>
+        <w:t>i</w:t>
+      </w:r>
+      <w:proofErr w:type="spellEnd"/>
+      <w:r>
+        <w:t>],</w:t>
+      </w:r>
+      <w:proofErr w:type="spellStart"/>
+      <w:r>
+        <w:t>w_temple</w:t>
+      </w:r>
+      <w:proofErr w:type="spellEnd"/>
+      <w:r>
+        <w:t>))*</w:t>
+      </w:r>
+      <w:proofErr w:type="spellStart"/>
+      <w:r>
+        <w:t>X_train</w:t>
+      </w:r>
+      <w:proofErr w:type="spellEnd"/>
+      <w:r>
+        <w:t>[</w:t>
+      </w:r>
+      <w:proofErr w:type="spellStart"/>
+      <w:r>
+        <w:t>i</w:t>
+      </w:r>
+      <w:proofErr w:type="spellEnd"/>
+      <w:r>
+        <w:t>])/</w:t>
+      </w:r>
+      <w:proofErr w:type="spellStart"/>
+      <w:r>
+        <w:t>train_size</w:t>
+      </w:r>
+      <w:proofErr w:type="spellEnd"/>
     </w:p>
     <w:p>
       <w:pPr>
@@ -3927,7 +5559,16 @@
           <w:sz w:val="21"/>
           <w:szCs w:val="21"/>
         </w:rPr>
-        <w:t>14.623</w:t>
+        <w:t>11</w:t>
+      </w:r>
+      <w:r>
+        <w:rPr>
+          <w:rFonts w:ascii="Courier" w:hAnsi="Courier"/>
+          <w:color w:val="000000"/>
+          <w:sz w:val="21"/>
+          <w:szCs w:val="21"/>
+        </w:rPr>
+        <w:t>.623</w:t>
       </w:r>
     </w:p>
     <w:p>
@@ -4085,7 +5726,7 @@
           <w:sz w:val="21"/>
           <w:szCs w:val="21"/>
         </w:rPr>
-        <w:t>14.653</w:t>
+        <w:t>11.875</w:t>
       </w:r>
     </w:p>
     <w:p>
@@ -4103,14 +5744,23 @@
     </w:p>
     <w:p>
       <w:pPr>
-        <w:rPr>
-          <w:rFonts w:hint="eastAsia"/>
-        </w:rPr>
-      </w:pPr>
+        <w:pStyle w:val="HTML"/>
+        <w:wordWrap w:val="0"/>
+        <w:textAlignment w:val="baseline"/>
+        <w:rPr>
+          <w:rFonts w:ascii="Courier" w:hAnsi="Courier"/>
+          <w:color w:val="000000"/>
+          <w:sz w:val="21"/>
+          <w:szCs w:val="21"/>
+        </w:rPr>
+      </w:pPr>
+    </w:p>
+    <w:p>
       <w:r>
         <w:rPr>
           <w:noProof/>
         </w:rPr>
+        <w:lastRenderedPageBreak/>
         <w:drawing>
           <wp:inline distT="0" distB="0" distL="0" distR="0" wp14:anchorId="4FD5C747" wp14:editId="09FDEB26">
             <wp:extent cx="1799909" cy="1171666"/>
@@ -4160,6 +5810,8 @@
           </wp:inline>
         </w:drawing>
       </w:r>
+      <w:bookmarkStart w:id="0" w:name="_GoBack"/>
+      <w:bookmarkEnd w:id="0"/>
     </w:p>
     <w:p/>
     <w:p>
@@ -4183,13 +5835,7 @@
         <w:rPr>
           <w:rFonts w:hint="eastAsia"/>
         </w:rPr>
-        <w:t>线性</w:t>
-      </w:r>
-      <w:r>
-        <w:rPr>
-          <w:rFonts w:hint="eastAsia"/>
-        </w:rPr>
-        <w:t>分类</w:t>
+        <w:t>线性分类</w:t>
       </w:r>
       <w:r>
         <w:t xml:space="preserve">loss </w:t>
@@ -4209,9 +5855,6 @@
         <w:pStyle w:val="HTML"/>
         <w:wordWrap w:val="0"/>
         <w:textAlignment w:val="baseline"/>
-        <w:rPr>
-          <w:rFonts w:hint="eastAsia"/>
-        </w:rPr>
       </w:pPr>
       <w:r>
         <w:rPr>
